--- a/part2_exploratory_analysis/hypothesis_testing/Parametric Statistical Tests/parametric statistical tests write up.docx
+++ b/part2_exploratory_analysis/hypothesis_testing/Parametric Statistical Tests/parametric statistical tests write up.docx
@@ -36,14 +36,22 @@
           <w:sz w:val="20"/>
           <w:szCs w:val="20"/>
         </w:rPr>
-        <w:t>: the is no difference between the total contributions that an incumbent gets and one that a challenger gets. We used our Merged Data set without outliers. We preformed a student t-test (not pairwise) to test this null hypothesis. We got a p-value of &lt; 2.2e-16</w:t>
-      </w:r>
-      <w:r>
-        <w:rPr>
-          <w:sz w:val="20"/>
-          <w:szCs w:val="20"/>
-        </w:rPr>
-        <w:t xml:space="preserve"> and given that that this a social science analysis, the threshold should be .05. The p-value crosses this threshold and is well in the rejection region, so the p-value of extremely significant. So we reject the null hypothesis in favor of the alternative which is that there is a difference. Given the mean of the two categories of contributions, it is clear that the incumbent has a higher amount of the contributions compared to the challenger. This is also veri</w:t>
+        <w:t xml:space="preserve">: the is no difference between the total contributions that an incumbent gets and one that a challenger gets. We used our Merged Data set without outliers. We preformed a </w:t>
+      </w:r>
+      <w:r>
+        <w:rPr>
+          <w:b/>
+          <w:sz w:val="20"/>
+          <w:szCs w:val="20"/>
+        </w:rPr>
+        <w:t>student t-test</w:t>
+      </w:r>
+      <w:r>
+        <w:rPr>
+          <w:sz w:val="20"/>
+          <w:szCs w:val="20"/>
+        </w:rPr>
+        <w:t xml:space="preserve"> (not pairwise) to test this null hypothesis. We got a p-value of &lt; 2.2e-16 and given that that this a social science analysis, the threshold should be .05. The p-value crosses this threshold and is well in the rejection region, so the p-value of extremely significant. So we reject the null hypothesis in favor of the alternative which is that there is a difference. Given the mean of the two categories of contributions, it is clear that the incumbent has a higher amount of the contributions compared to the challenger. This is also veri</w:t>
       </w:r>
       <w:r>
         <w:rPr>
@@ -96,14 +104,30 @@
           <w:sz w:val="20"/>
           <w:szCs w:val="20"/>
         </w:rPr>
-        <w:t>tested involved a logistic regression mod</w:t>
-      </w:r>
-      <w:r>
-        <w:rPr>
-          <w:sz w:val="20"/>
-          <w:szCs w:val="20"/>
-        </w:rPr>
-        <w:t xml:space="preserve">el. </w:t>
+        <w:t xml:space="preserve">tested involved a </w:t>
+      </w:r>
+      <w:r>
+        <w:rPr>
+          <w:b/>
+          <w:sz w:val="20"/>
+          <w:szCs w:val="20"/>
+        </w:rPr>
+        <w:t>logistic regression mod</w:t>
+      </w:r>
+      <w:r>
+        <w:rPr>
+          <w:b/>
+          <w:sz w:val="20"/>
+          <w:szCs w:val="20"/>
+        </w:rPr>
+        <w:t>el</w:t>
+      </w:r>
+      <w:r>
+        <w:rPr>
+          <w:sz w:val="20"/>
+          <w:szCs w:val="20"/>
+        </w:rPr>
+        <w:t xml:space="preserve">. </w:t>
       </w:r>
       <w:r>
         <w:rPr>
@@ -117,42 +141,7 @@
           <w:sz w:val="20"/>
           <w:szCs w:val="20"/>
         </w:rPr>
-        <w:t xml:space="preserve">From the confusion matrix, we know the following. The Precision of the model is </w:t>
-      </w:r>
-      <w:r>
-        <w:rPr>
-          <w:sz w:val="20"/>
-          <w:szCs w:val="20"/>
-        </w:rPr>
-        <w:t>0.8125881</w:t>
-      </w:r>
-      <w:r>
-        <w:rPr>
-          <w:sz w:val="20"/>
-          <w:szCs w:val="20"/>
-        </w:rPr>
-        <w:t xml:space="preserve">, the recall is </w:t>
-      </w:r>
-      <w:r>
-        <w:rPr>
-          <w:sz w:val="20"/>
-          <w:szCs w:val="20"/>
-        </w:rPr>
-        <w:t>0.8662994</w:t>
-      </w:r>
-      <w:r>
-        <w:rPr>
-          <w:sz w:val="20"/>
-          <w:szCs w:val="20"/>
-        </w:rPr>
-        <w:t xml:space="preserve">, is F-measure is </w:t>
-      </w:r>
-      <w:r>
-        <w:rPr>
-          <w:sz w:val="20"/>
-          <w:szCs w:val="20"/>
-        </w:rPr>
-        <w:t>0.8385846</w:t>
+        <w:t>From the confusion matrix, we know the following. The Precision of the model is 0.8125881, the recall is 0.8662994, is F-measure is 0.8385846</w:t>
       </w:r>
       <w:r>
         <w:rPr>
@@ -326,8 +315,6644 @@
         </w:rPr>
         <w:t xml:space="preserve"> This could signify that the model maybe be over fitting. This is probably because the model is predicting the values based upon itself.</w:t>
       </w:r>
+      <w:r>
+        <w:rPr>
+          <w:sz w:val="20"/>
+          <w:szCs w:val="20"/>
+        </w:rPr>
+        <w:t xml:space="preserve"> As excepted, the total amount of money raised seems to have a bigger impact on accuracy as opposed to Number of Industries.</w:t>
+      </w:r>
+    </w:p>
+    <w:p>
+      <w:pPr>
+        <w:ind w:firstLine="720"/>
+        <w:rPr>
+          <w:sz w:val="20"/>
+          <w:szCs w:val="20"/>
+        </w:rPr>
+      </w:pPr>
+      <w:r>
+        <w:rPr>
+          <w:sz w:val="20"/>
+          <w:szCs w:val="20"/>
+        </w:rPr>
+        <w:t>Confusion Matrix:</w:t>
+      </w:r>
+    </w:p>
+    <w:tbl>
+      <w:tblPr>
+        <w:tblStyle w:val="TableGrid"/>
+        <w:tblW w:w="0" w:type="auto"/>
+        <w:tblInd w:w="2524" w:type="dxa"/>
+        <w:tblLook w:val="04A0" w:firstRow="1" w:lastRow="0" w:firstColumn="1" w:lastColumn="0" w:noHBand="0" w:noVBand="1"/>
+      </w:tblPr>
+      <w:tblGrid>
+        <w:gridCol w:w="923"/>
+        <w:gridCol w:w="924"/>
+        <w:gridCol w:w="924"/>
+      </w:tblGrid>
+      <w:tr>
+        <w:trPr>
+          <w:trHeight w:val="287"/>
+        </w:trPr>
+        <w:tc>
+          <w:tcPr>
+            <w:tcW w:w="923" w:type="dxa"/>
+          </w:tcPr>
+          <w:p>
+            <w:pPr>
+              <w:jc w:val="center"/>
+              <w:rPr>
+                <w:sz w:val="20"/>
+                <w:szCs w:val="20"/>
+              </w:rPr>
+            </w:pPr>
+          </w:p>
+        </w:tc>
+        <w:tc>
+          <w:tcPr>
+            <w:tcW w:w="924" w:type="dxa"/>
+          </w:tcPr>
+          <w:p>
+            <w:pPr>
+              <w:rPr>
+                <w:sz w:val="20"/>
+                <w:szCs w:val="20"/>
+              </w:rPr>
+            </w:pPr>
+            <w:r>
+              <w:rPr>
+                <w:sz w:val="20"/>
+                <w:szCs w:val="20"/>
+              </w:rPr>
+              <w:t>lose</w:t>
+            </w:r>
+          </w:p>
+        </w:tc>
+        <w:tc>
+          <w:tcPr>
+            <w:tcW w:w="924" w:type="dxa"/>
+          </w:tcPr>
+          <w:p>
+            <w:pPr>
+              <w:rPr>
+                <w:sz w:val="20"/>
+                <w:szCs w:val="20"/>
+              </w:rPr>
+            </w:pPr>
+            <w:r>
+              <w:rPr>
+                <w:sz w:val="20"/>
+                <w:szCs w:val="20"/>
+              </w:rPr>
+              <w:t>win</w:t>
+            </w:r>
+          </w:p>
+        </w:tc>
+      </w:tr>
+      <w:tr>
+        <w:trPr>
+          <w:trHeight w:val="248"/>
+        </w:trPr>
+        <w:tc>
+          <w:tcPr>
+            <w:tcW w:w="923" w:type="dxa"/>
+          </w:tcPr>
+          <w:p>
+            <w:pPr>
+              <w:rPr>
+                <w:sz w:val="20"/>
+                <w:szCs w:val="20"/>
+              </w:rPr>
+            </w:pPr>
+            <w:r>
+              <w:rPr>
+                <w:sz w:val="20"/>
+                <w:szCs w:val="20"/>
+              </w:rPr>
+              <w:t>Lose</w:t>
+            </w:r>
+          </w:p>
+        </w:tc>
+        <w:tc>
+          <w:tcPr>
+            <w:tcW w:w="924" w:type="dxa"/>
+          </w:tcPr>
+          <w:p>
+            <w:pPr>
+              <w:rPr>
+                <w:sz w:val="20"/>
+                <w:szCs w:val="20"/>
+              </w:rPr>
+            </w:pPr>
+            <w:r>
+              <w:rPr>
+                <w:sz w:val="20"/>
+                <w:szCs w:val="20"/>
+              </w:rPr>
+              <w:t>1273</w:t>
+            </w:r>
+          </w:p>
+        </w:tc>
+        <w:tc>
+          <w:tcPr>
+            <w:tcW w:w="924" w:type="dxa"/>
+          </w:tcPr>
+          <w:p>
+            <w:pPr>
+              <w:rPr>
+                <w:sz w:val="20"/>
+                <w:szCs w:val="20"/>
+              </w:rPr>
+            </w:pPr>
+            <w:r>
+              <w:rPr>
+                <w:sz w:val="20"/>
+                <w:szCs w:val="20"/>
+              </w:rPr>
+              <w:t>399</w:t>
+            </w:r>
+          </w:p>
+        </w:tc>
+      </w:tr>
+      <w:tr>
+        <w:trPr>
+          <w:trHeight w:val="233"/>
+        </w:trPr>
+        <w:tc>
+          <w:tcPr>
+            <w:tcW w:w="923" w:type="dxa"/>
+          </w:tcPr>
+          <w:p>
+            <w:pPr>
+              <w:rPr>
+                <w:sz w:val="20"/>
+                <w:szCs w:val="20"/>
+              </w:rPr>
+            </w:pPr>
+            <w:r>
+              <w:rPr>
+                <w:sz w:val="20"/>
+                <w:szCs w:val="20"/>
+              </w:rPr>
+              <w:t>win</w:t>
+            </w:r>
+          </w:p>
+        </w:tc>
+        <w:tc>
+          <w:tcPr>
+            <w:tcW w:w="924" w:type="dxa"/>
+          </w:tcPr>
+          <w:p>
+            <w:pPr>
+              <w:rPr>
+                <w:sz w:val="20"/>
+                <w:szCs w:val="20"/>
+              </w:rPr>
+            </w:pPr>
+            <w:r>
+              <w:rPr>
+                <w:sz w:val="20"/>
+                <w:szCs w:val="20"/>
+              </w:rPr>
+              <w:t>267</w:t>
+            </w:r>
+          </w:p>
+        </w:tc>
+        <w:tc>
+          <w:tcPr>
+            <w:tcW w:w="924" w:type="dxa"/>
+          </w:tcPr>
+          <w:p>
+            <w:pPr>
+              <w:rPr>
+                <w:sz w:val="20"/>
+                <w:szCs w:val="20"/>
+              </w:rPr>
+            </w:pPr>
+            <w:r>
+              <w:rPr>
+                <w:sz w:val="20"/>
+                <w:szCs w:val="20"/>
+              </w:rPr>
+              <w:t>1730</w:t>
+            </w:r>
+          </w:p>
+        </w:tc>
+      </w:tr>
+    </w:tbl>
+    <w:p>
+      <w:pPr>
+        <w:ind w:firstLine="720"/>
+        <w:rPr>
+          <w:sz w:val="20"/>
+          <w:szCs w:val="20"/>
+        </w:rPr>
+      </w:pPr>
+      <w:r>
+        <w:rPr>
+          <w:sz w:val="20"/>
+          <w:szCs w:val="20"/>
+        </w:rPr>
+        <w:t xml:space="preserve"> </w:t>
+      </w:r>
+    </w:p>
+    <w:p>
+      <w:pPr>
+        <w:ind w:firstLine="720"/>
+        <w:rPr>
+          <w:sz w:val="20"/>
+          <w:szCs w:val="20"/>
+        </w:rPr>
+      </w:pPr>
+      <w:r>
+        <w:rPr>
+          <w:sz w:val="20"/>
+          <w:szCs w:val="20"/>
+        </w:rPr>
+        <w:t xml:space="preserve">When running the decision three algorithm, the actual make-up of the candidate total was looks at in attempting to predict election winners. The Null hypothesis was that the nth number of total contribution had no effect of if a candidate won. By applying the decision tree, it became clear that the first ranked industry contributor </w:t>
+      </w:r>
+      <w:r>
+        <w:rPr>
+          <w:sz w:val="20"/>
+          <w:szCs w:val="20"/>
+        </w:rPr>
+        <w:t>total that more effect.</w:t>
+      </w:r>
+      <w:r>
+        <w:rPr>
+          <w:sz w:val="20"/>
+          <w:szCs w:val="20"/>
+        </w:rPr>
+        <w:t xml:space="preserve"> However, it’s interesting to note from the results, that rank five also had an effect of winner ability.</w:t>
+      </w:r>
+    </w:p>
+    <w:p>
+      <w:pPr>
+        <w:ind w:firstLine="720"/>
+        <w:rPr>
+          <w:sz w:val="20"/>
+          <w:szCs w:val="20"/>
+        </w:rPr>
+      </w:pPr>
+    </w:p>
+    <w:p>
+      <w:pPr>
+        <w:ind w:firstLine="720"/>
+        <w:rPr>
+          <w:sz w:val="20"/>
+          <w:szCs w:val="20"/>
+        </w:rPr>
+      </w:pPr>
+      <w:r>
+        <w:rPr>
+          <w:sz w:val="20"/>
+          <w:szCs w:val="20"/>
+        </w:rPr>
+        <w:t xml:space="preserve">A </w:t>
+      </w:r>
+      <w:r>
+        <w:rPr>
+          <w:b/>
+          <w:sz w:val="20"/>
+          <w:szCs w:val="20"/>
+        </w:rPr>
+        <w:t>third hypothesis</w:t>
+      </w:r>
+      <w:r>
+        <w:rPr>
+          <w:sz w:val="20"/>
+          <w:szCs w:val="20"/>
+        </w:rPr>
+        <w:t xml:space="preserve"> </w:t>
+      </w:r>
+      <w:r>
+        <w:rPr>
+          <w:sz w:val="20"/>
+          <w:szCs w:val="20"/>
+        </w:rPr>
+        <w:t xml:space="preserve">that we tested using </w:t>
+      </w:r>
+      <w:r>
+        <w:rPr>
+          <w:sz w:val="20"/>
+          <w:szCs w:val="20"/>
+        </w:rPr>
+        <w:t xml:space="preserve">the decision tree </w:t>
+      </w:r>
+      <w:r>
+        <w:rPr>
+          <w:sz w:val="20"/>
+          <w:szCs w:val="20"/>
+        </w:rPr>
+        <w:t>was that the incumbency status of a candidate should not affect whether or not the candidate would win. From the results of the decision tree, it became clear that in</w:t>
+      </w:r>
+      <w:r>
+        <w:rPr>
+          <w:sz w:val="20"/>
+          <w:szCs w:val="20"/>
+        </w:rPr>
+        <w:t>cumbency status has any effect on who wins.</w:t>
+      </w:r>
+      <w:r>
+        <w:rPr>
+          <w:sz w:val="20"/>
+          <w:szCs w:val="20"/>
+        </w:rPr>
+        <w:t xml:space="preserve"> The Decision Tree also expanded the first hypothesis by showing that the Total amount of contributions has an affect on. </w:t>
+      </w:r>
+      <w:r>
+        <w:rPr>
+          <w:sz w:val="20"/>
+          <w:szCs w:val="20"/>
+        </w:rPr>
+        <w:t>In addition, t</w:t>
+      </w:r>
+      <w:r>
+        <w:rPr>
+          <w:sz w:val="20"/>
+          <w:szCs w:val="20"/>
+        </w:rPr>
+        <w:t xml:space="preserve">he Tree confirmed that the yrpercentchange variable has no effect on whether a candidate wins or loses.  </w:t>
+      </w:r>
+    </w:p>
+    <w:p>
+      <w:pPr>
+        <w:ind w:firstLine="720"/>
+        <w:rPr>
+          <w:sz w:val="20"/>
+          <w:szCs w:val="20"/>
+        </w:rPr>
+      </w:pPr>
+    </w:p>
+    <w:p>
+      <w:pPr>
+        <w:ind w:firstLine="720"/>
+        <w:rPr>
+          <w:sz w:val="20"/>
+          <w:szCs w:val="20"/>
+        </w:rPr>
+      </w:pPr>
+      <w:r>
+        <w:rPr>
+          <w:sz w:val="20"/>
+          <w:szCs w:val="20"/>
+        </w:rPr>
+        <w:lastRenderedPageBreak/>
+        <w:t>From Cross Validating the Decision Tree</w:t>
+      </w:r>
+    </w:p>
+    <w:tbl>
+      <w:tblPr>
+        <w:tblW w:w="9351" w:type="dxa"/>
+        <w:tblInd w:w="184" w:type="dxa"/>
+        <w:tblBorders>
+          <w:top w:val="single" w:sz="4" w:space="0" w:color="auto"/>
+          <w:left w:val="single" w:sz="4" w:space="0" w:color="auto"/>
+          <w:bottom w:val="single" w:sz="4" w:space="0" w:color="auto"/>
+          <w:right w:val="single" w:sz="4" w:space="0" w:color="auto"/>
+          <w:insideH w:val="single" w:sz="4" w:space="0" w:color="auto"/>
+          <w:insideV w:val="single" w:sz="4" w:space="0" w:color="auto"/>
+        </w:tblBorders>
+        <w:tblLayout w:type="fixed"/>
+        <w:tblLook w:val="04A0" w:firstRow="1" w:lastRow="0" w:firstColumn="1" w:lastColumn="0" w:noHBand="0" w:noVBand="1"/>
+      </w:tblPr>
+      <w:tblGrid>
+        <w:gridCol w:w="1138"/>
+        <w:gridCol w:w="2973"/>
+        <w:gridCol w:w="1280"/>
+        <w:gridCol w:w="1080"/>
+        <w:gridCol w:w="810"/>
+        <w:gridCol w:w="990"/>
+        <w:gridCol w:w="1080"/>
+      </w:tblGrid>
+      <w:tr>
+        <w:trPr>
+          <w:trHeight w:val="320"/>
+        </w:trPr>
+        <w:tc>
+          <w:tcPr>
+            <w:tcW w:w="1138" w:type="dxa"/>
+            <w:shd w:val="clear" w:color="auto" w:fill="auto"/>
+            <w:noWrap/>
+            <w:vAlign w:val="bottom"/>
+            <w:hideMark/>
+          </w:tcPr>
+          <w:p>
+            <w:pPr>
+              <w:rPr>
+                <w:rFonts w:eastAsia="Times New Roman"/>
+                <w:color w:val="000000"/>
+                <w:sz w:val="20"/>
+                <w:szCs w:val="20"/>
+              </w:rPr>
+            </w:pPr>
+            <w:r>
+              <w:rPr>
+                <w:rFonts w:eastAsia="Times New Roman"/>
+                <w:color w:val="000000"/>
+                <w:sz w:val="20"/>
+                <w:szCs w:val="20"/>
+              </w:rPr>
+              <w:t xml:space="preserve">tree model </w:t>
+            </w:r>
+          </w:p>
+        </w:tc>
+        <w:tc>
+          <w:tcPr>
+            <w:tcW w:w="2973" w:type="dxa"/>
+            <w:shd w:val="clear" w:color="auto" w:fill="auto"/>
+            <w:noWrap/>
+            <w:vAlign w:val="bottom"/>
+            <w:hideMark/>
+          </w:tcPr>
+          <w:p>
+            <w:pPr>
+              <w:rPr>
+                <w:rFonts w:eastAsia="Times New Roman"/>
+                <w:color w:val="000000"/>
+                <w:sz w:val="20"/>
+                <w:szCs w:val="20"/>
+              </w:rPr>
+            </w:pPr>
+            <w:r>
+              <w:rPr>
+                <w:rFonts w:eastAsia="Times New Roman"/>
+                <w:color w:val="000000"/>
+                <w:sz w:val="20"/>
+                <w:szCs w:val="20"/>
+              </w:rPr>
+              <w:t>confusion matrix</w:t>
+            </w:r>
+          </w:p>
+        </w:tc>
+        <w:tc>
+          <w:tcPr>
+            <w:tcW w:w="1280" w:type="dxa"/>
+            <w:shd w:val="clear" w:color="auto" w:fill="auto"/>
+            <w:noWrap/>
+            <w:vAlign w:val="bottom"/>
+            <w:hideMark/>
+          </w:tcPr>
+          <w:p>
+            <w:pPr>
+              <w:rPr>
+                <w:rFonts w:eastAsia="Times New Roman"/>
+                <w:color w:val="000000"/>
+                <w:sz w:val="20"/>
+                <w:szCs w:val="20"/>
+              </w:rPr>
+            </w:pPr>
+            <w:r>
+              <w:rPr>
+                <w:rFonts w:eastAsia="Times New Roman"/>
+                <w:color w:val="000000"/>
+                <w:sz w:val="20"/>
+                <w:szCs w:val="20"/>
+              </w:rPr>
+              <w:t>accuracy</w:t>
+            </w:r>
+          </w:p>
+        </w:tc>
+        <w:tc>
+          <w:tcPr>
+            <w:tcW w:w="1080" w:type="dxa"/>
+            <w:shd w:val="clear" w:color="auto" w:fill="auto"/>
+            <w:noWrap/>
+            <w:vAlign w:val="bottom"/>
+            <w:hideMark/>
+          </w:tcPr>
+          <w:p>
+            <w:pPr>
+              <w:rPr>
+                <w:rFonts w:eastAsia="Times New Roman"/>
+                <w:color w:val="000000"/>
+                <w:sz w:val="20"/>
+                <w:szCs w:val="20"/>
+              </w:rPr>
+            </w:pPr>
+            <w:r>
+              <w:rPr>
+                <w:rFonts w:eastAsia="Times New Roman"/>
+                <w:color w:val="000000"/>
+                <w:sz w:val="20"/>
+                <w:szCs w:val="20"/>
+              </w:rPr>
+              <w:t>variance</w:t>
+            </w:r>
+          </w:p>
+        </w:tc>
+        <w:tc>
+          <w:tcPr>
+            <w:tcW w:w="810" w:type="dxa"/>
+            <w:shd w:val="clear" w:color="auto" w:fill="auto"/>
+            <w:noWrap/>
+            <w:vAlign w:val="bottom"/>
+            <w:hideMark/>
+          </w:tcPr>
+          <w:p>
+            <w:pPr>
+              <w:jc w:val="center"/>
+              <w:rPr>
+                <w:rFonts w:eastAsia="Times New Roman"/>
+                <w:color w:val="000000"/>
+                <w:sz w:val="20"/>
+                <w:szCs w:val="20"/>
+              </w:rPr>
+            </w:pPr>
+            <w:r>
+              <w:rPr>
+                <w:rFonts w:eastAsia="Times New Roman"/>
+                <w:color w:val="000000"/>
+                <w:sz w:val="20"/>
+                <w:szCs w:val="20"/>
+              </w:rPr>
+              <w:t>TRUE</w:t>
+            </w:r>
+          </w:p>
+        </w:tc>
+        <w:tc>
+          <w:tcPr>
+            <w:tcW w:w="990" w:type="dxa"/>
+            <w:shd w:val="clear" w:color="auto" w:fill="auto"/>
+            <w:noWrap/>
+            <w:vAlign w:val="bottom"/>
+            <w:hideMark/>
+          </w:tcPr>
+          <w:p>
+            <w:pPr>
+              <w:rPr>
+                <w:rFonts w:eastAsia="Times New Roman"/>
+                <w:color w:val="000000"/>
+                <w:sz w:val="20"/>
+                <w:szCs w:val="20"/>
+              </w:rPr>
+            </w:pPr>
+            <w:r>
+              <w:rPr>
+                <w:rFonts w:eastAsia="Times New Roman"/>
+                <w:color w:val="000000"/>
+                <w:sz w:val="20"/>
+                <w:szCs w:val="20"/>
+              </w:rPr>
+              <w:t>false positive</w:t>
+            </w:r>
+          </w:p>
+        </w:tc>
+        <w:tc>
+          <w:tcPr>
+            <w:tcW w:w="1080" w:type="dxa"/>
+            <w:shd w:val="clear" w:color="auto" w:fill="auto"/>
+            <w:noWrap/>
+            <w:vAlign w:val="bottom"/>
+            <w:hideMark/>
+          </w:tcPr>
+          <w:p>
+            <w:pPr>
+              <w:rPr>
+                <w:rFonts w:eastAsia="Times New Roman"/>
+                <w:color w:val="000000"/>
+                <w:sz w:val="20"/>
+                <w:szCs w:val="20"/>
+              </w:rPr>
+            </w:pPr>
+            <w:r>
+              <w:rPr>
+                <w:rFonts w:eastAsia="Times New Roman"/>
+                <w:color w:val="000000"/>
+                <w:sz w:val="20"/>
+                <w:szCs w:val="20"/>
+              </w:rPr>
+              <w:t>true positive</w:t>
+            </w:r>
+          </w:p>
+        </w:tc>
+      </w:tr>
+      <w:tr>
+        <w:trPr>
+          <w:trHeight w:val="960"/>
+        </w:trPr>
+        <w:tc>
+          <w:tcPr>
+            <w:tcW w:w="1138" w:type="dxa"/>
+            <w:shd w:val="clear" w:color="auto" w:fill="auto"/>
+            <w:noWrap/>
+            <w:vAlign w:val="bottom"/>
+            <w:hideMark/>
+          </w:tcPr>
+          <w:p>
+            <w:pPr>
+              <w:rPr>
+                <w:rFonts w:eastAsia="Times New Roman"/>
+                <w:color w:val="000000"/>
+                <w:sz w:val="20"/>
+                <w:szCs w:val="20"/>
+              </w:rPr>
+            </w:pPr>
+            <w:r>
+              <w:rPr>
+                <w:rFonts w:eastAsia="Times New Roman"/>
+                <w:color w:val="000000"/>
+                <w:sz w:val="20"/>
+                <w:szCs w:val="20"/>
+              </w:rPr>
+              <w:t>run1</w:t>
+            </w:r>
+          </w:p>
+        </w:tc>
+        <w:tc>
+          <w:tcPr>
+            <w:tcW w:w="2973" w:type="dxa"/>
+            <w:shd w:val="clear" w:color="auto" w:fill="auto"/>
+            <w:vAlign w:val="bottom"/>
+            <w:hideMark/>
+          </w:tcPr>
+          <w:p>
+            <w:pPr>
+              <w:rPr>
+                <w:rFonts w:eastAsia="Times New Roman"/>
+                <w:color w:val="000000"/>
+                <w:sz w:val="20"/>
+                <w:szCs w:val="20"/>
+                <w:lang w:eastAsia="zh-CN"/>
+              </w:rPr>
+            </w:pPr>
+            <w:r>
+              <w:rPr>
+                <w:rFonts w:eastAsia="Times New Roman"/>
+                <w:color w:val="000000"/>
+                <w:sz w:val="20"/>
+                <w:szCs w:val="20"/>
+              </w:rPr>
+              <w:t xml:space="preserve">tree_predict_after_prune   </w:t>
+            </w:r>
+          </w:p>
+          <w:p>
+            <w:pPr>
+              <w:rPr>
+                <w:rFonts w:eastAsia="Times New Roman"/>
+                <w:color w:val="000000"/>
+                <w:sz w:val="20"/>
+                <w:szCs w:val="20"/>
+              </w:rPr>
+            </w:pPr>
+            <w:r>
+              <w:rPr>
+                <w:rFonts w:eastAsia="Times New Roman"/>
+                <w:color w:val="000000"/>
+                <w:sz w:val="20"/>
+                <w:szCs w:val="20"/>
+                <w:lang w:eastAsia="zh-CN"/>
+              </w:rPr>
+              <w:t xml:space="preserve">                        </w:t>
+            </w:r>
+            <w:r>
+              <w:rPr>
+                <w:rFonts w:eastAsia="Times New Roman"/>
+                <w:color w:val="000000"/>
+                <w:sz w:val="20"/>
+                <w:szCs w:val="20"/>
+              </w:rPr>
+              <w:t>L   W</w:t>
+            </w:r>
+            <w:r>
+              <w:rPr>
+                <w:rFonts w:eastAsia="Times New Roman"/>
+                <w:color w:val="000000"/>
+                <w:sz w:val="20"/>
+                <w:szCs w:val="20"/>
+              </w:rPr>
+              <w:br/>
+              <w:t xml:space="preserve"> L                    222  15</w:t>
+            </w:r>
+            <w:r>
+              <w:rPr>
+                <w:rFonts w:eastAsia="Times New Roman"/>
+                <w:color w:val="000000"/>
+                <w:sz w:val="20"/>
+                <w:szCs w:val="20"/>
+              </w:rPr>
+              <w:br/>
+              <w:t>W                    45 258</w:t>
+            </w:r>
+          </w:p>
+        </w:tc>
+        <w:tc>
+          <w:tcPr>
+            <w:tcW w:w="1280" w:type="dxa"/>
+            <w:shd w:val="clear" w:color="auto" w:fill="auto"/>
+            <w:noWrap/>
+            <w:vAlign w:val="bottom"/>
+            <w:hideMark/>
+          </w:tcPr>
+          <w:p>
+            <w:pPr>
+              <w:jc w:val="right"/>
+              <w:rPr>
+                <w:rFonts w:eastAsia="Times New Roman"/>
+                <w:color w:val="000000"/>
+                <w:sz w:val="20"/>
+                <w:szCs w:val="20"/>
+              </w:rPr>
+            </w:pPr>
+            <w:r>
+              <w:rPr>
+                <w:rFonts w:eastAsia="Times New Roman"/>
+                <w:color w:val="000000"/>
+                <w:sz w:val="20"/>
+                <w:szCs w:val="20"/>
+              </w:rPr>
+              <w:t>0.889</w:t>
+            </w:r>
+          </w:p>
+        </w:tc>
+        <w:tc>
+          <w:tcPr>
+            <w:tcW w:w="1080" w:type="dxa"/>
+            <w:shd w:val="clear" w:color="auto" w:fill="auto"/>
+            <w:noWrap/>
+            <w:vAlign w:val="bottom"/>
+            <w:hideMark/>
+          </w:tcPr>
+          <w:p>
+            <w:pPr>
+              <w:jc w:val="right"/>
+              <w:rPr>
+                <w:rFonts w:eastAsia="Times New Roman"/>
+                <w:color w:val="000000"/>
+                <w:sz w:val="20"/>
+                <w:szCs w:val="20"/>
+              </w:rPr>
+            </w:pPr>
+            <w:r>
+              <w:rPr>
+                <w:rFonts w:eastAsia="Times New Roman"/>
+                <w:color w:val="000000"/>
+                <w:sz w:val="20"/>
+                <w:szCs w:val="20"/>
+              </w:rPr>
+              <w:t>0.099</w:t>
+            </w:r>
+          </w:p>
+        </w:tc>
+        <w:tc>
+          <w:tcPr>
+            <w:tcW w:w="810" w:type="dxa"/>
+            <w:shd w:val="clear" w:color="auto" w:fill="auto"/>
+            <w:noWrap/>
+            <w:vAlign w:val="bottom"/>
+            <w:hideMark/>
+          </w:tcPr>
+          <w:p>
+            <w:pPr>
+              <w:jc w:val="right"/>
+              <w:rPr>
+                <w:rFonts w:eastAsia="Times New Roman"/>
+                <w:color w:val="000000"/>
+                <w:sz w:val="20"/>
+                <w:szCs w:val="20"/>
+                <w:lang w:eastAsia="zh-CN"/>
+              </w:rPr>
+            </w:pPr>
+            <w:r>
+              <w:rPr>
+                <w:rFonts w:eastAsia="Times New Roman"/>
+                <w:color w:val="000000"/>
+                <w:sz w:val="20"/>
+                <w:szCs w:val="20"/>
+                <w:lang w:eastAsia="zh-CN"/>
+              </w:rPr>
+              <w:t>300</w:t>
+            </w:r>
+          </w:p>
+        </w:tc>
+        <w:tc>
+          <w:tcPr>
+            <w:tcW w:w="990" w:type="dxa"/>
+            <w:shd w:val="clear" w:color="auto" w:fill="auto"/>
+            <w:noWrap/>
+            <w:vAlign w:val="bottom"/>
+            <w:hideMark/>
+          </w:tcPr>
+          <w:p>
+            <w:pPr>
+              <w:jc w:val="right"/>
+              <w:rPr>
+                <w:rFonts w:eastAsia="Times New Roman"/>
+                <w:color w:val="000000"/>
+                <w:sz w:val="20"/>
+                <w:szCs w:val="20"/>
+              </w:rPr>
+            </w:pPr>
+            <w:r>
+              <w:rPr>
+                <w:rFonts w:eastAsia="Times New Roman"/>
+                <w:color w:val="000000"/>
+                <w:sz w:val="20"/>
+                <w:szCs w:val="20"/>
+              </w:rPr>
+              <w:t>0.150</w:t>
+            </w:r>
+          </w:p>
+        </w:tc>
+        <w:tc>
+          <w:tcPr>
+            <w:tcW w:w="1080" w:type="dxa"/>
+            <w:shd w:val="clear" w:color="auto" w:fill="auto"/>
+            <w:noWrap/>
+            <w:vAlign w:val="bottom"/>
+            <w:hideMark/>
+          </w:tcPr>
+          <w:p>
+            <w:pPr>
+              <w:jc w:val="right"/>
+              <w:rPr>
+                <w:rFonts w:eastAsia="Times New Roman"/>
+                <w:color w:val="000000"/>
+                <w:sz w:val="20"/>
+                <w:szCs w:val="20"/>
+              </w:rPr>
+            </w:pPr>
+            <w:r>
+              <w:rPr>
+                <w:rFonts w:eastAsia="Times New Roman"/>
+                <w:color w:val="000000"/>
+                <w:sz w:val="20"/>
+                <w:szCs w:val="20"/>
+              </w:rPr>
+              <w:t>0.850</w:t>
+            </w:r>
+          </w:p>
+        </w:tc>
+      </w:tr>
+      <w:tr>
+        <w:trPr>
+          <w:trHeight w:val="1160"/>
+        </w:trPr>
+        <w:tc>
+          <w:tcPr>
+            <w:tcW w:w="1138" w:type="dxa"/>
+            <w:shd w:val="clear" w:color="auto" w:fill="auto"/>
+            <w:noWrap/>
+            <w:vAlign w:val="bottom"/>
+            <w:hideMark/>
+          </w:tcPr>
+          <w:p>
+            <w:pPr>
+              <w:rPr>
+                <w:rFonts w:eastAsia="Times New Roman"/>
+                <w:color w:val="000000"/>
+                <w:sz w:val="20"/>
+                <w:szCs w:val="20"/>
+              </w:rPr>
+            </w:pPr>
+            <w:r>
+              <w:rPr>
+                <w:rFonts w:eastAsia="Times New Roman"/>
+                <w:color w:val="000000"/>
+                <w:sz w:val="20"/>
+                <w:szCs w:val="20"/>
+              </w:rPr>
+              <w:t>run2</w:t>
+            </w:r>
+          </w:p>
+        </w:tc>
+        <w:tc>
+          <w:tcPr>
+            <w:tcW w:w="2973" w:type="dxa"/>
+            <w:shd w:val="clear" w:color="auto" w:fill="auto"/>
+            <w:vAlign w:val="bottom"/>
+            <w:hideMark/>
+          </w:tcPr>
+          <w:p>
+            <w:pPr>
+              <w:rPr>
+                <w:rFonts w:eastAsia="Times New Roman"/>
+                <w:color w:val="000000"/>
+                <w:sz w:val="20"/>
+                <w:szCs w:val="20"/>
+                <w:lang w:eastAsia="zh-CN"/>
+              </w:rPr>
+            </w:pPr>
+            <w:r>
+              <w:rPr>
+                <w:rFonts w:eastAsia="Times New Roman"/>
+                <w:color w:val="000000"/>
+                <w:sz w:val="20"/>
+                <w:szCs w:val="20"/>
+              </w:rPr>
+              <w:t xml:space="preserve">tree_predict_after_prune   </w:t>
+            </w:r>
+          </w:p>
+          <w:p>
+            <w:pPr>
+              <w:rPr>
+                <w:rFonts w:eastAsia="Times New Roman"/>
+                <w:color w:val="000000"/>
+                <w:sz w:val="20"/>
+                <w:szCs w:val="20"/>
+              </w:rPr>
+            </w:pPr>
+            <w:r>
+              <w:rPr>
+                <w:rFonts w:eastAsia="Times New Roman"/>
+                <w:color w:val="000000"/>
+                <w:sz w:val="20"/>
+                <w:szCs w:val="20"/>
+                <w:lang w:eastAsia="zh-CN"/>
+              </w:rPr>
+              <w:t xml:space="preserve">                         </w:t>
+            </w:r>
+            <w:r>
+              <w:rPr>
+                <w:rFonts w:eastAsia="Times New Roman"/>
+                <w:color w:val="000000"/>
+                <w:sz w:val="20"/>
+                <w:szCs w:val="20"/>
+              </w:rPr>
+              <w:t>L   W</w:t>
+            </w:r>
+            <w:r>
+              <w:rPr>
+                <w:rFonts w:eastAsia="Times New Roman"/>
+                <w:color w:val="000000"/>
+                <w:sz w:val="20"/>
+                <w:szCs w:val="20"/>
+              </w:rPr>
+              <w:br/>
+              <w:t xml:space="preserve">L                   </w:t>
+            </w:r>
+            <w:r>
+              <w:rPr>
+                <w:rFonts w:eastAsia="Times New Roman"/>
+                <w:color w:val="000000"/>
+                <w:sz w:val="20"/>
+                <w:szCs w:val="20"/>
+                <w:lang w:eastAsia="zh-CN"/>
+              </w:rPr>
+              <w:t xml:space="preserve">  </w:t>
+            </w:r>
+            <w:r>
+              <w:rPr>
+                <w:rFonts w:eastAsia="Times New Roman"/>
+                <w:color w:val="000000"/>
+                <w:sz w:val="20"/>
+                <w:szCs w:val="20"/>
+              </w:rPr>
+              <w:t>204  14</w:t>
+            </w:r>
+            <w:r>
+              <w:rPr>
+                <w:rFonts w:eastAsia="Times New Roman"/>
+                <w:color w:val="000000"/>
+                <w:sz w:val="20"/>
+                <w:szCs w:val="20"/>
+              </w:rPr>
+              <w:br/>
+              <w:t>W                     44 278</w:t>
+            </w:r>
+          </w:p>
+        </w:tc>
+        <w:tc>
+          <w:tcPr>
+            <w:tcW w:w="1280" w:type="dxa"/>
+            <w:shd w:val="clear" w:color="auto" w:fill="auto"/>
+            <w:noWrap/>
+            <w:vAlign w:val="bottom"/>
+            <w:hideMark/>
+          </w:tcPr>
+          <w:p>
+            <w:pPr>
+              <w:jc w:val="right"/>
+              <w:rPr>
+                <w:rFonts w:eastAsia="Times New Roman"/>
+                <w:color w:val="000000"/>
+                <w:sz w:val="20"/>
+                <w:szCs w:val="20"/>
+              </w:rPr>
+            </w:pPr>
+            <w:r>
+              <w:rPr>
+                <w:rFonts w:eastAsia="Times New Roman"/>
+                <w:color w:val="000000"/>
+                <w:sz w:val="20"/>
+                <w:szCs w:val="20"/>
+              </w:rPr>
+              <w:t>0.893</w:t>
+            </w:r>
+          </w:p>
+        </w:tc>
+        <w:tc>
+          <w:tcPr>
+            <w:tcW w:w="1080" w:type="dxa"/>
+            <w:shd w:val="clear" w:color="auto" w:fill="auto"/>
+            <w:noWrap/>
+            <w:vAlign w:val="bottom"/>
+            <w:hideMark/>
+          </w:tcPr>
+          <w:p>
+            <w:pPr>
+              <w:jc w:val="right"/>
+              <w:rPr>
+                <w:rFonts w:eastAsia="Times New Roman"/>
+                <w:color w:val="000000"/>
+                <w:sz w:val="20"/>
+                <w:szCs w:val="20"/>
+              </w:rPr>
+            </w:pPr>
+            <w:r>
+              <w:rPr>
+                <w:rFonts w:eastAsia="Times New Roman"/>
+                <w:color w:val="000000"/>
+                <w:sz w:val="20"/>
+                <w:szCs w:val="20"/>
+              </w:rPr>
+              <w:t>0.096</w:t>
+            </w:r>
+          </w:p>
+        </w:tc>
+        <w:tc>
+          <w:tcPr>
+            <w:tcW w:w="810" w:type="dxa"/>
+            <w:shd w:val="clear" w:color="auto" w:fill="auto"/>
+            <w:noWrap/>
+            <w:vAlign w:val="bottom"/>
+            <w:hideMark/>
+          </w:tcPr>
+          <w:p>
+            <w:pPr>
+              <w:jc w:val="right"/>
+              <w:rPr>
+                <w:rFonts w:eastAsia="Times New Roman"/>
+                <w:color w:val="000000"/>
+                <w:sz w:val="20"/>
+                <w:szCs w:val="20"/>
+              </w:rPr>
+            </w:pPr>
+            <w:r>
+              <w:rPr>
+                <w:rFonts w:eastAsia="Times New Roman"/>
+                <w:color w:val="000000"/>
+                <w:sz w:val="20"/>
+                <w:szCs w:val="20"/>
+              </w:rPr>
+              <w:t>322</w:t>
+            </w:r>
+          </w:p>
+        </w:tc>
+        <w:tc>
+          <w:tcPr>
+            <w:tcW w:w="990" w:type="dxa"/>
+            <w:shd w:val="clear" w:color="auto" w:fill="auto"/>
+            <w:noWrap/>
+            <w:vAlign w:val="bottom"/>
+            <w:hideMark/>
+          </w:tcPr>
+          <w:p>
+            <w:pPr>
+              <w:jc w:val="right"/>
+              <w:rPr>
+                <w:rFonts w:eastAsia="Times New Roman"/>
+                <w:color w:val="000000"/>
+                <w:sz w:val="20"/>
+                <w:szCs w:val="20"/>
+              </w:rPr>
+            </w:pPr>
+            <w:r>
+              <w:rPr>
+                <w:rFonts w:eastAsia="Times New Roman"/>
+                <w:color w:val="000000"/>
+                <w:sz w:val="20"/>
+                <w:szCs w:val="20"/>
+              </w:rPr>
+              <w:t>0.137</w:t>
+            </w:r>
+          </w:p>
+        </w:tc>
+        <w:tc>
+          <w:tcPr>
+            <w:tcW w:w="1080" w:type="dxa"/>
+            <w:shd w:val="clear" w:color="auto" w:fill="auto"/>
+            <w:noWrap/>
+            <w:vAlign w:val="bottom"/>
+            <w:hideMark/>
+          </w:tcPr>
+          <w:p>
+            <w:pPr>
+              <w:jc w:val="right"/>
+              <w:rPr>
+                <w:rFonts w:eastAsia="Times New Roman"/>
+                <w:color w:val="000000"/>
+                <w:sz w:val="20"/>
+                <w:szCs w:val="20"/>
+              </w:rPr>
+            </w:pPr>
+            <w:r>
+              <w:rPr>
+                <w:rFonts w:eastAsia="Times New Roman"/>
+                <w:color w:val="000000"/>
+                <w:sz w:val="20"/>
+                <w:szCs w:val="20"/>
+              </w:rPr>
+              <w:t>0.863</w:t>
+            </w:r>
+          </w:p>
+        </w:tc>
+      </w:tr>
+    </w:tbl>
+    <w:p>
+      <w:pPr>
+        <w:widowControl w:val="0"/>
+        <w:tabs>
+          <w:tab w:val="left" w:pos="560"/>
+          <w:tab w:val="left" w:pos="1120"/>
+          <w:tab w:val="left" w:pos="1680"/>
+          <w:tab w:val="left" w:pos="2240"/>
+          <w:tab w:val="left" w:pos="2800"/>
+          <w:tab w:val="left" w:pos="3360"/>
+          <w:tab w:val="left" w:pos="3920"/>
+          <w:tab w:val="left" w:pos="4480"/>
+          <w:tab w:val="left" w:pos="5040"/>
+          <w:tab w:val="left" w:pos="5600"/>
+          <w:tab w:val="left" w:pos="6160"/>
+          <w:tab w:val="left" w:pos="6720"/>
+        </w:tabs>
+        <w:autoSpaceDE w:val="0"/>
+        <w:autoSpaceDN w:val="0"/>
+        <w:adjustRightInd w:val="0"/>
+        <w:outlineLvl w:val="0"/>
+        <w:rPr>
+          <w:rFonts w:cs="Helvetica"/>
+          <w:sz w:val="20"/>
+          <w:szCs w:val="20"/>
+          <w:lang w:eastAsia="zh-CN"/>
+        </w:rPr>
+      </w:pPr>
+    </w:p>
+    <w:p>
+      <w:pPr>
+        <w:widowControl w:val="0"/>
+        <w:tabs>
+          <w:tab w:val="left" w:pos="560"/>
+          <w:tab w:val="left" w:pos="1120"/>
+          <w:tab w:val="left" w:pos="1680"/>
+          <w:tab w:val="left" w:pos="2240"/>
+          <w:tab w:val="left" w:pos="2800"/>
+          <w:tab w:val="left" w:pos="3360"/>
+          <w:tab w:val="left" w:pos="3920"/>
+          <w:tab w:val="left" w:pos="4480"/>
+          <w:tab w:val="left" w:pos="5040"/>
+          <w:tab w:val="left" w:pos="5600"/>
+          <w:tab w:val="left" w:pos="6160"/>
+          <w:tab w:val="left" w:pos="6720"/>
+        </w:tabs>
+        <w:autoSpaceDE w:val="0"/>
+        <w:autoSpaceDN w:val="0"/>
+        <w:adjustRightInd w:val="0"/>
+        <w:rPr>
+          <w:rFonts w:cs="Helvetica"/>
+          <w:sz w:val="20"/>
+          <w:szCs w:val="20"/>
+          <w:lang w:eastAsia="zh-CN"/>
+        </w:rPr>
+      </w:pPr>
+      <w:r>
+        <w:rPr>
+          <w:rFonts w:cs="Helvetica"/>
+          <w:sz w:val="20"/>
+          <w:szCs w:val="20"/>
+          <w:lang w:eastAsia="zh-CN"/>
+        </w:rPr>
+        <w:t xml:space="preserve">After running the decision tree </w:t>
+      </w:r>
+      <w:r>
+        <w:rPr>
+          <w:rFonts w:cs="Helvetica"/>
+          <w:sz w:val="20"/>
+          <w:szCs w:val="20"/>
+          <w:lang w:eastAsia="zh-CN"/>
+        </w:rPr>
+        <w:t>10 times, the mean(accuracy</w:t>
+      </w:r>
+      <w:r>
+        <w:rPr>
+          <w:rFonts w:cs="Helvetica"/>
+          <w:sz w:val="20"/>
+          <w:szCs w:val="20"/>
+          <w:lang w:eastAsia="zh-CN"/>
+        </w:rPr>
+        <w:t xml:space="preserve"> of predicting a winner</w:t>
+      </w:r>
+      <w:r>
+        <w:rPr>
+          <w:rFonts w:cs="Helvetica"/>
+          <w:sz w:val="20"/>
+          <w:szCs w:val="20"/>
+          <w:lang w:eastAsia="zh-CN"/>
+        </w:rPr>
+        <w:t xml:space="preserve">) is 0.881 and variance is 0.105, </w:t>
+      </w:r>
+    </w:p>
+    <w:p>
+      <w:pPr>
+        <w:widowControl w:val="0"/>
+        <w:tabs>
+          <w:tab w:val="left" w:pos="560"/>
+          <w:tab w:val="left" w:pos="1120"/>
+          <w:tab w:val="left" w:pos="1680"/>
+          <w:tab w:val="left" w:pos="2240"/>
+          <w:tab w:val="left" w:pos="2800"/>
+          <w:tab w:val="left" w:pos="3360"/>
+          <w:tab w:val="left" w:pos="3920"/>
+          <w:tab w:val="left" w:pos="4480"/>
+          <w:tab w:val="left" w:pos="5040"/>
+          <w:tab w:val="left" w:pos="5600"/>
+          <w:tab w:val="left" w:pos="6160"/>
+          <w:tab w:val="left" w:pos="6720"/>
+        </w:tabs>
+        <w:autoSpaceDE w:val="0"/>
+        <w:autoSpaceDN w:val="0"/>
+        <w:adjustRightInd w:val="0"/>
+        <w:rPr>
+          <w:rFonts w:cs="Helvetica"/>
+          <w:sz w:val="20"/>
+          <w:szCs w:val="20"/>
+          <w:lang w:eastAsia="zh-CN"/>
+        </w:rPr>
+      </w:pPr>
+    </w:p>
+    <w:p>
+      <w:pPr>
+        <w:widowControl w:val="0"/>
+        <w:tabs>
+          <w:tab w:val="left" w:pos="560"/>
+          <w:tab w:val="left" w:pos="1120"/>
+          <w:tab w:val="left" w:pos="1680"/>
+          <w:tab w:val="left" w:pos="2240"/>
+          <w:tab w:val="left" w:pos="2800"/>
+          <w:tab w:val="left" w:pos="3360"/>
+          <w:tab w:val="left" w:pos="3920"/>
+          <w:tab w:val="left" w:pos="4480"/>
+          <w:tab w:val="left" w:pos="5040"/>
+          <w:tab w:val="left" w:pos="5600"/>
+          <w:tab w:val="left" w:pos="6160"/>
+          <w:tab w:val="left" w:pos="6720"/>
+        </w:tabs>
+        <w:autoSpaceDE w:val="0"/>
+        <w:autoSpaceDN w:val="0"/>
+        <w:adjustRightInd w:val="0"/>
+        <w:jc w:val="center"/>
+        <w:rPr>
+          <w:rFonts w:cs="Helvetica"/>
+          <w:sz w:val="20"/>
+          <w:szCs w:val="20"/>
+        </w:rPr>
+      </w:pPr>
+      <w:r>
+        <w:rPr>
+          <w:rFonts w:cs="Helvetica"/>
+          <w:noProof/>
+          <w:sz w:val="20"/>
+          <w:szCs w:val="20"/>
+        </w:rPr>
+        <w:drawing>
+          <wp:inline distT="0" distB="0" distL="0" distR="0" wp14:anchorId="1B3E80AE" wp14:editId="47DB6243">
+            <wp:extent cx="3557546" cy="2098040"/>
+            <wp:effectExtent l="0" t="0" r="0" b="10160"/>
+            <wp:docPr id="13" name="Picture 13" descr="part2_exploratory_analysis/hypothesis_testing/data_driving_predictive_models/DTROC.png"/>
+            <wp:cNvGraphicFramePr>
+              <a:graphicFrameLocks xmlns:a="http://schemas.openxmlformats.org/drawingml/2006/main" noChangeAspect="1"/>
+            </wp:cNvGraphicFramePr>
+            <a:graphic xmlns:a="http://schemas.openxmlformats.org/drawingml/2006/main">
+              <a:graphicData uri="http://schemas.openxmlformats.org/drawingml/2006/picture">
+                <pic:pic xmlns:pic="http://schemas.openxmlformats.org/drawingml/2006/picture">
+                  <pic:nvPicPr>
+                    <pic:cNvPr id="0" name="Picture 6" descr="part2_exploratory_analysis/hypothesis_testing/data_driving_predictive_models/DTROC.png"/>
+                    <pic:cNvPicPr>
+                      <a:picLocks noChangeAspect="1" noChangeArrowheads="1"/>
+                    </pic:cNvPicPr>
+                  </pic:nvPicPr>
+                  <pic:blipFill>
+                    <a:blip r:embed="rId8">
+                      <a:extLst>
+                        <a:ext uri="{28A0092B-C50C-407E-A947-70E740481C1C}">
+                          <a14:useLocalDpi xmlns:a14="http://schemas.microsoft.com/office/drawing/2010/main" val="0"/>
+                        </a:ext>
+                      </a:extLst>
+                    </a:blip>
+                    <a:srcRect/>
+                    <a:stretch>
+                      <a:fillRect/>
+                    </a:stretch>
+                  </pic:blipFill>
+                  <pic:spPr bwMode="auto">
+                    <a:xfrm>
+                      <a:off x="0" y="0"/>
+                      <a:ext cx="3561588" cy="2100424"/>
+                    </a:xfrm>
+                    <a:prstGeom prst="rect">
+                      <a:avLst/>
+                    </a:prstGeom>
+                    <a:noFill/>
+                    <a:ln>
+                      <a:noFill/>
+                    </a:ln>
+                  </pic:spPr>
+                </pic:pic>
+              </a:graphicData>
+            </a:graphic>
+          </wp:inline>
+        </w:drawing>
+      </w:r>
+    </w:p>
+    <w:p>
+      <w:pPr>
+        <w:widowControl w:val="0"/>
+        <w:tabs>
+          <w:tab w:val="left" w:pos="560"/>
+          <w:tab w:val="left" w:pos="1120"/>
+          <w:tab w:val="left" w:pos="1680"/>
+          <w:tab w:val="left" w:pos="2240"/>
+          <w:tab w:val="left" w:pos="2800"/>
+          <w:tab w:val="left" w:pos="3360"/>
+          <w:tab w:val="left" w:pos="3920"/>
+          <w:tab w:val="left" w:pos="4480"/>
+          <w:tab w:val="left" w:pos="5040"/>
+          <w:tab w:val="left" w:pos="5600"/>
+          <w:tab w:val="left" w:pos="6160"/>
+          <w:tab w:val="left" w:pos="6720"/>
+        </w:tabs>
+        <w:autoSpaceDE w:val="0"/>
+        <w:autoSpaceDN w:val="0"/>
+        <w:adjustRightInd w:val="0"/>
+        <w:rPr>
+          <w:rFonts w:cs="Helvetica"/>
+          <w:sz w:val="20"/>
+          <w:szCs w:val="20"/>
+        </w:rPr>
+      </w:pPr>
+    </w:p>
+    <w:p>
+      <w:pPr>
+        <w:widowControl w:val="0"/>
+        <w:tabs>
+          <w:tab w:val="left" w:pos="560"/>
+          <w:tab w:val="left" w:pos="1120"/>
+          <w:tab w:val="left" w:pos="1680"/>
+          <w:tab w:val="left" w:pos="2240"/>
+          <w:tab w:val="left" w:pos="2800"/>
+          <w:tab w:val="left" w:pos="3360"/>
+          <w:tab w:val="left" w:pos="3920"/>
+          <w:tab w:val="left" w:pos="4480"/>
+          <w:tab w:val="left" w:pos="5040"/>
+          <w:tab w:val="left" w:pos="5600"/>
+          <w:tab w:val="left" w:pos="6160"/>
+          <w:tab w:val="left" w:pos="6720"/>
+        </w:tabs>
+        <w:autoSpaceDE w:val="0"/>
+        <w:autoSpaceDN w:val="0"/>
+        <w:adjustRightInd w:val="0"/>
+        <w:rPr>
+          <w:rFonts w:cs="Helvetica"/>
+          <w:sz w:val="20"/>
+          <w:szCs w:val="20"/>
+          <w:lang w:eastAsia="zh-CN"/>
+        </w:rPr>
+      </w:pPr>
+      <w:r>
+        <w:rPr>
+          <w:rFonts w:cs="Helvetica"/>
+          <w:sz w:val="20"/>
+          <w:szCs w:val="20"/>
+          <w:lang w:eastAsia="zh-CN"/>
+        </w:rPr>
+        <w:t xml:space="preserve">The </w:t>
+      </w:r>
+      <w:r>
+        <w:rPr>
+          <w:rFonts w:cs="Helvetica"/>
+          <w:sz w:val="20"/>
+          <w:szCs w:val="20"/>
+          <w:lang w:eastAsia="zh-CN"/>
+        </w:rPr>
+        <w:t xml:space="preserve">Area under the </w:t>
+      </w:r>
+      <w:r>
+        <w:rPr>
+          <w:rFonts w:cs="Helvetica"/>
+          <w:sz w:val="20"/>
+          <w:szCs w:val="20"/>
+          <w:lang w:eastAsia="zh-CN"/>
+        </w:rPr>
+        <w:t>ROC curve is</w:t>
+      </w:r>
+      <w:r>
+        <w:rPr>
+          <w:rFonts w:cs="Helvetica"/>
+          <w:sz w:val="20"/>
+          <w:szCs w:val="20"/>
+          <w:lang w:eastAsia="zh-CN"/>
+        </w:rPr>
+        <w:t xml:space="preserve"> 0.8929</w:t>
+      </w:r>
+      <w:r>
+        <w:rPr>
+          <w:rFonts w:cs="Helvetica"/>
+          <w:sz w:val="20"/>
+          <w:szCs w:val="20"/>
+          <w:lang w:eastAsia="zh-CN"/>
+        </w:rPr>
+        <w:t xml:space="preserve"> with a 95% CI: 0.8672-0.9187. T</w:t>
+      </w:r>
+      <w:r>
+        <w:rPr>
+          <w:rFonts w:cs="Helvetica"/>
+          <w:sz w:val="20"/>
+          <w:szCs w:val="20"/>
+          <w:lang w:eastAsia="zh-CN"/>
+        </w:rPr>
+        <w:t xml:space="preserve">he area </w:t>
+      </w:r>
+      <w:r>
+        <w:rPr>
+          <w:rFonts w:cs="Helvetica"/>
+          <w:sz w:val="20"/>
+          <w:szCs w:val="20"/>
+          <w:lang w:eastAsia="zh-CN"/>
+        </w:rPr>
+        <w:t xml:space="preserve">under the curve is pretty high, so </w:t>
+      </w:r>
+      <w:r>
+        <w:rPr>
+          <w:rFonts w:cs="Helvetica"/>
+          <w:sz w:val="20"/>
+          <w:szCs w:val="20"/>
+          <w:lang w:eastAsia="zh-CN"/>
+        </w:rPr>
+        <w:t>the model</w:t>
+      </w:r>
+      <w:r>
+        <w:rPr>
+          <w:rFonts w:cs="Helvetica"/>
+          <w:sz w:val="20"/>
+          <w:szCs w:val="20"/>
+          <w:lang w:eastAsia="zh-CN"/>
+        </w:rPr>
+        <w:t xml:space="preserve"> seems to work</w:t>
+      </w:r>
+      <w:r>
+        <w:rPr>
+          <w:rFonts w:cs="Helvetica"/>
+          <w:sz w:val="20"/>
+          <w:szCs w:val="20"/>
+          <w:lang w:eastAsia="zh-CN"/>
+        </w:rPr>
+        <w:t xml:space="preserve"> pretty well.</w:t>
+      </w:r>
+    </w:p>
+    <w:p>
+      <w:pPr>
+        <w:widowControl w:val="0"/>
+        <w:tabs>
+          <w:tab w:val="left" w:pos="560"/>
+          <w:tab w:val="left" w:pos="1120"/>
+          <w:tab w:val="left" w:pos="1680"/>
+          <w:tab w:val="left" w:pos="2240"/>
+          <w:tab w:val="left" w:pos="2800"/>
+          <w:tab w:val="left" w:pos="3360"/>
+          <w:tab w:val="left" w:pos="3920"/>
+          <w:tab w:val="left" w:pos="4480"/>
+          <w:tab w:val="left" w:pos="5040"/>
+          <w:tab w:val="left" w:pos="5600"/>
+          <w:tab w:val="left" w:pos="6160"/>
+          <w:tab w:val="left" w:pos="6720"/>
+        </w:tabs>
+        <w:autoSpaceDE w:val="0"/>
+        <w:autoSpaceDN w:val="0"/>
+        <w:adjustRightInd w:val="0"/>
+        <w:rPr>
+          <w:rFonts w:cs="Helvetica"/>
+          <w:sz w:val="20"/>
+          <w:szCs w:val="20"/>
+          <w:lang w:eastAsia="zh-CN"/>
+        </w:rPr>
+      </w:pPr>
+    </w:p>
+    <w:p>
+      <w:pPr>
+        <w:widowControl w:val="0"/>
+        <w:tabs>
+          <w:tab w:val="left" w:pos="560"/>
+          <w:tab w:val="left" w:pos="1120"/>
+          <w:tab w:val="left" w:pos="1680"/>
+          <w:tab w:val="left" w:pos="2240"/>
+          <w:tab w:val="left" w:pos="2800"/>
+          <w:tab w:val="left" w:pos="3360"/>
+          <w:tab w:val="left" w:pos="3920"/>
+          <w:tab w:val="left" w:pos="4480"/>
+          <w:tab w:val="left" w:pos="5040"/>
+          <w:tab w:val="left" w:pos="5600"/>
+          <w:tab w:val="left" w:pos="6160"/>
+          <w:tab w:val="left" w:pos="6720"/>
+        </w:tabs>
+        <w:autoSpaceDE w:val="0"/>
+        <w:autoSpaceDN w:val="0"/>
+        <w:adjustRightInd w:val="0"/>
+        <w:rPr>
+          <w:rFonts w:cs="Helvetica"/>
+          <w:sz w:val="20"/>
+          <w:szCs w:val="20"/>
+          <w:lang w:eastAsia="zh-CN"/>
+        </w:rPr>
+      </w:pPr>
+      <w:r>
+        <w:rPr>
+          <w:rFonts w:cs="Helvetica"/>
+          <w:sz w:val="20"/>
+          <w:szCs w:val="20"/>
+          <w:lang w:eastAsia="zh-CN"/>
+        </w:rPr>
+        <w:t xml:space="preserve">The same situations were then applied via a lazy learner model: K- nearest neighbor. </w:t>
+      </w:r>
+      <w:r>
+        <w:rPr>
+          <w:rFonts w:cs="Helvetica"/>
+          <w:sz w:val="20"/>
+          <w:szCs w:val="20"/>
+          <w:lang w:eastAsia="zh-CN"/>
+        </w:rPr>
+        <w:t>The general takeaway was that remove any one of the variables (amount from rank 1 industry to rank 5 industry) did not adversely affect the overall prediction of winners.</w:t>
+      </w:r>
+    </w:p>
+    <w:p>
+      <w:pPr>
+        <w:widowControl w:val="0"/>
+        <w:tabs>
+          <w:tab w:val="left" w:pos="560"/>
+          <w:tab w:val="left" w:pos="1120"/>
+          <w:tab w:val="left" w:pos="1680"/>
+          <w:tab w:val="left" w:pos="2240"/>
+          <w:tab w:val="left" w:pos="2800"/>
+          <w:tab w:val="left" w:pos="3360"/>
+          <w:tab w:val="left" w:pos="3920"/>
+          <w:tab w:val="left" w:pos="4480"/>
+          <w:tab w:val="left" w:pos="5040"/>
+          <w:tab w:val="left" w:pos="5600"/>
+          <w:tab w:val="left" w:pos="6160"/>
+          <w:tab w:val="left" w:pos="6720"/>
+        </w:tabs>
+        <w:autoSpaceDE w:val="0"/>
+        <w:autoSpaceDN w:val="0"/>
+        <w:adjustRightInd w:val="0"/>
+        <w:rPr>
+          <w:rFonts w:cs="Helvetica"/>
+          <w:sz w:val="20"/>
+          <w:szCs w:val="20"/>
+          <w:lang w:eastAsia="zh-CN"/>
+        </w:rPr>
+      </w:pPr>
+      <w:r>
+        <w:rPr>
+          <w:rFonts w:cs="Helvetica"/>
+          <w:sz w:val="20"/>
+          <w:szCs w:val="20"/>
+          <w:lang w:eastAsia="zh-CN"/>
+        </w:rPr>
+        <w:t>Confusion Matrix</w:t>
+      </w:r>
+      <w:r>
+        <w:rPr>
+          <w:rFonts w:cs="Helvetica"/>
+          <w:sz w:val="20"/>
+          <w:szCs w:val="20"/>
+          <w:lang w:eastAsia="zh-CN"/>
+        </w:rPr>
+        <w:t xml:space="preserve"> which regards to industry contribution </w:t>
+      </w:r>
+    </w:p>
+    <w:tbl>
+      <w:tblPr>
+        <w:tblStyle w:val="TableGrid"/>
+        <w:tblpPr w:leftFromText="180" w:rightFromText="180" w:vertAnchor="page" w:horzAnchor="page" w:tblpX="1630" w:tblpY="10445"/>
+        <w:tblW w:w="8685" w:type="dxa"/>
+        <w:tblLayout w:type="fixed"/>
+        <w:tblLook w:val="04A0" w:firstRow="1" w:lastRow="0" w:firstColumn="1" w:lastColumn="0" w:noHBand="0" w:noVBand="1"/>
+      </w:tblPr>
+      <w:tblGrid>
+        <w:gridCol w:w="1415"/>
+        <w:gridCol w:w="1416"/>
+        <w:gridCol w:w="1416"/>
+        <w:gridCol w:w="1416"/>
+        <w:gridCol w:w="1490"/>
+        <w:gridCol w:w="1532"/>
+      </w:tblGrid>
+      <w:tr>
+        <w:trPr>
+          <w:trHeight w:val="1048"/>
+        </w:trPr>
+        <w:tc>
+          <w:tcPr>
+            <w:tcW w:w="1415" w:type="dxa"/>
+          </w:tcPr>
+          <w:p>
+            <w:pPr>
+              <w:widowControl w:val="0"/>
+              <w:tabs>
+                <w:tab w:val="left" w:pos="560"/>
+                <w:tab w:val="left" w:pos="1120"/>
+                <w:tab w:val="left" w:pos="1680"/>
+                <w:tab w:val="left" w:pos="2240"/>
+                <w:tab w:val="left" w:pos="2800"/>
+                <w:tab w:val="left" w:pos="3360"/>
+                <w:tab w:val="left" w:pos="3920"/>
+                <w:tab w:val="left" w:pos="4480"/>
+                <w:tab w:val="left" w:pos="5040"/>
+                <w:tab w:val="left" w:pos="5600"/>
+                <w:tab w:val="left" w:pos="6160"/>
+                <w:tab w:val="left" w:pos="6720"/>
+              </w:tabs>
+              <w:autoSpaceDE w:val="0"/>
+              <w:autoSpaceDN w:val="0"/>
+              <w:adjustRightInd w:val="0"/>
+              <w:rPr>
+                <w:rFonts w:cs="Helvetica"/>
+                <w:sz w:val="18"/>
+                <w:szCs w:val="18"/>
+                <w:lang w:eastAsia="zh-CN"/>
+              </w:rPr>
+            </w:pPr>
+            <w:r>
+              <w:rPr>
+                <w:rFonts w:cs="Helvetica"/>
+                <w:i/>
+                <w:sz w:val="18"/>
+                <w:szCs w:val="18"/>
+                <w:lang w:eastAsia="zh-CN"/>
+              </w:rPr>
+              <w:t>without attribute: rank1 amount of money</w:t>
+            </w:r>
+          </w:p>
+        </w:tc>
+        <w:tc>
+          <w:tcPr>
+            <w:tcW w:w="1416" w:type="dxa"/>
+          </w:tcPr>
+          <w:p>
+            <w:pPr>
+              <w:widowControl w:val="0"/>
+              <w:tabs>
+                <w:tab w:val="left" w:pos="560"/>
+                <w:tab w:val="left" w:pos="1120"/>
+                <w:tab w:val="left" w:pos="1680"/>
+                <w:tab w:val="left" w:pos="2240"/>
+                <w:tab w:val="left" w:pos="2800"/>
+                <w:tab w:val="left" w:pos="3360"/>
+                <w:tab w:val="left" w:pos="3920"/>
+                <w:tab w:val="left" w:pos="4480"/>
+                <w:tab w:val="left" w:pos="5040"/>
+                <w:tab w:val="left" w:pos="5600"/>
+                <w:tab w:val="left" w:pos="6160"/>
+                <w:tab w:val="left" w:pos="6720"/>
+              </w:tabs>
+              <w:autoSpaceDE w:val="0"/>
+              <w:autoSpaceDN w:val="0"/>
+              <w:adjustRightInd w:val="0"/>
+              <w:rPr>
+                <w:rFonts w:cs="Helvetica"/>
+                <w:sz w:val="18"/>
+                <w:szCs w:val="18"/>
+                <w:lang w:eastAsia="zh-CN"/>
+              </w:rPr>
+            </w:pPr>
+            <w:r>
+              <w:rPr>
+                <w:rFonts w:cs="Helvetica"/>
+                <w:i/>
+                <w:sz w:val="18"/>
+                <w:szCs w:val="18"/>
+                <w:lang w:eastAsia="zh-CN"/>
+              </w:rPr>
+              <w:t>without attribute: rank2 amount of money</w:t>
+            </w:r>
+          </w:p>
+        </w:tc>
+        <w:tc>
+          <w:tcPr>
+            <w:tcW w:w="1416" w:type="dxa"/>
+          </w:tcPr>
+          <w:p>
+            <w:pPr>
+              <w:widowControl w:val="0"/>
+              <w:tabs>
+                <w:tab w:val="left" w:pos="560"/>
+                <w:tab w:val="left" w:pos="1120"/>
+                <w:tab w:val="left" w:pos="1680"/>
+                <w:tab w:val="left" w:pos="2240"/>
+                <w:tab w:val="left" w:pos="2800"/>
+                <w:tab w:val="left" w:pos="3360"/>
+                <w:tab w:val="left" w:pos="3920"/>
+                <w:tab w:val="left" w:pos="4480"/>
+                <w:tab w:val="left" w:pos="5040"/>
+                <w:tab w:val="left" w:pos="5600"/>
+                <w:tab w:val="left" w:pos="6160"/>
+                <w:tab w:val="left" w:pos="6720"/>
+              </w:tabs>
+              <w:autoSpaceDE w:val="0"/>
+              <w:autoSpaceDN w:val="0"/>
+              <w:adjustRightInd w:val="0"/>
+              <w:rPr>
+                <w:rFonts w:cs="Helvetica"/>
+                <w:sz w:val="18"/>
+                <w:szCs w:val="18"/>
+                <w:lang w:eastAsia="zh-CN"/>
+              </w:rPr>
+            </w:pPr>
+            <w:r>
+              <w:rPr>
+                <w:rFonts w:cs="Helvetica"/>
+                <w:i/>
+                <w:sz w:val="18"/>
+                <w:szCs w:val="18"/>
+                <w:lang w:eastAsia="zh-CN"/>
+              </w:rPr>
+              <w:t>without attribute: rank3 amount of money</w:t>
+            </w:r>
+          </w:p>
+        </w:tc>
+        <w:tc>
+          <w:tcPr>
+            <w:tcW w:w="1416" w:type="dxa"/>
+          </w:tcPr>
+          <w:p>
+            <w:pPr>
+              <w:widowControl w:val="0"/>
+              <w:tabs>
+                <w:tab w:val="left" w:pos="560"/>
+                <w:tab w:val="left" w:pos="1120"/>
+                <w:tab w:val="left" w:pos="1680"/>
+                <w:tab w:val="left" w:pos="2240"/>
+                <w:tab w:val="left" w:pos="2800"/>
+                <w:tab w:val="left" w:pos="3360"/>
+                <w:tab w:val="left" w:pos="3920"/>
+                <w:tab w:val="left" w:pos="4480"/>
+                <w:tab w:val="left" w:pos="5040"/>
+                <w:tab w:val="left" w:pos="5600"/>
+                <w:tab w:val="left" w:pos="6160"/>
+                <w:tab w:val="left" w:pos="6720"/>
+              </w:tabs>
+              <w:autoSpaceDE w:val="0"/>
+              <w:autoSpaceDN w:val="0"/>
+              <w:adjustRightInd w:val="0"/>
+              <w:rPr>
+                <w:rFonts w:cs="Helvetica"/>
+                <w:sz w:val="18"/>
+                <w:szCs w:val="18"/>
+                <w:lang w:eastAsia="zh-CN"/>
+              </w:rPr>
+            </w:pPr>
+            <w:r>
+              <w:rPr>
+                <w:rFonts w:cs="Helvetica"/>
+                <w:i/>
+                <w:sz w:val="18"/>
+                <w:szCs w:val="18"/>
+                <w:lang w:eastAsia="zh-CN"/>
+              </w:rPr>
+              <w:t>without attribute: rank4 amount of money</w:t>
+            </w:r>
+          </w:p>
+        </w:tc>
+        <w:tc>
+          <w:tcPr>
+            <w:tcW w:w="1490" w:type="dxa"/>
+          </w:tcPr>
+          <w:p>
+            <w:pPr>
+              <w:widowControl w:val="0"/>
+              <w:tabs>
+                <w:tab w:val="left" w:pos="560"/>
+                <w:tab w:val="left" w:pos="1120"/>
+                <w:tab w:val="left" w:pos="1680"/>
+                <w:tab w:val="left" w:pos="2240"/>
+                <w:tab w:val="left" w:pos="2800"/>
+                <w:tab w:val="left" w:pos="3360"/>
+                <w:tab w:val="left" w:pos="3920"/>
+                <w:tab w:val="left" w:pos="4480"/>
+                <w:tab w:val="left" w:pos="5040"/>
+                <w:tab w:val="left" w:pos="5600"/>
+                <w:tab w:val="left" w:pos="6160"/>
+                <w:tab w:val="left" w:pos="6720"/>
+              </w:tabs>
+              <w:autoSpaceDE w:val="0"/>
+              <w:autoSpaceDN w:val="0"/>
+              <w:adjustRightInd w:val="0"/>
+              <w:rPr>
+                <w:rFonts w:cs="Helvetica"/>
+                <w:sz w:val="18"/>
+                <w:szCs w:val="18"/>
+                <w:lang w:eastAsia="zh-CN"/>
+              </w:rPr>
+            </w:pPr>
+            <w:r>
+              <w:rPr>
+                <w:rFonts w:cs="Helvetica"/>
+                <w:i/>
+                <w:sz w:val="18"/>
+                <w:szCs w:val="18"/>
+                <w:lang w:eastAsia="zh-CN"/>
+              </w:rPr>
+              <w:t>without attribute: rank5</w:t>
+            </w:r>
+            <w:r>
+              <w:rPr>
+                <w:rFonts w:cs="Helvetica"/>
+                <w:i/>
+                <w:sz w:val="18"/>
+                <w:szCs w:val="18"/>
+                <w:lang w:eastAsia="zh-CN"/>
+              </w:rPr>
+              <w:t xml:space="preserve"> amount of money</w:t>
+            </w:r>
+          </w:p>
+        </w:tc>
+        <w:tc>
+          <w:tcPr>
+            <w:tcW w:w="1532" w:type="dxa"/>
+          </w:tcPr>
+          <w:p>
+            <w:pPr>
+              <w:widowControl w:val="0"/>
+              <w:tabs>
+                <w:tab w:val="left" w:pos="560"/>
+                <w:tab w:val="left" w:pos="1120"/>
+                <w:tab w:val="left" w:pos="1680"/>
+                <w:tab w:val="left" w:pos="2240"/>
+                <w:tab w:val="left" w:pos="2800"/>
+                <w:tab w:val="left" w:pos="3360"/>
+                <w:tab w:val="left" w:pos="3920"/>
+                <w:tab w:val="left" w:pos="4480"/>
+                <w:tab w:val="left" w:pos="5040"/>
+                <w:tab w:val="left" w:pos="5600"/>
+                <w:tab w:val="left" w:pos="6160"/>
+                <w:tab w:val="left" w:pos="6720"/>
+              </w:tabs>
+              <w:autoSpaceDE w:val="0"/>
+              <w:autoSpaceDN w:val="0"/>
+              <w:adjustRightInd w:val="0"/>
+              <w:rPr>
+                <w:rFonts w:cs="Helvetica"/>
+                <w:sz w:val="19"/>
+                <w:szCs w:val="19"/>
+                <w:lang w:eastAsia="zh-CN"/>
+              </w:rPr>
+            </w:pPr>
+            <w:r>
+              <w:rPr>
+                <w:rFonts w:cs="Helvetica"/>
+                <w:i/>
+                <w:sz w:val="19"/>
+                <w:szCs w:val="19"/>
+                <w:lang w:eastAsia="zh-CN"/>
+              </w:rPr>
+              <w:t>without attribute</w:t>
+            </w:r>
+            <w:r>
+              <w:rPr>
+                <w:rFonts w:cs="Helvetica"/>
+                <w:i/>
+                <w:sz w:val="19"/>
+                <w:szCs w:val="19"/>
+                <w:lang w:eastAsia="zh-CN"/>
+              </w:rPr>
+              <w:t xml:space="preserve">: </w:t>
+            </w:r>
+            <w:r>
+              <w:rPr>
+                <w:rFonts w:cs="Helvetica"/>
+                <w:sz w:val="19"/>
+                <w:szCs w:val="19"/>
+              </w:rPr>
+              <w:t xml:space="preserve"> </w:t>
+            </w:r>
+            <w:r>
+              <w:rPr>
+                <w:rFonts w:cs="Helvetica"/>
+                <w:sz w:val="19"/>
+                <w:szCs w:val="19"/>
+              </w:rPr>
+              <w:t>Candtotal</w:t>
+            </w:r>
+          </w:p>
+        </w:tc>
+      </w:tr>
+      <w:tr>
+        <w:trPr>
+          <w:trHeight w:val="841"/>
+        </w:trPr>
+        <w:tc>
+          <w:tcPr>
+            <w:tcW w:w="1415" w:type="dxa"/>
+          </w:tcPr>
+          <w:p>
+            <w:pPr>
+              <w:widowControl w:val="0"/>
+              <w:tabs>
+                <w:tab w:val="left" w:pos="560"/>
+                <w:tab w:val="left" w:pos="1120"/>
+                <w:tab w:val="left" w:pos="1680"/>
+                <w:tab w:val="left" w:pos="2240"/>
+                <w:tab w:val="left" w:pos="2800"/>
+                <w:tab w:val="left" w:pos="3360"/>
+                <w:tab w:val="left" w:pos="3920"/>
+                <w:tab w:val="left" w:pos="4480"/>
+                <w:tab w:val="left" w:pos="5040"/>
+                <w:tab w:val="left" w:pos="5600"/>
+                <w:tab w:val="left" w:pos="6160"/>
+                <w:tab w:val="left" w:pos="6720"/>
+              </w:tabs>
+              <w:autoSpaceDE w:val="0"/>
+              <w:autoSpaceDN w:val="0"/>
+              <w:adjustRightInd w:val="0"/>
+              <w:jc w:val="center"/>
+              <w:rPr>
+                <w:rFonts w:cs="Helvetica"/>
+                <w:sz w:val="18"/>
+                <w:szCs w:val="18"/>
+              </w:rPr>
+            </w:pPr>
+            <w:r>
+              <w:rPr>
+                <w:rFonts w:cs="Helvetica"/>
+                <w:sz w:val="18"/>
+                <w:szCs w:val="18"/>
+              </w:rPr>
+              <w:t>L   W</w:t>
+            </w:r>
+          </w:p>
+          <w:p>
+            <w:pPr>
+              <w:widowControl w:val="0"/>
+              <w:tabs>
+                <w:tab w:val="left" w:pos="560"/>
+                <w:tab w:val="left" w:pos="1120"/>
+                <w:tab w:val="left" w:pos="1680"/>
+                <w:tab w:val="left" w:pos="2240"/>
+                <w:tab w:val="left" w:pos="2800"/>
+                <w:tab w:val="left" w:pos="3360"/>
+                <w:tab w:val="left" w:pos="3920"/>
+                <w:tab w:val="left" w:pos="4480"/>
+                <w:tab w:val="left" w:pos="5040"/>
+                <w:tab w:val="left" w:pos="5600"/>
+                <w:tab w:val="left" w:pos="6160"/>
+                <w:tab w:val="left" w:pos="6720"/>
+              </w:tabs>
+              <w:autoSpaceDE w:val="0"/>
+              <w:autoSpaceDN w:val="0"/>
+              <w:adjustRightInd w:val="0"/>
+              <w:jc w:val="center"/>
+              <w:outlineLvl w:val="0"/>
+              <w:rPr>
+                <w:rFonts w:cs="Helvetica"/>
+                <w:sz w:val="18"/>
+                <w:szCs w:val="18"/>
+              </w:rPr>
+            </w:pPr>
+            <w:r>
+              <w:rPr>
+                <w:rFonts w:cs="Helvetica"/>
+                <w:sz w:val="18"/>
+                <w:szCs w:val="18"/>
+              </w:rPr>
+              <w:t>L 176  85</w:t>
+            </w:r>
+          </w:p>
+          <w:p>
+            <w:pPr>
+              <w:widowControl w:val="0"/>
+              <w:tabs>
+                <w:tab w:val="left" w:pos="560"/>
+                <w:tab w:val="left" w:pos="1120"/>
+                <w:tab w:val="left" w:pos="1680"/>
+                <w:tab w:val="left" w:pos="2240"/>
+                <w:tab w:val="left" w:pos="2800"/>
+                <w:tab w:val="left" w:pos="3360"/>
+                <w:tab w:val="left" w:pos="3920"/>
+                <w:tab w:val="left" w:pos="4480"/>
+                <w:tab w:val="left" w:pos="5040"/>
+                <w:tab w:val="left" w:pos="5600"/>
+                <w:tab w:val="left" w:pos="6160"/>
+                <w:tab w:val="left" w:pos="6720"/>
+              </w:tabs>
+              <w:autoSpaceDE w:val="0"/>
+              <w:autoSpaceDN w:val="0"/>
+              <w:adjustRightInd w:val="0"/>
+              <w:rPr>
+                <w:rFonts w:cs="Helvetica"/>
+                <w:sz w:val="18"/>
+                <w:szCs w:val="18"/>
+                <w:lang w:eastAsia="zh-CN"/>
+              </w:rPr>
+            </w:pPr>
+            <w:r>
+              <w:rPr>
+                <w:rFonts w:cs="Helvetica"/>
+                <w:sz w:val="18"/>
+                <w:szCs w:val="18"/>
+              </w:rPr>
+              <w:t>W   6 273</w:t>
+            </w:r>
+          </w:p>
+        </w:tc>
+        <w:tc>
+          <w:tcPr>
+            <w:tcW w:w="1416" w:type="dxa"/>
+          </w:tcPr>
+          <w:p>
+            <w:pPr>
+              <w:widowControl w:val="0"/>
+              <w:tabs>
+                <w:tab w:val="left" w:pos="560"/>
+                <w:tab w:val="left" w:pos="1120"/>
+                <w:tab w:val="left" w:pos="1680"/>
+                <w:tab w:val="left" w:pos="2240"/>
+                <w:tab w:val="left" w:pos="2800"/>
+                <w:tab w:val="left" w:pos="3360"/>
+                <w:tab w:val="left" w:pos="3920"/>
+                <w:tab w:val="left" w:pos="4480"/>
+                <w:tab w:val="left" w:pos="5040"/>
+                <w:tab w:val="left" w:pos="5600"/>
+                <w:tab w:val="left" w:pos="6160"/>
+                <w:tab w:val="left" w:pos="6720"/>
+              </w:tabs>
+              <w:autoSpaceDE w:val="0"/>
+              <w:autoSpaceDN w:val="0"/>
+              <w:adjustRightInd w:val="0"/>
+              <w:jc w:val="center"/>
+              <w:rPr>
+                <w:rFonts w:cs="Helvetica"/>
+                <w:sz w:val="18"/>
+                <w:szCs w:val="18"/>
+              </w:rPr>
+            </w:pPr>
+            <w:r>
+              <w:rPr>
+                <w:rFonts w:cs="Helvetica"/>
+                <w:sz w:val="18"/>
+                <w:szCs w:val="18"/>
+              </w:rPr>
+              <w:t>L   W</w:t>
+            </w:r>
+          </w:p>
+          <w:p>
+            <w:pPr>
+              <w:widowControl w:val="0"/>
+              <w:tabs>
+                <w:tab w:val="left" w:pos="560"/>
+                <w:tab w:val="left" w:pos="1120"/>
+                <w:tab w:val="left" w:pos="1680"/>
+                <w:tab w:val="left" w:pos="2240"/>
+                <w:tab w:val="left" w:pos="2800"/>
+                <w:tab w:val="left" w:pos="3360"/>
+                <w:tab w:val="left" w:pos="3920"/>
+                <w:tab w:val="left" w:pos="4480"/>
+                <w:tab w:val="left" w:pos="5040"/>
+                <w:tab w:val="left" w:pos="5600"/>
+                <w:tab w:val="left" w:pos="6160"/>
+                <w:tab w:val="left" w:pos="6720"/>
+              </w:tabs>
+              <w:autoSpaceDE w:val="0"/>
+              <w:autoSpaceDN w:val="0"/>
+              <w:adjustRightInd w:val="0"/>
+              <w:jc w:val="center"/>
+              <w:outlineLvl w:val="0"/>
+              <w:rPr>
+                <w:rFonts w:cs="Helvetica"/>
+                <w:sz w:val="18"/>
+                <w:szCs w:val="18"/>
+              </w:rPr>
+            </w:pPr>
+            <w:r>
+              <w:rPr>
+                <w:rFonts w:cs="Helvetica"/>
+                <w:sz w:val="18"/>
+                <w:szCs w:val="18"/>
+              </w:rPr>
+              <w:t>L 194  70</w:t>
+            </w:r>
+          </w:p>
+          <w:p>
+            <w:pPr>
+              <w:widowControl w:val="0"/>
+              <w:tabs>
+                <w:tab w:val="left" w:pos="560"/>
+                <w:tab w:val="left" w:pos="1120"/>
+                <w:tab w:val="left" w:pos="1680"/>
+                <w:tab w:val="left" w:pos="2240"/>
+                <w:tab w:val="left" w:pos="2800"/>
+                <w:tab w:val="left" w:pos="3360"/>
+                <w:tab w:val="left" w:pos="3920"/>
+                <w:tab w:val="left" w:pos="4480"/>
+                <w:tab w:val="left" w:pos="5040"/>
+                <w:tab w:val="left" w:pos="5600"/>
+                <w:tab w:val="left" w:pos="6160"/>
+                <w:tab w:val="left" w:pos="6720"/>
+              </w:tabs>
+              <w:autoSpaceDE w:val="0"/>
+              <w:autoSpaceDN w:val="0"/>
+              <w:adjustRightInd w:val="0"/>
+              <w:rPr>
+                <w:rFonts w:cs="Helvetica"/>
+                <w:sz w:val="18"/>
+                <w:szCs w:val="18"/>
+                <w:lang w:eastAsia="zh-CN"/>
+              </w:rPr>
+            </w:pPr>
+            <w:r>
+              <w:rPr>
+                <w:rFonts w:cs="Helvetica"/>
+                <w:sz w:val="18"/>
+                <w:szCs w:val="18"/>
+              </w:rPr>
+              <w:t>W  14 262</w:t>
+            </w:r>
+          </w:p>
+        </w:tc>
+        <w:tc>
+          <w:tcPr>
+            <w:tcW w:w="1416" w:type="dxa"/>
+          </w:tcPr>
+          <w:p>
+            <w:pPr>
+              <w:widowControl w:val="0"/>
+              <w:tabs>
+                <w:tab w:val="left" w:pos="560"/>
+                <w:tab w:val="left" w:pos="1120"/>
+                <w:tab w:val="left" w:pos="1680"/>
+                <w:tab w:val="left" w:pos="2240"/>
+                <w:tab w:val="left" w:pos="2800"/>
+                <w:tab w:val="left" w:pos="3360"/>
+                <w:tab w:val="left" w:pos="3920"/>
+                <w:tab w:val="left" w:pos="4480"/>
+                <w:tab w:val="left" w:pos="5040"/>
+                <w:tab w:val="left" w:pos="5600"/>
+                <w:tab w:val="left" w:pos="6160"/>
+                <w:tab w:val="left" w:pos="6720"/>
+              </w:tabs>
+              <w:autoSpaceDE w:val="0"/>
+              <w:autoSpaceDN w:val="0"/>
+              <w:adjustRightInd w:val="0"/>
+              <w:jc w:val="center"/>
+              <w:rPr>
+                <w:rFonts w:cs="Helvetica"/>
+                <w:sz w:val="18"/>
+                <w:szCs w:val="18"/>
+              </w:rPr>
+            </w:pPr>
+            <w:r>
+              <w:rPr>
+                <w:rFonts w:cs="Helvetica"/>
+                <w:sz w:val="18"/>
+                <w:szCs w:val="18"/>
+              </w:rPr>
+              <w:t>L   W</w:t>
+            </w:r>
+          </w:p>
+          <w:p>
+            <w:pPr>
+              <w:widowControl w:val="0"/>
+              <w:tabs>
+                <w:tab w:val="left" w:pos="560"/>
+                <w:tab w:val="left" w:pos="1120"/>
+                <w:tab w:val="left" w:pos="1680"/>
+                <w:tab w:val="left" w:pos="2240"/>
+                <w:tab w:val="left" w:pos="2800"/>
+                <w:tab w:val="left" w:pos="3360"/>
+                <w:tab w:val="left" w:pos="3920"/>
+                <w:tab w:val="left" w:pos="4480"/>
+                <w:tab w:val="left" w:pos="5040"/>
+                <w:tab w:val="left" w:pos="5600"/>
+                <w:tab w:val="left" w:pos="6160"/>
+                <w:tab w:val="left" w:pos="6720"/>
+              </w:tabs>
+              <w:autoSpaceDE w:val="0"/>
+              <w:autoSpaceDN w:val="0"/>
+              <w:adjustRightInd w:val="0"/>
+              <w:jc w:val="center"/>
+              <w:outlineLvl w:val="0"/>
+              <w:rPr>
+                <w:rFonts w:cs="Helvetica"/>
+                <w:sz w:val="18"/>
+                <w:szCs w:val="18"/>
+              </w:rPr>
+            </w:pPr>
+            <w:r>
+              <w:rPr>
+                <w:rFonts w:cs="Helvetica"/>
+                <w:sz w:val="18"/>
+                <w:szCs w:val="18"/>
+              </w:rPr>
+              <w:t>L 179  72</w:t>
+            </w:r>
+          </w:p>
+          <w:p>
+            <w:pPr>
+              <w:widowControl w:val="0"/>
+              <w:tabs>
+                <w:tab w:val="left" w:pos="560"/>
+                <w:tab w:val="left" w:pos="1120"/>
+                <w:tab w:val="left" w:pos="1680"/>
+                <w:tab w:val="left" w:pos="2240"/>
+                <w:tab w:val="left" w:pos="2800"/>
+                <w:tab w:val="left" w:pos="3360"/>
+                <w:tab w:val="left" w:pos="3920"/>
+                <w:tab w:val="left" w:pos="4480"/>
+                <w:tab w:val="left" w:pos="5040"/>
+                <w:tab w:val="left" w:pos="5600"/>
+                <w:tab w:val="left" w:pos="6160"/>
+                <w:tab w:val="left" w:pos="6720"/>
+              </w:tabs>
+              <w:autoSpaceDE w:val="0"/>
+              <w:autoSpaceDN w:val="0"/>
+              <w:adjustRightInd w:val="0"/>
+              <w:jc w:val="center"/>
+              <w:outlineLvl w:val="0"/>
+              <w:rPr>
+                <w:rFonts w:cs="Helvetica"/>
+                <w:sz w:val="18"/>
+                <w:szCs w:val="18"/>
+              </w:rPr>
+            </w:pPr>
+            <w:r>
+              <w:rPr>
+                <w:rFonts w:cs="Helvetica"/>
+                <w:sz w:val="18"/>
+                <w:szCs w:val="18"/>
+              </w:rPr>
+              <w:t>W  18 271</w:t>
+            </w:r>
+          </w:p>
+          <w:p>
+            <w:pPr>
+              <w:widowControl w:val="0"/>
+              <w:tabs>
+                <w:tab w:val="left" w:pos="560"/>
+                <w:tab w:val="left" w:pos="1120"/>
+                <w:tab w:val="left" w:pos="1680"/>
+                <w:tab w:val="left" w:pos="2240"/>
+                <w:tab w:val="left" w:pos="2800"/>
+                <w:tab w:val="left" w:pos="3360"/>
+                <w:tab w:val="left" w:pos="3920"/>
+                <w:tab w:val="left" w:pos="4480"/>
+                <w:tab w:val="left" w:pos="5040"/>
+                <w:tab w:val="left" w:pos="5600"/>
+                <w:tab w:val="left" w:pos="6160"/>
+                <w:tab w:val="left" w:pos="6720"/>
+              </w:tabs>
+              <w:autoSpaceDE w:val="0"/>
+              <w:autoSpaceDN w:val="0"/>
+              <w:adjustRightInd w:val="0"/>
+              <w:rPr>
+                <w:rFonts w:cs="Helvetica"/>
+                <w:sz w:val="18"/>
+                <w:szCs w:val="18"/>
+                <w:lang w:eastAsia="zh-CN"/>
+              </w:rPr>
+            </w:pPr>
+          </w:p>
+        </w:tc>
+        <w:tc>
+          <w:tcPr>
+            <w:tcW w:w="1416" w:type="dxa"/>
+          </w:tcPr>
+          <w:p>
+            <w:pPr>
+              <w:widowControl w:val="0"/>
+              <w:tabs>
+                <w:tab w:val="left" w:pos="560"/>
+                <w:tab w:val="left" w:pos="1120"/>
+                <w:tab w:val="left" w:pos="1680"/>
+                <w:tab w:val="left" w:pos="2240"/>
+                <w:tab w:val="left" w:pos="2800"/>
+                <w:tab w:val="left" w:pos="3360"/>
+                <w:tab w:val="left" w:pos="3920"/>
+                <w:tab w:val="left" w:pos="4480"/>
+                <w:tab w:val="left" w:pos="5040"/>
+                <w:tab w:val="left" w:pos="5600"/>
+                <w:tab w:val="left" w:pos="6160"/>
+                <w:tab w:val="left" w:pos="6720"/>
+              </w:tabs>
+              <w:autoSpaceDE w:val="0"/>
+              <w:autoSpaceDN w:val="0"/>
+              <w:adjustRightInd w:val="0"/>
+              <w:jc w:val="center"/>
+              <w:rPr>
+                <w:rFonts w:cs="Helvetica"/>
+                <w:sz w:val="18"/>
+                <w:szCs w:val="18"/>
+              </w:rPr>
+            </w:pPr>
+            <w:r>
+              <w:rPr>
+                <w:rFonts w:cs="Helvetica"/>
+                <w:sz w:val="18"/>
+                <w:szCs w:val="18"/>
+              </w:rPr>
+              <w:t>L   W</w:t>
+            </w:r>
+          </w:p>
+          <w:p>
+            <w:pPr>
+              <w:widowControl w:val="0"/>
+              <w:tabs>
+                <w:tab w:val="left" w:pos="560"/>
+                <w:tab w:val="left" w:pos="1120"/>
+                <w:tab w:val="left" w:pos="1680"/>
+                <w:tab w:val="left" w:pos="2240"/>
+                <w:tab w:val="left" w:pos="2800"/>
+                <w:tab w:val="left" w:pos="3360"/>
+                <w:tab w:val="left" w:pos="3920"/>
+                <w:tab w:val="left" w:pos="4480"/>
+                <w:tab w:val="left" w:pos="5040"/>
+                <w:tab w:val="left" w:pos="5600"/>
+                <w:tab w:val="left" w:pos="6160"/>
+                <w:tab w:val="left" w:pos="6720"/>
+              </w:tabs>
+              <w:autoSpaceDE w:val="0"/>
+              <w:autoSpaceDN w:val="0"/>
+              <w:adjustRightInd w:val="0"/>
+              <w:jc w:val="center"/>
+              <w:outlineLvl w:val="0"/>
+              <w:rPr>
+                <w:rFonts w:cs="Helvetica"/>
+                <w:sz w:val="18"/>
+                <w:szCs w:val="18"/>
+              </w:rPr>
+            </w:pPr>
+            <w:r>
+              <w:rPr>
+                <w:rFonts w:cs="Helvetica"/>
+                <w:sz w:val="18"/>
+                <w:szCs w:val="18"/>
+              </w:rPr>
+              <w:t>L 193  63</w:t>
+            </w:r>
+          </w:p>
+          <w:p>
+            <w:pPr>
+              <w:widowControl w:val="0"/>
+              <w:tabs>
+                <w:tab w:val="left" w:pos="560"/>
+                <w:tab w:val="left" w:pos="1120"/>
+                <w:tab w:val="left" w:pos="1680"/>
+                <w:tab w:val="left" w:pos="2240"/>
+                <w:tab w:val="left" w:pos="2800"/>
+                <w:tab w:val="left" w:pos="3360"/>
+                <w:tab w:val="left" w:pos="3920"/>
+                <w:tab w:val="left" w:pos="4480"/>
+                <w:tab w:val="left" w:pos="5040"/>
+                <w:tab w:val="left" w:pos="5600"/>
+                <w:tab w:val="left" w:pos="6160"/>
+                <w:tab w:val="left" w:pos="6720"/>
+              </w:tabs>
+              <w:autoSpaceDE w:val="0"/>
+              <w:autoSpaceDN w:val="0"/>
+              <w:adjustRightInd w:val="0"/>
+              <w:jc w:val="center"/>
+              <w:outlineLvl w:val="0"/>
+              <w:rPr>
+                <w:rFonts w:cs="Helvetica"/>
+                <w:sz w:val="18"/>
+                <w:szCs w:val="18"/>
+              </w:rPr>
+            </w:pPr>
+            <w:r>
+              <w:rPr>
+                <w:rFonts w:cs="Helvetica"/>
+                <w:sz w:val="18"/>
+                <w:szCs w:val="18"/>
+              </w:rPr>
+              <w:t>W  16 268</w:t>
+            </w:r>
+          </w:p>
+          <w:p>
+            <w:pPr>
+              <w:widowControl w:val="0"/>
+              <w:tabs>
+                <w:tab w:val="left" w:pos="560"/>
+                <w:tab w:val="left" w:pos="1120"/>
+                <w:tab w:val="left" w:pos="1680"/>
+                <w:tab w:val="left" w:pos="2240"/>
+                <w:tab w:val="left" w:pos="2800"/>
+                <w:tab w:val="left" w:pos="3360"/>
+                <w:tab w:val="left" w:pos="3920"/>
+                <w:tab w:val="left" w:pos="4480"/>
+                <w:tab w:val="left" w:pos="5040"/>
+                <w:tab w:val="left" w:pos="5600"/>
+                <w:tab w:val="left" w:pos="6160"/>
+                <w:tab w:val="left" w:pos="6720"/>
+              </w:tabs>
+              <w:autoSpaceDE w:val="0"/>
+              <w:autoSpaceDN w:val="0"/>
+              <w:adjustRightInd w:val="0"/>
+              <w:rPr>
+                <w:rFonts w:cs="Helvetica"/>
+                <w:sz w:val="18"/>
+                <w:szCs w:val="18"/>
+                <w:lang w:eastAsia="zh-CN"/>
+              </w:rPr>
+            </w:pPr>
+          </w:p>
+        </w:tc>
+        <w:tc>
+          <w:tcPr>
+            <w:tcW w:w="1490" w:type="dxa"/>
+          </w:tcPr>
+          <w:p>
+            <w:pPr>
+              <w:widowControl w:val="0"/>
+              <w:tabs>
+                <w:tab w:val="left" w:pos="560"/>
+                <w:tab w:val="left" w:pos="1120"/>
+                <w:tab w:val="left" w:pos="1680"/>
+                <w:tab w:val="left" w:pos="2240"/>
+                <w:tab w:val="left" w:pos="2800"/>
+                <w:tab w:val="left" w:pos="3360"/>
+                <w:tab w:val="left" w:pos="3920"/>
+                <w:tab w:val="left" w:pos="4480"/>
+                <w:tab w:val="left" w:pos="5040"/>
+                <w:tab w:val="left" w:pos="5600"/>
+                <w:tab w:val="left" w:pos="6160"/>
+                <w:tab w:val="left" w:pos="6720"/>
+              </w:tabs>
+              <w:autoSpaceDE w:val="0"/>
+              <w:autoSpaceDN w:val="0"/>
+              <w:adjustRightInd w:val="0"/>
+              <w:jc w:val="center"/>
+              <w:rPr>
+                <w:rFonts w:cs="Helvetica"/>
+                <w:sz w:val="18"/>
+                <w:szCs w:val="18"/>
+              </w:rPr>
+            </w:pPr>
+            <w:r>
+              <w:rPr>
+                <w:rFonts w:cs="Helvetica"/>
+                <w:sz w:val="18"/>
+                <w:szCs w:val="18"/>
+              </w:rPr>
+              <w:t>L   W</w:t>
+            </w:r>
+          </w:p>
+          <w:p>
+            <w:pPr>
+              <w:widowControl w:val="0"/>
+              <w:tabs>
+                <w:tab w:val="left" w:pos="560"/>
+                <w:tab w:val="left" w:pos="1120"/>
+                <w:tab w:val="left" w:pos="1680"/>
+                <w:tab w:val="left" w:pos="2240"/>
+                <w:tab w:val="left" w:pos="2800"/>
+                <w:tab w:val="left" w:pos="3360"/>
+                <w:tab w:val="left" w:pos="3920"/>
+                <w:tab w:val="left" w:pos="4480"/>
+                <w:tab w:val="left" w:pos="5040"/>
+                <w:tab w:val="left" w:pos="5600"/>
+                <w:tab w:val="left" w:pos="6160"/>
+                <w:tab w:val="left" w:pos="6720"/>
+              </w:tabs>
+              <w:autoSpaceDE w:val="0"/>
+              <w:autoSpaceDN w:val="0"/>
+              <w:adjustRightInd w:val="0"/>
+              <w:jc w:val="center"/>
+              <w:outlineLvl w:val="0"/>
+              <w:rPr>
+                <w:rFonts w:cs="Helvetica"/>
+                <w:sz w:val="18"/>
+                <w:szCs w:val="18"/>
+              </w:rPr>
+            </w:pPr>
+            <w:r>
+              <w:rPr>
+                <w:rFonts w:cs="Helvetica"/>
+                <w:sz w:val="18"/>
+                <w:szCs w:val="18"/>
+              </w:rPr>
+              <w:t>L 200  57</w:t>
+            </w:r>
+          </w:p>
+          <w:p>
+            <w:pPr>
+              <w:widowControl w:val="0"/>
+              <w:tabs>
+                <w:tab w:val="left" w:pos="560"/>
+                <w:tab w:val="left" w:pos="1120"/>
+                <w:tab w:val="left" w:pos="1680"/>
+                <w:tab w:val="left" w:pos="2240"/>
+                <w:tab w:val="left" w:pos="2800"/>
+                <w:tab w:val="left" w:pos="3360"/>
+                <w:tab w:val="left" w:pos="3920"/>
+                <w:tab w:val="left" w:pos="4480"/>
+                <w:tab w:val="left" w:pos="5040"/>
+                <w:tab w:val="left" w:pos="5600"/>
+                <w:tab w:val="left" w:pos="6160"/>
+                <w:tab w:val="left" w:pos="6720"/>
+              </w:tabs>
+              <w:autoSpaceDE w:val="0"/>
+              <w:autoSpaceDN w:val="0"/>
+              <w:adjustRightInd w:val="0"/>
+              <w:jc w:val="center"/>
+              <w:outlineLvl w:val="0"/>
+              <w:rPr>
+                <w:rFonts w:cs="Helvetica"/>
+                <w:sz w:val="18"/>
+                <w:szCs w:val="18"/>
+              </w:rPr>
+            </w:pPr>
+            <w:r>
+              <w:rPr>
+                <w:rFonts w:cs="Helvetica"/>
+                <w:sz w:val="18"/>
+                <w:szCs w:val="18"/>
+              </w:rPr>
+              <w:t>W  17 266</w:t>
+            </w:r>
+          </w:p>
+          <w:p>
+            <w:pPr>
+              <w:widowControl w:val="0"/>
+              <w:tabs>
+                <w:tab w:val="left" w:pos="560"/>
+                <w:tab w:val="left" w:pos="1120"/>
+                <w:tab w:val="left" w:pos="1680"/>
+                <w:tab w:val="left" w:pos="2240"/>
+                <w:tab w:val="left" w:pos="2800"/>
+                <w:tab w:val="left" w:pos="3360"/>
+                <w:tab w:val="left" w:pos="3920"/>
+                <w:tab w:val="left" w:pos="4480"/>
+                <w:tab w:val="left" w:pos="5040"/>
+                <w:tab w:val="left" w:pos="5600"/>
+                <w:tab w:val="left" w:pos="6160"/>
+                <w:tab w:val="left" w:pos="6720"/>
+              </w:tabs>
+              <w:autoSpaceDE w:val="0"/>
+              <w:autoSpaceDN w:val="0"/>
+              <w:adjustRightInd w:val="0"/>
+              <w:rPr>
+                <w:rFonts w:cs="Helvetica"/>
+                <w:sz w:val="18"/>
+                <w:szCs w:val="18"/>
+                <w:lang w:eastAsia="zh-CN"/>
+              </w:rPr>
+            </w:pPr>
+          </w:p>
+        </w:tc>
+        <w:tc>
+          <w:tcPr>
+            <w:tcW w:w="1532" w:type="dxa"/>
+          </w:tcPr>
+          <w:p>
+            <w:pPr>
+              <w:widowControl w:val="0"/>
+              <w:tabs>
+                <w:tab w:val="left" w:pos="560"/>
+                <w:tab w:val="left" w:pos="1120"/>
+                <w:tab w:val="left" w:pos="1680"/>
+                <w:tab w:val="left" w:pos="2240"/>
+                <w:tab w:val="left" w:pos="2800"/>
+                <w:tab w:val="left" w:pos="3360"/>
+                <w:tab w:val="left" w:pos="3920"/>
+                <w:tab w:val="left" w:pos="4480"/>
+                <w:tab w:val="left" w:pos="5040"/>
+                <w:tab w:val="left" w:pos="5600"/>
+                <w:tab w:val="left" w:pos="6160"/>
+                <w:tab w:val="left" w:pos="6720"/>
+              </w:tabs>
+              <w:autoSpaceDE w:val="0"/>
+              <w:autoSpaceDN w:val="0"/>
+              <w:adjustRightInd w:val="0"/>
+              <w:rPr>
+                <w:rFonts w:cs="Helvetica"/>
+                <w:sz w:val="18"/>
+                <w:szCs w:val="18"/>
+              </w:rPr>
+            </w:pPr>
+            <w:r>
+              <w:rPr>
+                <w:rFonts w:cs="Helvetica"/>
+                <w:sz w:val="18"/>
+                <w:szCs w:val="18"/>
+              </w:rPr>
+              <w:t xml:space="preserve">     </w:t>
+            </w:r>
+            <w:r>
+              <w:rPr>
+                <w:rFonts w:cs="Helvetica"/>
+                <w:sz w:val="18"/>
+                <w:szCs w:val="18"/>
+              </w:rPr>
+              <w:t>L   W</w:t>
+            </w:r>
+          </w:p>
+          <w:p>
+            <w:pPr>
+              <w:widowControl w:val="0"/>
+              <w:tabs>
+                <w:tab w:val="left" w:pos="560"/>
+                <w:tab w:val="left" w:pos="1120"/>
+                <w:tab w:val="left" w:pos="1680"/>
+                <w:tab w:val="left" w:pos="2240"/>
+                <w:tab w:val="left" w:pos="2800"/>
+                <w:tab w:val="left" w:pos="3360"/>
+                <w:tab w:val="left" w:pos="3920"/>
+                <w:tab w:val="left" w:pos="4480"/>
+                <w:tab w:val="left" w:pos="5040"/>
+                <w:tab w:val="left" w:pos="5600"/>
+                <w:tab w:val="left" w:pos="6160"/>
+                <w:tab w:val="left" w:pos="6720"/>
+              </w:tabs>
+              <w:autoSpaceDE w:val="0"/>
+              <w:autoSpaceDN w:val="0"/>
+              <w:adjustRightInd w:val="0"/>
+              <w:outlineLvl w:val="0"/>
+              <w:rPr>
+                <w:rFonts w:cs="Helvetica"/>
+                <w:sz w:val="18"/>
+                <w:szCs w:val="18"/>
+              </w:rPr>
+            </w:pPr>
+            <w:r>
+              <w:rPr>
+                <w:rFonts w:cs="Helvetica"/>
+                <w:sz w:val="18"/>
+                <w:szCs w:val="18"/>
+              </w:rPr>
+              <w:t>L 184  75</w:t>
+            </w:r>
+          </w:p>
+          <w:p>
+            <w:pPr>
+              <w:widowControl w:val="0"/>
+              <w:tabs>
+                <w:tab w:val="left" w:pos="560"/>
+                <w:tab w:val="left" w:pos="1120"/>
+                <w:tab w:val="left" w:pos="1680"/>
+                <w:tab w:val="left" w:pos="2240"/>
+                <w:tab w:val="left" w:pos="2800"/>
+                <w:tab w:val="left" w:pos="3360"/>
+                <w:tab w:val="left" w:pos="3920"/>
+                <w:tab w:val="left" w:pos="4480"/>
+                <w:tab w:val="left" w:pos="5040"/>
+                <w:tab w:val="left" w:pos="5600"/>
+                <w:tab w:val="left" w:pos="6160"/>
+                <w:tab w:val="left" w:pos="6720"/>
+              </w:tabs>
+              <w:autoSpaceDE w:val="0"/>
+              <w:autoSpaceDN w:val="0"/>
+              <w:adjustRightInd w:val="0"/>
+              <w:outlineLvl w:val="0"/>
+              <w:rPr>
+                <w:rFonts w:cs="Helvetica"/>
+                <w:sz w:val="18"/>
+                <w:szCs w:val="18"/>
+              </w:rPr>
+            </w:pPr>
+            <w:r>
+              <w:rPr>
+                <w:rFonts w:cs="Helvetica"/>
+                <w:sz w:val="18"/>
+                <w:szCs w:val="18"/>
+              </w:rPr>
+              <w:t xml:space="preserve"> W  12 269</w:t>
+            </w:r>
+          </w:p>
+          <w:p>
+            <w:pPr>
+              <w:widowControl w:val="0"/>
+              <w:tabs>
+                <w:tab w:val="left" w:pos="560"/>
+                <w:tab w:val="left" w:pos="1120"/>
+                <w:tab w:val="left" w:pos="1680"/>
+                <w:tab w:val="left" w:pos="2240"/>
+                <w:tab w:val="left" w:pos="2800"/>
+                <w:tab w:val="left" w:pos="3360"/>
+                <w:tab w:val="left" w:pos="3920"/>
+                <w:tab w:val="left" w:pos="4480"/>
+                <w:tab w:val="left" w:pos="5040"/>
+                <w:tab w:val="left" w:pos="5600"/>
+                <w:tab w:val="left" w:pos="6160"/>
+                <w:tab w:val="left" w:pos="6720"/>
+              </w:tabs>
+              <w:autoSpaceDE w:val="0"/>
+              <w:autoSpaceDN w:val="0"/>
+              <w:adjustRightInd w:val="0"/>
+              <w:rPr>
+                <w:rFonts w:cs="Helvetica"/>
+                <w:sz w:val="18"/>
+                <w:szCs w:val="18"/>
+                <w:lang w:eastAsia="zh-CN"/>
+              </w:rPr>
+            </w:pPr>
+          </w:p>
+        </w:tc>
+      </w:tr>
+      <w:tr>
+        <w:trPr>
+          <w:trHeight w:val="664"/>
+        </w:trPr>
+        <w:tc>
+          <w:tcPr>
+            <w:tcW w:w="1415" w:type="dxa"/>
+          </w:tcPr>
+          <w:p>
+            <w:pPr>
+              <w:widowControl w:val="0"/>
+              <w:tabs>
+                <w:tab w:val="left" w:pos="560"/>
+                <w:tab w:val="left" w:pos="1120"/>
+                <w:tab w:val="left" w:pos="1680"/>
+                <w:tab w:val="left" w:pos="2240"/>
+                <w:tab w:val="left" w:pos="2800"/>
+                <w:tab w:val="left" w:pos="3360"/>
+                <w:tab w:val="left" w:pos="3920"/>
+                <w:tab w:val="left" w:pos="4480"/>
+                <w:tab w:val="left" w:pos="5040"/>
+                <w:tab w:val="left" w:pos="5600"/>
+                <w:tab w:val="left" w:pos="6160"/>
+                <w:tab w:val="left" w:pos="6720"/>
+              </w:tabs>
+              <w:autoSpaceDE w:val="0"/>
+              <w:autoSpaceDN w:val="0"/>
+              <w:adjustRightInd w:val="0"/>
+              <w:rPr>
+                <w:rFonts w:cs="Helvetica"/>
+                <w:sz w:val="18"/>
+                <w:szCs w:val="18"/>
+                <w:lang w:eastAsia="zh-CN"/>
+              </w:rPr>
+            </w:pPr>
+            <w:r>
+              <w:rPr>
+                <w:rFonts w:cs="Helvetica"/>
+                <w:sz w:val="18"/>
+                <w:szCs w:val="18"/>
+              </w:rPr>
+              <w:t>Accuracy: 0.831482</w:t>
+            </w:r>
+          </w:p>
+        </w:tc>
+        <w:tc>
+          <w:tcPr>
+            <w:tcW w:w="1416" w:type="dxa"/>
+          </w:tcPr>
+          <w:p>
+            <w:pPr>
+              <w:widowControl w:val="0"/>
+              <w:tabs>
+                <w:tab w:val="left" w:pos="560"/>
+                <w:tab w:val="left" w:pos="1120"/>
+                <w:tab w:val="left" w:pos="1680"/>
+                <w:tab w:val="left" w:pos="2240"/>
+                <w:tab w:val="left" w:pos="2800"/>
+                <w:tab w:val="left" w:pos="3360"/>
+                <w:tab w:val="left" w:pos="3920"/>
+                <w:tab w:val="left" w:pos="4480"/>
+                <w:tab w:val="left" w:pos="5040"/>
+                <w:tab w:val="left" w:pos="5600"/>
+                <w:tab w:val="left" w:pos="6160"/>
+                <w:tab w:val="left" w:pos="6720"/>
+              </w:tabs>
+              <w:autoSpaceDE w:val="0"/>
+              <w:autoSpaceDN w:val="0"/>
+              <w:adjustRightInd w:val="0"/>
+              <w:outlineLvl w:val="0"/>
+              <w:rPr>
+                <w:rFonts w:cs="Helvetica"/>
+                <w:sz w:val="18"/>
+                <w:szCs w:val="18"/>
+              </w:rPr>
+            </w:pPr>
+            <w:r>
+              <w:rPr>
+                <w:rFonts w:cs="Helvetica"/>
+                <w:sz w:val="18"/>
+                <w:szCs w:val="18"/>
+              </w:rPr>
+              <w:t>Accuracy: 0.844444</w:t>
+            </w:r>
+          </w:p>
+          <w:p>
+            <w:pPr>
+              <w:widowControl w:val="0"/>
+              <w:tabs>
+                <w:tab w:val="left" w:pos="560"/>
+                <w:tab w:val="left" w:pos="1120"/>
+                <w:tab w:val="left" w:pos="1680"/>
+                <w:tab w:val="left" w:pos="2240"/>
+                <w:tab w:val="left" w:pos="2800"/>
+                <w:tab w:val="left" w:pos="3360"/>
+                <w:tab w:val="left" w:pos="3920"/>
+                <w:tab w:val="left" w:pos="4480"/>
+                <w:tab w:val="left" w:pos="5040"/>
+                <w:tab w:val="left" w:pos="5600"/>
+                <w:tab w:val="left" w:pos="6160"/>
+                <w:tab w:val="left" w:pos="6720"/>
+              </w:tabs>
+              <w:autoSpaceDE w:val="0"/>
+              <w:autoSpaceDN w:val="0"/>
+              <w:adjustRightInd w:val="0"/>
+              <w:rPr>
+                <w:rFonts w:cs="Helvetica"/>
+                <w:sz w:val="18"/>
+                <w:szCs w:val="18"/>
+                <w:lang w:eastAsia="zh-CN"/>
+              </w:rPr>
+            </w:pPr>
+          </w:p>
+        </w:tc>
+        <w:tc>
+          <w:tcPr>
+            <w:tcW w:w="1416" w:type="dxa"/>
+          </w:tcPr>
+          <w:p>
+            <w:pPr>
+              <w:widowControl w:val="0"/>
+              <w:tabs>
+                <w:tab w:val="left" w:pos="560"/>
+                <w:tab w:val="left" w:pos="1120"/>
+                <w:tab w:val="left" w:pos="1680"/>
+                <w:tab w:val="left" w:pos="2240"/>
+                <w:tab w:val="left" w:pos="2800"/>
+                <w:tab w:val="left" w:pos="3360"/>
+                <w:tab w:val="left" w:pos="3920"/>
+                <w:tab w:val="left" w:pos="4480"/>
+                <w:tab w:val="left" w:pos="5040"/>
+                <w:tab w:val="left" w:pos="5600"/>
+                <w:tab w:val="left" w:pos="6160"/>
+                <w:tab w:val="left" w:pos="6720"/>
+              </w:tabs>
+              <w:autoSpaceDE w:val="0"/>
+              <w:autoSpaceDN w:val="0"/>
+              <w:adjustRightInd w:val="0"/>
+              <w:outlineLvl w:val="0"/>
+              <w:rPr>
+                <w:rFonts w:cs="Helvetica"/>
+                <w:sz w:val="18"/>
+                <w:szCs w:val="18"/>
+              </w:rPr>
+            </w:pPr>
+            <w:r>
+              <w:rPr>
+                <w:rFonts w:cs="Helvetica"/>
+                <w:sz w:val="18"/>
+                <w:szCs w:val="18"/>
+              </w:rPr>
+              <w:t>Accuracy: 0.833333</w:t>
+            </w:r>
+          </w:p>
+          <w:p>
+            <w:pPr>
+              <w:widowControl w:val="0"/>
+              <w:tabs>
+                <w:tab w:val="left" w:pos="560"/>
+                <w:tab w:val="left" w:pos="1120"/>
+                <w:tab w:val="left" w:pos="1680"/>
+                <w:tab w:val="left" w:pos="2240"/>
+                <w:tab w:val="left" w:pos="2800"/>
+                <w:tab w:val="left" w:pos="3360"/>
+                <w:tab w:val="left" w:pos="3920"/>
+                <w:tab w:val="left" w:pos="4480"/>
+                <w:tab w:val="left" w:pos="5040"/>
+                <w:tab w:val="left" w:pos="5600"/>
+                <w:tab w:val="left" w:pos="6160"/>
+                <w:tab w:val="left" w:pos="6720"/>
+              </w:tabs>
+              <w:autoSpaceDE w:val="0"/>
+              <w:autoSpaceDN w:val="0"/>
+              <w:adjustRightInd w:val="0"/>
+              <w:rPr>
+                <w:rFonts w:cs="Helvetica"/>
+                <w:sz w:val="18"/>
+                <w:szCs w:val="18"/>
+                <w:lang w:eastAsia="zh-CN"/>
+              </w:rPr>
+            </w:pPr>
+          </w:p>
+        </w:tc>
+        <w:tc>
+          <w:tcPr>
+            <w:tcW w:w="1416" w:type="dxa"/>
+          </w:tcPr>
+          <w:p>
+            <w:pPr>
+              <w:widowControl w:val="0"/>
+              <w:tabs>
+                <w:tab w:val="left" w:pos="560"/>
+                <w:tab w:val="left" w:pos="1120"/>
+                <w:tab w:val="left" w:pos="1680"/>
+                <w:tab w:val="left" w:pos="2240"/>
+                <w:tab w:val="left" w:pos="2800"/>
+                <w:tab w:val="left" w:pos="3360"/>
+                <w:tab w:val="left" w:pos="3920"/>
+                <w:tab w:val="left" w:pos="4480"/>
+                <w:tab w:val="left" w:pos="5040"/>
+                <w:tab w:val="left" w:pos="5600"/>
+                <w:tab w:val="left" w:pos="6160"/>
+                <w:tab w:val="left" w:pos="6720"/>
+              </w:tabs>
+              <w:autoSpaceDE w:val="0"/>
+              <w:autoSpaceDN w:val="0"/>
+              <w:adjustRightInd w:val="0"/>
+              <w:outlineLvl w:val="0"/>
+              <w:rPr>
+                <w:rFonts w:cs="Helvetica"/>
+                <w:sz w:val="18"/>
+                <w:szCs w:val="18"/>
+              </w:rPr>
+            </w:pPr>
+            <w:r>
+              <w:rPr>
+                <w:rFonts w:cs="Helvetica"/>
+                <w:sz w:val="18"/>
+                <w:szCs w:val="18"/>
+              </w:rPr>
+              <w:t>Accuracy: 0.853703</w:t>
+            </w:r>
+          </w:p>
+          <w:p>
+            <w:pPr>
+              <w:widowControl w:val="0"/>
+              <w:tabs>
+                <w:tab w:val="left" w:pos="560"/>
+                <w:tab w:val="left" w:pos="1120"/>
+                <w:tab w:val="left" w:pos="1680"/>
+                <w:tab w:val="left" w:pos="2240"/>
+                <w:tab w:val="left" w:pos="2800"/>
+                <w:tab w:val="left" w:pos="3360"/>
+                <w:tab w:val="left" w:pos="3920"/>
+                <w:tab w:val="left" w:pos="4480"/>
+                <w:tab w:val="left" w:pos="5040"/>
+                <w:tab w:val="left" w:pos="5600"/>
+                <w:tab w:val="left" w:pos="6160"/>
+                <w:tab w:val="left" w:pos="6720"/>
+              </w:tabs>
+              <w:autoSpaceDE w:val="0"/>
+              <w:autoSpaceDN w:val="0"/>
+              <w:adjustRightInd w:val="0"/>
+              <w:rPr>
+                <w:rFonts w:cs="Helvetica"/>
+                <w:sz w:val="18"/>
+                <w:szCs w:val="18"/>
+                <w:lang w:eastAsia="zh-CN"/>
+              </w:rPr>
+            </w:pPr>
+          </w:p>
+        </w:tc>
+        <w:tc>
+          <w:tcPr>
+            <w:tcW w:w="1490" w:type="dxa"/>
+          </w:tcPr>
+          <w:p>
+            <w:pPr>
+              <w:widowControl w:val="0"/>
+              <w:tabs>
+                <w:tab w:val="left" w:pos="560"/>
+                <w:tab w:val="left" w:pos="1120"/>
+                <w:tab w:val="left" w:pos="1680"/>
+                <w:tab w:val="left" w:pos="2240"/>
+                <w:tab w:val="left" w:pos="2800"/>
+                <w:tab w:val="left" w:pos="3360"/>
+                <w:tab w:val="left" w:pos="3920"/>
+                <w:tab w:val="left" w:pos="4480"/>
+                <w:tab w:val="left" w:pos="5040"/>
+                <w:tab w:val="left" w:pos="5600"/>
+                <w:tab w:val="left" w:pos="6160"/>
+                <w:tab w:val="left" w:pos="6720"/>
+              </w:tabs>
+              <w:autoSpaceDE w:val="0"/>
+              <w:autoSpaceDN w:val="0"/>
+              <w:adjustRightInd w:val="0"/>
+              <w:outlineLvl w:val="0"/>
+              <w:rPr>
+                <w:rFonts w:cs="Helvetica"/>
+                <w:sz w:val="18"/>
+                <w:szCs w:val="18"/>
+              </w:rPr>
+            </w:pPr>
+            <w:r>
+              <w:rPr>
+                <w:rFonts w:cs="Helvetica"/>
+                <w:sz w:val="18"/>
+                <w:szCs w:val="18"/>
+              </w:rPr>
+              <w:t>Accuracy: 0.862963</w:t>
+            </w:r>
+          </w:p>
+          <w:p>
+            <w:pPr>
+              <w:widowControl w:val="0"/>
+              <w:tabs>
+                <w:tab w:val="left" w:pos="560"/>
+                <w:tab w:val="left" w:pos="1120"/>
+                <w:tab w:val="left" w:pos="1680"/>
+                <w:tab w:val="left" w:pos="2240"/>
+                <w:tab w:val="left" w:pos="2800"/>
+                <w:tab w:val="left" w:pos="3360"/>
+                <w:tab w:val="left" w:pos="3920"/>
+                <w:tab w:val="left" w:pos="4480"/>
+                <w:tab w:val="left" w:pos="5040"/>
+                <w:tab w:val="left" w:pos="5600"/>
+                <w:tab w:val="left" w:pos="6160"/>
+                <w:tab w:val="left" w:pos="6720"/>
+              </w:tabs>
+              <w:autoSpaceDE w:val="0"/>
+              <w:autoSpaceDN w:val="0"/>
+              <w:adjustRightInd w:val="0"/>
+              <w:rPr>
+                <w:rFonts w:cs="Helvetica"/>
+                <w:sz w:val="18"/>
+                <w:szCs w:val="18"/>
+                <w:lang w:eastAsia="zh-CN"/>
+              </w:rPr>
+            </w:pPr>
+          </w:p>
+        </w:tc>
+        <w:tc>
+          <w:tcPr>
+            <w:tcW w:w="1532" w:type="dxa"/>
+          </w:tcPr>
+          <w:p>
+            <w:pPr>
+              <w:widowControl w:val="0"/>
+              <w:tabs>
+                <w:tab w:val="left" w:pos="560"/>
+                <w:tab w:val="left" w:pos="1120"/>
+                <w:tab w:val="left" w:pos="1680"/>
+                <w:tab w:val="left" w:pos="2240"/>
+                <w:tab w:val="left" w:pos="2800"/>
+                <w:tab w:val="left" w:pos="3360"/>
+                <w:tab w:val="left" w:pos="3920"/>
+                <w:tab w:val="left" w:pos="4480"/>
+                <w:tab w:val="left" w:pos="5040"/>
+                <w:tab w:val="left" w:pos="5600"/>
+                <w:tab w:val="left" w:pos="6160"/>
+                <w:tab w:val="left" w:pos="6720"/>
+              </w:tabs>
+              <w:autoSpaceDE w:val="0"/>
+              <w:autoSpaceDN w:val="0"/>
+              <w:adjustRightInd w:val="0"/>
+              <w:outlineLvl w:val="0"/>
+              <w:rPr>
+                <w:rFonts w:cs="Helvetica"/>
+                <w:sz w:val="18"/>
+                <w:szCs w:val="18"/>
+              </w:rPr>
+            </w:pPr>
+            <w:r>
+              <w:rPr>
+                <w:rFonts w:cs="Helvetica"/>
+                <w:sz w:val="18"/>
+                <w:szCs w:val="18"/>
+              </w:rPr>
+              <w:t>Accuracy: 0.8388889</w:t>
+            </w:r>
+          </w:p>
+          <w:p>
+            <w:pPr>
+              <w:widowControl w:val="0"/>
+              <w:tabs>
+                <w:tab w:val="left" w:pos="560"/>
+                <w:tab w:val="left" w:pos="1120"/>
+                <w:tab w:val="left" w:pos="1680"/>
+                <w:tab w:val="left" w:pos="2240"/>
+                <w:tab w:val="left" w:pos="2800"/>
+                <w:tab w:val="left" w:pos="3360"/>
+                <w:tab w:val="left" w:pos="3920"/>
+                <w:tab w:val="left" w:pos="4480"/>
+                <w:tab w:val="left" w:pos="5040"/>
+                <w:tab w:val="left" w:pos="5600"/>
+                <w:tab w:val="left" w:pos="6160"/>
+                <w:tab w:val="left" w:pos="6720"/>
+              </w:tabs>
+              <w:autoSpaceDE w:val="0"/>
+              <w:autoSpaceDN w:val="0"/>
+              <w:adjustRightInd w:val="0"/>
+              <w:rPr>
+                <w:rFonts w:cs="Helvetica"/>
+                <w:sz w:val="20"/>
+                <w:szCs w:val="20"/>
+                <w:lang w:eastAsia="zh-CN"/>
+              </w:rPr>
+            </w:pPr>
+          </w:p>
+        </w:tc>
+      </w:tr>
+      <w:tr>
+        <w:trPr>
+          <w:trHeight w:val="68"/>
+        </w:trPr>
+        <w:tc>
+          <w:tcPr>
+            <w:tcW w:w="1415" w:type="dxa"/>
+          </w:tcPr>
+          <w:p>
+            <w:pPr>
+              <w:widowControl w:val="0"/>
+              <w:tabs>
+                <w:tab w:val="left" w:pos="560"/>
+                <w:tab w:val="left" w:pos="1120"/>
+                <w:tab w:val="left" w:pos="1680"/>
+                <w:tab w:val="left" w:pos="2240"/>
+                <w:tab w:val="left" w:pos="2800"/>
+                <w:tab w:val="left" w:pos="3360"/>
+                <w:tab w:val="left" w:pos="3920"/>
+                <w:tab w:val="left" w:pos="4480"/>
+                <w:tab w:val="left" w:pos="5040"/>
+                <w:tab w:val="left" w:pos="5600"/>
+                <w:tab w:val="left" w:pos="6160"/>
+                <w:tab w:val="left" w:pos="6720"/>
+              </w:tabs>
+              <w:autoSpaceDE w:val="0"/>
+              <w:autoSpaceDN w:val="0"/>
+              <w:adjustRightInd w:val="0"/>
+              <w:rPr>
+                <w:rFonts w:cs="Helvetica"/>
+                <w:sz w:val="18"/>
+                <w:szCs w:val="18"/>
+                <w:lang w:eastAsia="zh-CN"/>
+              </w:rPr>
+            </w:pPr>
+            <w:r>
+              <w:rPr>
+                <w:rFonts w:cs="Helvetica"/>
+                <w:sz w:val="18"/>
+                <w:szCs w:val="18"/>
+              </w:rPr>
+              <w:t>Variance: 0.14038</w:t>
+            </w:r>
+          </w:p>
+        </w:tc>
+        <w:tc>
+          <w:tcPr>
+            <w:tcW w:w="1416" w:type="dxa"/>
+          </w:tcPr>
+          <w:p>
+            <w:pPr>
+              <w:widowControl w:val="0"/>
+              <w:tabs>
+                <w:tab w:val="left" w:pos="560"/>
+                <w:tab w:val="left" w:pos="1120"/>
+                <w:tab w:val="left" w:pos="1680"/>
+                <w:tab w:val="left" w:pos="2240"/>
+                <w:tab w:val="left" w:pos="2800"/>
+                <w:tab w:val="left" w:pos="3360"/>
+                <w:tab w:val="left" w:pos="3920"/>
+                <w:tab w:val="left" w:pos="4480"/>
+                <w:tab w:val="left" w:pos="5040"/>
+                <w:tab w:val="left" w:pos="5600"/>
+                <w:tab w:val="left" w:pos="6160"/>
+                <w:tab w:val="left" w:pos="6720"/>
+              </w:tabs>
+              <w:autoSpaceDE w:val="0"/>
+              <w:autoSpaceDN w:val="0"/>
+              <w:adjustRightInd w:val="0"/>
+              <w:rPr>
+                <w:rFonts w:cs="Helvetica"/>
+                <w:sz w:val="18"/>
+                <w:szCs w:val="18"/>
+              </w:rPr>
+            </w:pPr>
+            <w:r>
+              <w:rPr>
+                <w:rFonts w:cs="Helvetica"/>
+                <w:sz w:val="18"/>
+                <w:szCs w:val="18"/>
+              </w:rPr>
+              <w:t>Variance: 0.131602</w:t>
+            </w:r>
+          </w:p>
+          <w:p>
+            <w:pPr>
+              <w:widowControl w:val="0"/>
+              <w:tabs>
+                <w:tab w:val="left" w:pos="560"/>
+                <w:tab w:val="left" w:pos="1120"/>
+                <w:tab w:val="left" w:pos="1680"/>
+                <w:tab w:val="left" w:pos="2240"/>
+                <w:tab w:val="left" w:pos="2800"/>
+                <w:tab w:val="left" w:pos="3360"/>
+                <w:tab w:val="left" w:pos="3920"/>
+                <w:tab w:val="left" w:pos="4480"/>
+                <w:tab w:val="left" w:pos="5040"/>
+                <w:tab w:val="left" w:pos="5600"/>
+                <w:tab w:val="left" w:pos="6160"/>
+                <w:tab w:val="left" w:pos="6720"/>
+              </w:tabs>
+              <w:autoSpaceDE w:val="0"/>
+              <w:autoSpaceDN w:val="0"/>
+              <w:adjustRightInd w:val="0"/>
+              <w:rPr>
+                <w:rFonts w:cs="Helvetica"/>
+                <w:sz w:val="18"/>
+                <w:szCs w:val="18"/>
+                <w:lang w:eastAsia="zh-CN"/>
+              </w:rPr>
+            </w:pPr>
+          </w:p>
+        </w:tc>
+        <w:tc>
+          <w:tcPr>
+            <w:tcW w:w="1416" w:type="dxa"/>
+          </w:tcPr>
+          <w:p>
+            <w:pPr>
+              <w:widowControl w:val="0"/>
+              <w:tabs>
+                <w:tab w:val="left" w:pos="560"/>
+                <w:tab w:val="left" w:pos="1120"/>
+                <w:tab w:val="left" w:pos="1680"/>
+                <w:tab w:val="left" w:pos="2240"/>
+                <w:tab w:val="left" w:pos="2800"/>
+                <w:tab w:val="left" w:pos="3360"/>
+                <w:tab w:val="left" w:pos="3920"/>
+                <w:tab w:val="left" w:pos="4480"/>
+                <w:tab w:val="left" w:pos="5040"/>
+                <w:tab w:val="left" w:pos="5600"/>
+                <w:tab w:val="left" w:pos="6160"/>
+                <w:tab w:val="left" w:pos="6720"/>
+              </w:tabs>
+              <w:autoSpaceDE w:val="0"/>
+              <w:autoSpaceDN w:val="0"/>
+              <w:adjustRightInd w:val="0"/>
+              <w:rPr>
+                <w:rFonts w:cs="Helvetica"/>
+                <w:sz w:val="18"/>
+                <w:szCs w:val="18"/>
+              </w:rPr>
+            </w:pPr>
+            <w:r>
+              <w:rPr>
+                <w:rFonts w:cs="Helvetica"/>
+                <w:sz w:val="18"/>
+                <w:szCs w:val="18"/>
+              </w:rPr>
+              <w:t>Variance: 0.139147</w:t>
+            </w:r>
+          </w:p>
+          <w:p>
+            <w:pPr>
+              <w:widowControl w:val="0"/>
+              <w:tabs>
+                <w:tab w:val="left" w:pos="560"/>
+                <w:tab w:val="left" w:pos="1120"/>
+                <w:tab w:val="left" w:pos="1680"/>
+                <w:tab w:val="left" w:pos="2240"/>
+                <w:tab w:val="left" w:pos="2800"/>
+                <w:tab w:val="left" w:pos="3360"/>
+                <w:tab w:val="left" w:pos="3920"/>
+                <w:tab w:val="left" w:pos="4480"/>
+                <w:tab w:val="left" w:pos="5040"/>
+                <w:tab w:val="left" w:pos="5600"/>
+                <w:tab w:val="left" w:pos="6160"/>
+                <w:tab w:val="left" w:pos="6720"/>
+              </w:tabs>
+              <w:autoSpaceDE w:val="0"/>
+              <w:autoSpaceDN w:val="0"/>
+              <w:adjustRightInd w:val="0"/>
+              <w:rPr>
+                <w:rFonts w:cs="Helvetica"/>
+                <w:sz w:val="18"/>
+                <w:szCs w:val="18"/>
+                <w:lang w:eastAsia="zh-CN"/>
+              </w:rPr>
+            </w:pPr>
+          </w:p>
+        </w:tc>
+        <w:tc>
+          <w:tcPr>
+            <w:tcW w:w="1416" w:type="dxa"/>
+          </w:tcPr>
+          <w:p>
+            <w:pPr>
+              <w:widowControl w:val="0"/>
+              <w:tabs>
+                <w:tab w:val="left" w:pos="560"/>
+                <w:tab w:val="left" w:pos="1120"/>
+                <w:tab w:val="left" w:pos="1680"/>
+                <w:tab w:val="left" w:pos="2240"/>
+                <w:tab w:val="left" w:pos="2800"/>
+                <w:tab w:val="left" w:pos="3360"/>
+                <w:tab w:val="left" w:pos="3920"/>
+                <w:tab w:val="left" w:pos="4480"/>
+                <w:tab w:val="left" w:pos="5040"/>
+                <w:tab w:val="left" w:pos="5600"/>
+                <w:tab w:val="left" w:pos="6160"/>
+                <w:tab w:val="left" w:pos="6720"/>
+              </w:tabs>
+              <w:autoSpaceDE w:val="0"/>
+              <w:autoSpaceDN w:val="0"/>
+              <w:adjustRightInd w:val="0"/>
+              <w:rPr>
+                <w:rFonts w:cs="Helvetica"/>
+                <w:sz w:val="18"/>
+                <w:szCs w:val="18"/>
+                <w:lang w:eastAsia="zh-CN"/>
+              </w:rPr>
+            </w:pPr>
+            <w:r>
+              <w:rPr>
+                <w:rFonts w:cs="Helvetica"/>
+                <w:sz w:val="18"/>
+                <w:szCs w:val="18"/>
+              </w:rPr>
+              <w:t>Variance: 0.125125</w:t>
+            </w:r>
+          </w:p>
+        </w:tc>
+        <w:tc>
+          <w:tcPr>
+            <w:tcW w:w="1490" w:type="dxa"/>
+          </w:tcPr>
+          <w:p>
+            <w:pPr>
+              <w:widowControl w:val="0"/>
+              <w:tabs>
+                <w:tab w:val="left" w:pos="560"/>
+                <w:tab w:val="left" w:pos="1120"/>
+                <w:tab w:val="left" w:pos="1680"/>
+                <w:tab w:val="left" w:pos="2240"/>
+                <w:tab w:val="left" w:pos="2800"/>
+                <w:tab w:val="left" w:pos="3360"/>
+                <w:tab w:val="left" w:pos="3920"/>
+                <w:tab w:val="left" w:pos="4480"/>
+                <w:tab w:val="left" w:pos="5040"/>
+                <w:tab w:val="left" w:pos="5600"/>
+                <w:tab w:val="left" w:pos="6160"/>
+                <w:tab w:val="left" w:pos="6720"/>
+              </w:tabs>
+              <w:autoSpaceDE w:val="0"/>
+              <w:autoSpaceDN w:val="0"/>
+              <w:adjustRightInd w:val="0"/>
+              <w:rPr>
+                <w:rFonts w:cs="Helvetica"/>
+                <w:sz w:val="18"/>
+                <w:szCs w:val="18"/>
+              </w:rPr>
+            </w:pPr>
+            <w:r>
+              <w:rPr>
+                <w:rFonts w:cs="Helvetica"/>
+                <w:sz w:val="18"/>
+                <w:szCs w:val="18"/>
+              </w:rPr>
+              <w:t>Variance: 0.118477</w:t>
+            </w:r>
+          </w:p>
+          <w:p>
+            <w:pPr>
+              <w:widowControl w:val="0"/>
+              <w:tabs>
+                <w:tab w:val="left" w:pos="560"/>
+                <w:tab w:val="left" w:pos="1120"/>
+                <w:tab w:val="left" w:pos="1680"/>
+                <w:tab w:val="left" w:pos="2240"/>
+                <w:tab w:val="left" w:pos="2800"/>
+                <w:tab w:val="left" w:pos="3360"/>
+                <w:tab w:val="left" w:pos="3920"/>
+                <w:tab w:val="left" w:pos="4480"/>
+                <w:tab w:val="left" w:pos="5040"/>
+                <w:tab w:val="left" w:pos="5600"/>
+                <w:tab w:val="left" w:pos="6160"/>
+                <w:tab w:val="left" w:pos="6720"/>
+              </w:tabs>
+              <w:autoSpaceDE w:val="0"/>
+              <w:autoSpaceDN w:val="0"/>
+              <w:adjustRightInd w:val="0"/>
+              <w:rPr>
+                <w:rFonts w:cs="Helvetica"/>
+                <w:sz w:val="18"/>
+                <w:szCs w:val="18"/>
+                <w:lang w:eastAsia="zh-CN"/>
+              </w:rPr>
+            </w:pPr>
+          </w:p>
+        </w:tc>
+        <w:tc>
+          <w:tcPr>
+            <w:tcW w:w="1532" w:type="dxa"/>
+          </w:tcPr>
+          <w:p>
+            <w:pPr>
+              <w:widowControl w:val="0"/>
+              <w:tabs>
+                <w:tab w:val="left" w:pos="560"/>
+                <w:tab w:val="left" w:pos="1120"/>
+                <w:tab w:val="left" w:pos="1680"/>
+                <w:tab w:val="left" w:pos="2240"/>
+                <w:tab w:val="left" w:pos="2800"/>
+                <w:tab w:val="left" w:pos="3360"/>
+                <w:tab w:val="left" w:pos="3920"/>
+                <w:tab w:val="left" w:pos="4480"/>
+                <w:tab w:val="left" w:pos="5040"/>
+                <w:tab w:val="left" w:pos="5600"/>
+                <w:tab w:val="left" w:pos="6160"/>
+                <w:tab w:val="left" w:pos="6720"/>
+              </w:tabs>
+              <w:autoSpaceDE w:val="0"/>
+              <w:autoSpaceDN w:val="0"/>
+              <w:adjustRightInd w:val="0"/>
+              <w:rPr>
+                <w:rFonts w:cs="Helvetica"/>
+                <w:sz w:val="20"/>
+                <w:szCs w:val="20"/>
+                <w:lang w:eastAsia="zh-CN"/>
+              </w:rPr>
+            </w:pPr>
+            <w:r>
+              <w:rPr>
+                <w:rFonts w:cs="Helvetica"/>
+                <w:sz w:val="18"/>
+                <w:szCs w:val="18"/>
+              </w:rPr>
+              <w:t>Variance: 0.1354051</w:t>
+            </w:r>
+          </w:p>
+        </w:tc>
+      </w:tr>
+    </w:tbl>
+    <w:p>
+      <w:pPr>
+        <w:widowControl w:val="0"/>
+        <w:tabs>
+          <w:tab w:val="left" w:pos="560"/>
+          <w:tab w:val="left" w:pos="1120"/>
+          <w:tab w:val="left" w:pos="1680"/>
+          <w:tab w:val="left" w:pos="2240"/>
+          <w:tab w:val="left" w:pos="2800"/>
+          <w:tab w:val="left" w:pos="3360"/>
+          <w:tab w:val="left" w:pos="3920"/>
+          <w:tab w:val="left" w:pos="4480"/>
+          <w:tab w:val="left" w:pos="5040"/>
+          <w:tab w:val="left" w:pos="5600"/>
+          <w:tab w:val="left" w:pos="6160"/>
+          <w:tab w:val="left" w:pos="6720"/>
+        </w:tabs>
+        <w:autoSpaceDE w:val="0"/>
+        <w:autoSpaceDN w:val="0"/>
+        <w:adjustRightInd w:val="0"/>
+        <w:rPr>
+          <w:rFonts w:cs="Helvetica"/>
+          <w:sz w:val="20"/>
+          <w:szCs w:val="20"/>
+          <w:lang w:eastAsia="zh-CN"/>
+        </w:rPr>
+      </w:pPr>
+    </w:p>
+    <w:p>
+      <w:pPr>
+        <w:widowControl w:val="0"/>
+        <w:tabs>
+          <w:tab w:val="left" w:pos="560"/>
+          <w:tab w:val="left" w:pos="1120"/>
+          <w:tab w:val="left" w:pos="1680"/>
+          <w:tab w:val="left" w:pos="2240"/>
+          <w:tab w:val="left" w:pos="2800"/>
+          <w:tab w:val="left" w:pos="3360"/>
+          <w:tab w:val="left" w:pos="3920"/>
+          <w:tab w:val="left" w:pos="4480"/>
+          <w:tab w:val="left" w:pos="5040"/>
+          <w:tab w:val="left" w:pos="5600"/>
+          <w:tab w:val="left" w:pos="6160"/>
+          <w:tab w:val="left" w:pos="6720"/>
+        </w:tabs>
+        <w:autoSpaceDE w:val="0"/>
+        <w:autoSpaceDN w:val="0"/>
+        <w:adjustRightInd w:val="0"/>
+        <w:rPr>
+          <w:rFonts w:cs="Helvetica"/>
+          <w:sz w:val="20"/>
+          <w:szCs w:val="20"/>
+          <w:lang w:eastAsia="zh-CN"/>
+        </w:rPr>
+      </w:pPr>
+      <w:r>
+        <w:rPr>
+          <w:rFonts w:cs="Helvetica"/>
+          <w:sz w:val="20"/>
+          <w:szCs w:val="20"/>
+          <w:lang w:eastAsia="zh-CN"/>
+        </w:rPr>
+        <w:t>While it seems like certain attributes do not affect the overall score, the biggest takeaway is that a combination of these attributes have a high ability to predict which candidates can win.</w:t>
+      </w:r>
+    </w:p>
+    <w:p>
+      <w:pPr>
+        <w:keepNext/>
+        <w:widowControl w:val="0"/>
+        <w:tabs>
+          <w:tab w:val="left" w:pos="560"/>
+          <w:tab w:val="left" w:pos="1120"/>
+          <w:tab w:val="left" w:pos="1680"/>
+          <w:tab w:val="left" w:pos="2240"/>
+          <w:tab w:val="left" w:pos="2800"/>
+          <w:tab w:val="left" w:pos="3360"/>
+          <w:tab w:val="left" w:pos="3920"/>
+          <w:tab w:val="left" w:pos="4480"/>
+          <w:tab w:val="left" w:pos="5040"/>
+          <w:tab w:val="left" w:pos="5600"/>
+          <w:tab w:val="left" w:pos="6160"/>
+          <w:tab w:val="left" w:pos="6720"/>
+        </w:tabs>
+        <w:autoSpaceDE w:val="0"/>
+        <w:autoSpaceDN w:val="0"/>
+        <w:adjustRightInd w:val="0"/>
+      </w:pPr>
+      <w:r>
+        <w:rPr>
+          <w:rFonts w:cs="Helvetica"/>
+          <w:noProof/>
+          <w:sz w:val="22"/>
+          <w:szCs w:val="22"/>
+        </w:rPr>
+        <w:drawing>
+          <wp:inline distT="0" distB="0" distL="0" distR="0" wp14:anchorId="0E4FD6F6" wp14:editId="27F6531E">
+            <wp:extent cx="2680335" cy="1580710"/>
+            <wp:effectExtent l="0" t="0" r="12065" b="0"/>
+            <wp:docPr id="16" name="Picture 16" descr="part2_exploratory_analysis/hypothesis_testing/data_driving_predictive_models/kNNROC.png"/>
+            <wp:cNvGraphicFramePr>
+              <a:graphicFrameLocks xmlns:a="http://schemas.openxmlformats.org/drawingml/2006/main" noChangeAspect="1"/>
+            </wp:cNvGraphicFramePr>
+            <a:graphic xmlns:a="http://schemas.openxmlformats.org/drawingml/2006/main">
+              <a:graphicData uri="http://schemas.openxmlformats.org/drawingml/2006/picture">
+                <pic:pic xmlns:pic="http://schemas.openxmlformats.org/drawingml/2006/picture">
+                  <pic:nvPicPr>
+                    <pic:cNvPr id="0" name="Picture 8" descr="part2_exploratory_analysis/hypothesis_testing/data_driving_predictive_models/kNNROC.png"/>
+                    <pic:cNvPicPr>
+                      <a:picLocks noChangeAspect="1" noChangeArrowheads="1"/>
+                    </pic:cNvPicPr>
+                  </pic:nvPicPr>
+                  <pic:blipFill>
+                    <a:blip r:embed="rId9">
+                      <a:extLst>
+                        <a:ext uri="{28A0092B-C50C-407E-A947-70E740481C1C}">
+                          <a14:useLocalDpi xmlns:a14="http://schemas.microsoft.com/office/drawing/2010/main" val="0"/>
+                        </a:ext>
+                      </a:extLst>
+                    </a:blip>
+                    <a:srcRect/>
+                    <a:stretch>
+                      <a:fillRect/>
+                    </a:stretch>
+                  </pic:blipFill>
+                  <pic:spPr bwMode="auto">
+                    <a:xfrm>
+                      <a:off x="0" y="0"/>
+                      <a:ext cx="2693737" cy="1588614"/>
+                    </a:xfrm>
+                    <a:prstGeom prst="rect">
+                      <a:avLst/>
+                    </a:prstGeom>
+                    <a:noFill/>
+                    <a:ln>
+                      <a:noFill/>
+                    </a:ln>
+                  </pic:spPr>
+                </pic:pic>
+              </a:graphicData>
+            </a:graphic>
+          </wp:inline>
+        </w:drawing>
+      </w:r>
+    </w:p>
+    <w:p>
+      <w:pPr>
+        <w:pStyle w:val="Caption"/>
+        <w:rPr>
+          <w:rFonts w:cs="Helvetica"/>
+          <w:sz w:val="22"/>
+          <w:szCs w:val="22"/>
+          <w:lang w:eastAsia="zh-CN"/>
+        </w:rPr>
+      </w:pPr>
+      <w:r>
+        <w:t xml:space="preserve">Figure </w:t>
+      </w:r>
+      <w:fldSimple w:instr=" SEQ Figure \* ARABIC ">
+        <w:r>
+          <w:rPr>
+            <w:noProof/>
+          </w:rPr>
+          <w:t>1</w:t>
+        </w:r>
+      </w:fldSimple>
+      <w:r>
+        <w:t xml:space="preserve"> ROC Curve</w:t>
+      </w:r>
+    </w:p>
+    <w:p>
+      <w:pPr>
+        <w:widowControl w:val="0"/>
+        <w:tabs>
+          <w:tab w:val="left" w:pos="560"/>
+          <w:tab w:val="left" w:pos="1120"/>
+          <w:tab w:val="left" w:pos="1680"/>
+          <w:tab w:val="left" w:pos="2240"/>
+          <w:tab w:val="left" w:pos="2800"/>
+          <w:tab w:val="left" w:pos="3360"/>
+          <w:tab w:val="left" w:pos="3920"/>
+          <w:tab w:val="left" w:pos="4480"/>
+          <w:tab w:val="left" w:pos="5040"/>
+          <w:tab w:val="left" w:pos="5600"/>
+          <w:tab w:val="left" w:pos="6160"/>
+          <w:tab w:val="left" w:pos="6720"/>
+        </w:tabs>
+        <w:autoSpaceDE w:val="0"/>
+        <w:autoSpaceDN w:val="0"/>
+        <w:adjustRightInd w:val="0"/>
+        <w:outlineLvl w:val="0"/>
+        <w:rPr>
+          <w:rFonts w:cs="Helvetica"/>
+          <w:sz w:val="20"/>
+          <w:szCs w:val="20"/>
+          <w:lang w:eastAsia="zh-CN"/>
+        </w:rPr>
+      </w:pPr>
+      <w:r>
+        <w:rPr>
+          <w:rFonts w:cs="Helvetica"/>
+          <w:sz w:val="20"/>
+          <w:szCs w:val="20"/>
+          <w:lang w:eastAsia="zh-CN"/>
+        </w:rPr>
+        <w:t xml:space="preserve">The area under the curve is </w:t>
+      </w:r>
+      <w:r>
+        <w:rPr>
+          <w:rFonts w:cs="Helvetica"/>
+          <w:sz w:val="20"/>
+          <w:szCs w:val="20"/>
+          <w:lang w:eastAsia="zh-CN"/>
+        </w:rPr>
+        <w:t>0.8419</w:t>
+      </w:r>
+      <w:r>
+        <w:rPr>
+          <w:rFonts w:cs="Helvetica"/>
+          <w:sz w:val="20"/>
+          <w:szCs w:val="20"/>
+          <w:lang w:eastAsia="zh-CN"/>
+        </w:rPr>
+        <w:t xml:space="preserve"> with </w:t>
+      </w:r>
+      <w:r>
+        <w:rPr>
+          <w:rFonts w:cs="Helvetica"/>
+          <w:sz w:val="20"/>
+          <w:szCs w:val="20"/>
+          <w:lang w:eastAsia="zh-CN"/>
+        </w:rPr>
+        <w:t>95% CI: 0.8121-0.8717 (DeLong)</w:t>
+      </w:r>
+      <w:r>
+        <w:rPr>
+          <w:rFonts w:cs="Helvetica"/>
+          <w:sz w:val="20"/>
+          <w:szCs w:val="20"/>
+          <w:lang w:eastAsia="zh-CN"/>
+        </w:rPr>
+        <w:t>.</w:t>
+      </w:r>
+    </w:p>
+    <w:p>
+      <w:pPr>
+        <w:widowControl w:val="0"/>
+        <w:tabs>
+          <w:tab w:val="left" w:pos="560"/>
+          <w:tab w:val="left" w:pos="1120"/>
+          <w:tab w:val="left" w:pos="1680"/>
+          <w:tab w:val="left" w:pos="2240"/>
+          <w:tab w:val="left" w:pos="2800"/>
+          <w:tab w:val="left" w:pos="3360"/>
+          <w:tab w:val="left" w:pos="3920"/>
+          <w:tab w:val="left" w:pos="4480"/>
+          <w:tab w:val="left" w:pos="5040"/>
+          <w:tab w:val="left" w:pos="5600"/>
+          <w:tab w:val="left" w:pos="6160"/>
+          <w:tab w:val="left" w:pos="6720"/>
+        </w:tabs>
+        <w:autoSpaceDE w:val="0"/>
+        <w:autoSpaceDN w:val="0"/>
+        <w:adjustRightInd w:val="0"/>
+        <w:rPr>
+          <w:rFonts w:cs="Helvetica"/>
+          <w:sz w:val="20"/>
+          <w:szCs w:val="20"/>
+          <w:lang w:eastAsia="zh-CN"/>
+        </w:rPr>
+      </w:pPr>
+      <w:r>
+        <w:rPr>
+          <w:rFonts w:cs="Helvetica"/>
+          <w:sz w:val="20"/>
+          <w:szCs w:val="20"/>
+          <w:lang w:eastAsia="zh-CN"/>
+        </w:rPr>
+        <w:t>T</w:t>
+      </w:r>
+      <w:r>
+        <w:rPr>
+          <w:rFonts w:cs="Helvetica"/>
+          <w:sz w:val="20"/>
+          <w:szCs w:val="20"/>
+          <w:lang w:eastAsia="zh-CN"/>
+        </w:rPr>
+        <w:t>he area under the curve is pretty high, which means the model works pretty well.</w:t>
+      </w:r>
+    </w:p>
+    <w:p>
+      <w:pPr>
+        <w:widowControl w:val="0"/>
+        <w:tabs>
+          <w:tab w:val="left" w:pos="560"/>
+          <w:tab w:val="left" w:pos="1120"/>
+          <w:tab w:val="left" w:pos="1680"/>
+          <w:tab w:val="left" w:pos="2240"/>
+          <w:tab w:val="left" w:pos="2800"/>
+          <w:tab w:val="left" w:pos="3360"/>
+          <w:tab w:val="left" w:pos="3920"/>
+          <w:tab w:val="left" w:pos="4480"/>
+          <w:tab w:val="left" w:pos="5040"/>
+          <w:tab w:val="left" w:pos="5600"/>
+          <w:tab w:val="left" w:pos="6160"/>
+          <w:tab w:val="left" w:pos="6720"/>
+        </w:tabs>
+        <w:autoSpaceDE w:val="0"/>
+        <w:autoSpaceDN w:val="0"/>
+        <w:adjustRightInd w:val="0"/>
+        <w:rPr>
+          <w:rFonts w:cs="Helvetica"/>
+          <w:sz w:val="20"/>
+          <w:szCs w:val="20"/>
+          <w:lang w:eastAsia="zh-CN"/>
+        </w:rPr>
+      </w:pPr>
+    </w:p>
+    <w:p>
+      <w:pPr>
+        <w:widowControl w:val="0"/>
+        <w:tabs>
+          <w:tab w:val="left" w:pos="560"/>
+          <w:tab w:val="left" w:pos="1120"/>
+          <w:tab w:val="left" w:pos="1680"/>
+          <w:tab w:val="left" w:pos="2240"/>
+          <w:tab w:val="left" w:pos="2800"/>
+          <w:tab w:val="left" w:pos="3360"/>
+          <w:tab w:val="left" w:pos="3920"/>
+          <w:tab w:val="left" w:pos="4480"/>
+          <w:tab w:val="left" w:pos="5040"/>
+          <w:tab w:val="left" w:pos="5600"/>
+          <w:tab w:val="left" w:pos="6160"/>
+          <w:tab w:val="left" w:pos="6720"/>
+        </w:tabs>
+        <w:autoSpaceDE w:val="0"/>
+        <w:autoSpaceDN w:val="0"/>
+        <w:adjustRightInd w:val="0"/>
+        <w:rPr>
+          <w:rFonts w:cs="Helvetica"/>
+          <w:sz w:val="20"/>
+          <w:szCs w:val="20"/>
+          <w:lang w:eastAsia="zh-CN"/>
+        </w:rPr>
+      </w:pPr>
+      <w:r>
+        <w:rPr>
+          <w:rFonts w:cs="Helvetica"/>
+          <w:sz w:val="20"/>
+          <w:szCs w:val="20"/>
+          <w:lang w:eastAsia="zh-CN"/>
+        </w:rPr>
+        <w:t xml:space="preserve">The following </w:t>
+      </w:r>
+      <w:r>
+        <w:rPr>
+          <w:rFonts w:cs="Helvetica"/>
+          <w:sz w:val="20"/>
+          <w:szCs w:val="20"/>
+          <w:lang w:eastAsia="zh-CN"/>
+        </w:rPr>
+        <w:t xml:space="preserve">confusion matrix </w:t>
+      </w:r>
+      <w:r>
+        <w:rPr>
+          <w:rFonts w:cs="Helvetica"/>
+          <w:sz w:val="20"/>
+          <w:szCs w:val="20"/>
+          <w:lang w:eastAsia="zh-CN"/>
+        </w:rPr>
+        <w:t>was done for the Naïve Bayes example</w:t>
+      </w:r>
+    </w:p>
+    <w:tbl>
+      <w:tblPr>
+        <w:tblStyle w:val="TableGrid"/>
+        <w:tblW w:w="5000" w:type="pct"/>
+        <w:tblLook w:val="04A0" w:firstRow="1" w:lastRow="0" w:firstColumn="1" w:lastColumn="0" w:noHBand="0" w:noVBand="1"/>
+      </w:tblPr>
+      <w:tblGrid>
+        <w:gridCol w:w="1256"/>
+        <w:gridCol w:w="1258"/>
+        <w:gridCol w:w="1258"/>
+        <w:gridCol w:w="1259"/>
+        <w:gridCol w:w="1259"/>
+        <w:gridCol w:w="1259"/>
+        <w:gridCol w:w="1801"/>
+      </w:tblGrid>
+      <w:tr>
+        <w:trPr>
+          <w:trHeight w:val="1122"/>
+        </w:trPr>
+        <w:tc>
+          <w:tcPr>
+            <w:tcW w:w="672" w:type="pct"/>
+          </w:tcPr>
+          <w:p>
+            <w:pPr>
+              <w:widowControl w:val="0"/>
+              <w:tabs>
+                <w:tab w:val="left" w:pos="560"/>
+                <w:tab w:val="left" w:pos="1120"/>
+                <w:tab w:val="left" w:pos="1680"/>
+                <w:tab w:val="left" w:pos="2240"/>
+                <w:tab w:val="left" w:pos="2800"/>
+                <w:tab w:val="left" w:pos="3360"/>
+                <w:tab w:val="left" w:pos="3920"/>
+                <w:tab w:val="left" w:pos="4480"/>
+                <w:tab w:val="left" w:pos="5040"/>
+                <w:tab w:val="left" w:pos="5600"/>
+                <w:tab w:val="left" w:pos="6160"/>
+                <w:tab w:val="left" w:pos="6720"/>
+              </w:tabs>
+              <w:autoSpaceDE w:val="0"/>
+              <w:autoSpaceDN w:val="0"/>
+              <w:adjustRightInd w:val="0"/>
+              <w:rPr>
+                <w:rFonts w:cs="Helvetica"/>
+                <w:sz w:val="20"/>
+                <w:szCs w:val="20"/>
+                <w:lang w:eastAsia="zh-CN"/>
+              </w:rPr>
+            </w:pPr>
+            <w:r>
+              <w:rPr>
+                <w:rFonts w:cs="Helvetica"/>
+                <w:i/>
+                <w:sz w:val="18"/>
+                <w:szCs w:val="18"/>
+                <w:lang w:eastAsia="zh-CN"/>
+              </w:rPr>
+              <w:t>without attribute: rank1 amount of money</w:t>
+            </w:r>
+          </w:p>
+        </w:tc>
+        <w:tc>
+          <w:tcPr>
+            <w:tcW w:w="673" w:type="pct"/>
+          </w:tcPr>
+          <w:p>
+            <w:pPr>
+              <w:widowControl w:val="0"/>
+              <w:tabs>
+                <w:tab w:val="left" w:pos="560"/>
+                <w:tab w:val="left" w:pos="1120"/>
+                <w:tab w:val="left" w:pos="1680"/>
+                <w:tab w:val="left" w:pos="2240"/>
+                <w:tab w:val="left" w:pos="2800"/>
+                <w:tab w:val="left" w:pos="3360"/>
+                <w:tab w:val="left" w:pos="3920"/>
+                <w:tab w:val="left" w:pos="4480"/>
+                <w:tab w:val="left" w:pos="5040"/>
+                <w:tab w:val="left" w:pos="5600"/>
+                <w:tab w:val="left" w:pos="6160"/>
+                <w:tab w:val="left" w:pos="6720"/>
+              </w:tabs>
+              <w:autoSpaceDE w:val="0"/>
+              <w:autoSpaceDN w:val="0"/>
+              <w:adjustRightInd w:val="0"/>
+              <w:rPr>
+                <w:rFonts w:cs="Helvetica"/>
+                <w:sz w:val="20"/>
+                <w:szCs w:val="20"/>
+                <w:lang w:eastAsia="zh-CN"/>
+              </w:rPr>
+            </w:pPr>
+            <w:r>
+              <w:rPr>
+                <w:rFonts w:cs="Helvetica"/>
+                <w:i/>
+                <w:sz w:val="18"/>
+                <w:szCs w:val="18"/>
+                <w:lang w:eastAsia="zh-CN"/>
+              </w:rPr>
+              <w:t>without attribute: rank2 amount of money</w:t>
+            </w:r>
+          </w:p>
+        </w:tc>
+        <w:tc>
+          <w:tcPr>
+            <w:tcW w:w="673" w:type="pct"/>
+          </w:tcPr>
+          <w:p>
+            <w:pPr>
+              <w:widowControl w:val="0"/>
+              <w:tabs>
+                <w:tab w:val="left" w:pos="560"/>
+                <w:tab w:val="left" w:pos="1120"/>
+                <w:tab w:val="left" w:pos="1680"/>
+                <w:tab w:val="left" w:pos="2240"/>
+                <w:tab w:val="left" w:pos="2800"/>
+                <w:tab w:val="left" w:pos="3360"/>
+                <w:tab w:val="left" w:pos="3920"/>
+                <w:tab w:val="left" w:pos="4480"/>
+                <w:tab w:val="left" w:pos="5040"/>
+                <w:tab w:val="left" w:pos="5600"/>
+                <w:tab w:val="left" w:pos="6160"/>
+                <w:tab w:val="left" w:pos="6720"/>
+              </w:tabs>
+              <w:autoSpaceDE w:val="0"/>
+              <w:autoSpaceDN w:val="0"/>
+              <w:adjustRightInd w:val="0"/>
+              <w:rPr>
+                <w:rFonts w:cs="Helvetica"/>
+                <w:sz w:val="20"/>
+                <w:szCs w:val="20"/>
+                <w:lang w:eastAsia="zh-CN"/>
+              </w:rPr>
+            </w:pPr>
+            <w:r>
+              <w:rPr>
+                <w:rFonts w:cs="Helvetica"/>
+                <w:i/>
+                <w:sz w:val="18"/>
+                <w:szCs w:val="18"/>
+                <w:lang w:eastAsia="zh-CN"/>
+              </w:rPr>
+              <w:t>without attribute: rank3 amount of money</w:t>
+            </w:r>
+          </w:p>
+        </w:tc>
+        <w:tc>
+          <w:tcPr>
+            <w:tcW w:w="673" w:type="pct"/>
+          </w:tcPr>
+          <w:p>
+            <w:pPr>
+              <w:widowControl w:val="0"/>
+              <w:tabs>
+                <w:tab w:val="left" w:pos="560"/>
+                <w:tab w:val="left" w:pos="1120"/>
+                <w:tab w:val="left" w:pos="1680"/>
+                <w:tab w:val="left" w:pos="2240"/>
+                <w:tab w:val="left" w:pos="2800"/>
+                <w:tab w:val="left" w:pos="3360"/>
+                <w:tab w:val="left" w:pos="3920"/>
+                <w:tab w:val="left" w:pos="4480"/>
+                <w:tab w:val="left" w:pos="5040"/>
+                <w:tab w:val="left" w:pos="5600"/>
+                <w:tab w:val="left" w:pos="6160"/>
+                <w:tab w:val="left" w:pos="6720"/>
+              </w:tabs>
+              <w:autoSpaceDE w:val="0"/>
+              <w:autoSpaceDN w:val="0"/>
+              <w:adjustRightInd w:val="0"/>
+              <w:rPr>
+                <w:rFonts w:cs="Helvetica"/>
+                <w:sz w:val="20"/>
+                <w:szCs w:val="20"/>
+                <w:lang w:eastAsia="zh-CN"/>
+              </w:rPr>
+            </w:pPr>
+            <w:r>
+              <w:rPr>
+                <w:rFonts w:cs="Helvetica"/>
+                <w:i/>
+                <w:sz w:val="18"/>
+                <w:szCs w:val="18"/>
+                <w:lang w:eastAsia="zh-CN"/>
+              </w:rPr>
+              <w:t>without attribute: rank4 amount of money</w:t>
+            </w:r>
+          </w:p>
+        </w:tc>
+        <w:tc>
+          <w:tcPr>
+            <w:tcW w:w="673" w:type="pct"/>
+          </w:tcPr>
+          <w:p>
+            <w:pPr>
+              <w:widowControl w:val="0"/>
+              <w:tabs>
+                <w:tab w:val="left" w:pos="560"/>
+                <w:tab w:val="left" w:pos="1120"/>
+                <w:tab w:val="left" w:pos="1680"/>
+                <w:tab w:val="left" w:pos="2240"/>
+                <w:tab w:val="left" w:pos="2800"/>
+                <w:tab w:val="left" w:pos="3360"/>
+                <w:tab w:val="left" w:pos="3920"/>
+                <w:tab w:val="left" w:pos="4480"/>
+                <w:tab w:val="left" w:pos="5040"/>
+                <w:tab w:val="left" w:pos="5600"/>
+                <w:tab w:val="left" w:pos="6160"/>
+                <w:tab w:val="left" w:pos="6720"/>
+              </w:tabs>
+              <w:autoSpaceDE w:val="0"/>
+              <w:autoSpaceDN w:val="0"/>
+              <w:adjustRightInd w:val="0"/>
+              <w:rPr>
+                <w:rFonts w:cs="Helvetica"/>
+                <w:sz w:val="20"/>
+                <w:szCs w:val="20"/>
+                <w:lang w:eastAsia="zh-CN"/>
+              </w:rPr>
+            </w:pPr>
+            <w:r>
+              <w:rPr>
+                <w:rFonts w:cs="Helvetica"/>
+                <w:i/>
+                <w:sz w:val="18"/>
+                <w:szCs w:val="18"/>
+                <w:lang w:eastAsia="zh-CN"/>
+              </w:rPr>
+              <w:t>without attribute: rank5</w:t>
+            </w:r>
+            <w:r>
+              <w:rPr>
+                <w:rFonts w:cs="Helvetica"/>
+                <w:i/>
+                <w:sz w:val="18"/>
+                <w:szCs w:val="18"/>
+                <w:lang w:eastAsia="zh-CN"/>
+              </w:rPr>
+              <w:t xml:space="preserve"> amount of money</w:t>
+            </w:r>
+          </w:p>
+        </w:tc>
+        <w:tc>
+          <w:tcPr>
+            <w:tcW w:w="673" w:type="pct"/>
+          </w:tcPr>
+          <w:p>
+            <w:pPr>
+              <w:widowControl w:val="0"/>
+              <w:tabs>
+                <w:tab w:val="left" w:pos="560"/>
+                <w:tab w:val="left" w:pos="1120"/>
+                <w:tab w:val="left" w:pos="1680"/>
+                <w:tab w:val="left" w:pos="2240"/>
+                <w:tab w:val="left" w:pos="2800"/>
+                <w:tab w:val="left" w:pos="3360"/>
+                <w:tab w:val="left" w:pos="3920"/>
+                <w:tab w:val="left" w:pos="4480"/>
+                <w:tab w:val="left" w:pos="5040"/>
+                <w:tab w:val="left" w:pos="5600"/>
+                <w:tab w:val="left" w:pos="6160"/>
+                <w:tab w:val="left" w:pos="6720"/>
+              </w:tabs>
+              <w:autoSpaceDE w:val="0"/>
+              <w:autoSpaceDN w:val="0"/>
+              <w:adjustRightInd w:val="0"/>
+              <w:rPr>
+                <w:rFonts w:cs="Helvetica"/>
+                <w:sz w:val="20"/>
+                <w:szCs w:val="20"/>
+                <w:lang w:eastAsia="zh-CN"/>
+              </w:rPr>
+            </w:pPr>
+            <w:r>
+              <w:rPr>
+                <w:rFonts w:cs="Helvetica"/>
+                <w:i/>
+                <w:sz w:val="19"/>
+                <w:szCs w:val="19"/>
+                <w:lang w:eastAsia="zh-CN"/>
+              </w:rPr>
+              <w:t xml:space="preserve">without attribute: </w:t>
+            </w:r>
+            <w:r>
+              <w:rPr>
+                <w:rFonts w:cs="Helvetica"/>
+                <w:sz w:val="19"/>
+                <w:szCs w:val="19"/>
+              </w:rPr>
+              <w:t xml:space="preserve"> </w:t>
+            </w:r>
+            <w:r>
+              <w:rPr>
+                <w:rFonts w:cs="Helvetica"/>
+                <w:sz w:val="19"/>
+                <w:szCs w:val="19"/>
+              </w:rPr>
+              <w:t>Incumbent</w:t>
+            </w:r>
+          </w:p>
+        </w:tc>
+        <w:tc>
+          <w:tcPr>
+            <w:tcW w:w="963" w:type="pct"/>
+          </w:tcPr>
+          <w:p>
+            <w:pPr>
+              <w:widowControl w:val="0"/>
+              <w:tabs>
+                <w:tab w:val="left" w:pos="560"/>
+                <w:tab w:val="left" w:pos="1120"/>
+                <w:tab w:val="left" w:pos="1680"/>
+                <w:tab w:val="left" w:pos="2240"/>
+                <w:tab w:val="left" w:pos="2800"/>
+                <w:tab w:val="left" w:pos="3360"/>
+                <w:tab w:val="left" w:pos="3920"/>
+                <w:tab w:val="left" w:pos="4480"/>
+                <w:tab w:val="left" w:pos="5040"/>
+                <w:tab w:val="left" w:pos="5600"/>
+                <w:tab w:val="left" w:pos="6160"/>
+                <w:tab w:val="left" w:pos="6720"/>
+              </w:tabs>
+              <w:autoSpaceDE w:val="0"/>
+              <w:autoSpaceDN w:val="0"/>
+              <w:adjustRightInd w:val="0"/>
+              <w:rPr>
+                <w:rFonts w:cs="Helvetica"/>
+                <w:sz w:val="19"/>
+                <w:szCs w:val="19"/>
+              </w:rPr>
+            </w:pPr>
+            <w:r>
+              <w:rPr>
+                <w:rFonts w:cs="Helvetica"/>
+                <w:i/>
+                <w:sz w:val="19"/>
+                <w:szCs w:val="19"/>
+                <w:lang w:eastAsia="zh-CN"/>
+              </w:rPr>
+              <w:t xml:space="preserve">without attribute: </w:t>
+            </w:r>
+            <w:r>
+              <w:rPr>
+                <w:rFonts w:cs="Helvetica"/>
+                <w:sz w:val="19"/>
+                <w:szCs w:val="19"/>
+              </w:rPr>
+              <w:t xml:space="preserve"> </w:t>
+            </w:r>
+          </w:p>
+          <w:p>
+            <w:pPr>
+              <w:widowControl w:val="0"/>
+              <w:tabs>
+                <w:tab w:val="left" w:pos="560"/>
+                <w:tab w:val="left" w:pos="1120"/>
+                <w:tab w:val="left" w:pos="1680"/>
+                <w:tab w:val="left" w:pos="2240"/>
+                <w:tab w:val="left" w:pos="2800"/>
+                <w:tab w:val="left" w:pos="3360"/>
+                <w:tab w:val="left" w:pos="3920"/>
+                <w:tab w:val="left" w:pos="4480"/>
+                <w:tab w:val="left" w:pos="5040"/>
+                <w:tab w:val="left" w:pos="5600"/>
+                <w:tab w:val="left" w:pos="6160"/>
+                <w:tab w:val="left" w:pos="6720"/>
+              </w:tabs>
+              <w:autoSpaceDE w:val="0"/>
+              <w:autoSpaceDN w:val="0"/>
+              <w:adjustRightInd w:val="0"/>
+              <w:rPr>
+                <w:rFonts w:cs="Helvetica"/>
+                <w:sz w:val="20"/>
+                <w:szCs w:val="20"/>
+                <w:lang w:eastAsia="zh-CN"/>
+              </w:rPr>
+            </w:pPr>
+            <w:r>
+              <w:rPr>
+                <w:rFonts w:cs="Helvetica"/>
+                <w:sz w:val="19"/>
+                <w:szCs w:val="19"/>
+              </w:rPr>
+              <w:t>YrPercentChange</w:t>
+            </w:r>
+          </w:p>
+        </w:tc>
+      </w:tr>
+      <w:tr>
+        <w:trPr>
+          <w:trHeight w:val="900"/>
+        </w:trPr>
+        <w:tc>
+          <w:tcPr>
+            <w:tcW w:w="672" w:type="pct"/>
+          </w:tcPr>
+          <w:p>
+            <w:pPr>
+              <w:widowControl w:val="0"/>
+              <w:tabs>
+                <w:tab w:val="left" w:pos="560"/>
+                <w:tab w:val="left" w:pos="1120"/>
+                <w:tab w:val="left" w:pos="1680"/>
+                <w:tab w:val="left" w:pos="2240"/>
+                <w:tab w:val="left" w:pos="2800"/>
+                <w:tab w:val="left" w:pos="3360"/>
+                <w:tab w:val="left" w:pos="3920"/>
+                <w:tab w:val="left" w:pos="4480"/>
+                <w:tab w:val="left" w:pos="5040"/>
+                <w:tab w:val="left" w:pos="5600"/>
+                <w:tab w:val="left" w:pos="6160"/>
+                <w:tab w:val="left" w:pos="6720"/>
+              </w:tabs>
+              <w:autoSpaceDE w:val="0"/>
+              <w:autoSpaceDN w:val="0"/>
+              <w:adjustRightInd w:val="0"/>
+              <w:jc w:val="center"/>
+              <w:rPr>
+                <w:rFonts w:cs="Helvetica"/>
+                <w:sz w:val="18"/>
+                <w:szCs w:val="18"/>
+              </w:rPr>
+            </w:pPr>
+            <w:r>
+              <w:rPr>
+                <w:rFonts w:cs="Helvetica"/>
+                <w:sz w:val="18"/>
+                <w:szCs w:val="18"/>
+              </w:rPr>
+              <w:t>L   W</w:t>
+            </w:r>
+          </w:p>
+          <w:p>
+            <w:pPr>
+              <w:widowControl w:val="0"/>
+              <w:tabs>
+                <w:tab w:val="left" w:pos="560"/>
+                <w:tab w:val="left" w:pos="1120"/>
+                <w:tab w:val="left" w:pos="1680"/>
+                <w:tab w:val="left" w:pos="2240"/>
+                <w:tab w:val="left" w:pos="2800"/>
+                <w:tab w:val="left" w:pos="3360"/>
+                <w:tab w:val="left" w:pos="3920"/>
+                <w:tab w:val="left" w:pos="4480"/>
+                <w:tab w:val="left" w:pos="5040"/>
+                <w:tab w:val="left" w:pos="5600"/>
+                <w:tab w:val="left" w:pos="6160"/>
+                <w:tab w:val="left" w:pos="6720"/>
+              </w:tabs>
+              <w:autoSpaceDE w:val="0"/>
+              <w:autoSpaceDN w:val="0"/>
+              <w:adjustRightInd w:val="0"/>
+              <w:jc w:val="center"/>
+              <w:outlineLvl w:val="0"/>
+              <w:rPr>
+                <w:rFonts w:cs="Helvetica"/>
+                <w:sz w:val="18"/>
+                <w:szCs w:val="18"/>
+              </w:rPr>
+            </w:pPr>
+            <w:r>
+              <w:rPr>
+                <w:rFonts w:cs="Helvetica"/>
+                <w:sz w:val="18"/>
+                <w:szCs w:val="18"/>
+              </w:rPr>
+              <w:t>L 252  38</w:t>
+            </w:r>
+          </w:p>
+          <w:p>
+            <w:pPr>
+              <w:widowControl w:val="0"/>
+              <w:tabs>
+                <w:tab w:val="left" w:pos="560"/>
+                <w:tab w:val="left" w:pos="1120"/>
+                <w:tab w:val="left" w:pos="1680"/>
+                <w:tab w:val="left" w:pos="2240"/>
+                <w:tab w:val="left" w:pos="2800"/>
+                <w:tab w:val="left" w:pos="3360"/>
+                <w:tab w:val="left" w:pos="3920"/>
+                <w:tab w:val="left" w:pos="4480"/>
+                <w:tab w:val="left" w:pos="5040"/>
+                <w:tab w:val="left" w:pos="5600"/>
+                <w:tab w:val="left" w:pos="6160"/>
+                <w:tab w:val="left" w:pos="6720"/>
+              </w:tabs>
+              <w:autoSpaceDE w:val="0"/>
+              <w:autoSpaceDN w:val="0"/>
+              <w:adjustRightInd w:val="0"/>
+              <w:jc w:val="center"/>
+              <w:rPr>
+                <w:rFonts w:cs="Helvetica"/>
+                <w:sz w:val="18"/>
+                <w:szCs w:val="18"/>
+                <w:lang w:eastAsia="zh-CN"/>
+              </w:rPr>
+            </w:pPr>
+            <w:r>
+              <w:rPr>
+                <w:rFonts w:cs="Helvetica"/>
+                <w:sz w:val="18"/>
+                <w:szCs w:val="18"/>
+              </w:rPr>
+              <w:t>W  27 223</w:t>
+            </w:r>
+          </w:p>
+        </w:tc>
+        <w:tc>
+          <w:tcPr>
+            <w:tcW w:w="673" w:type="pct"/>
+          </w:tcPr>
+          <w:p>
+            <w:pPr>
+              <w:widowControl w:val="0"/>
+              <w:tabs>
+                <w:tab w:val="left" w:pos="560"/>
+                <w:tab w:val="left" w:pos="1120"/>
+                <w:tab w:val="left" w:pos="1680"/>
+                <w:tab w:val="left" w:pos="2240"/>
+                <w:tab w:val="left" w:pos="2800"/>
+                <w:tab w:val="left" w:pos="3360"/>
+                <w:tab w:val="left" w:pos="3920"/>
+                <w:tab w:val="left" w:pos="4480"/>
+                <w:tab w:val="left" w:pos="5040"/>
+                <w:tab w:val="left" w:pos="5600"/>
+                <w:tab w:val="left" w:pos="6160"/>
+                <w:tab w:val="left" w:pos="6720"/>
+              </w:tabs>
+              <w:autoSpaceDE w:val="0"/>
+              <w:autoSpaceDN w:val="0"/>
+              <w:adjustRightInd w:val="0"/>
+              <w:jc w:val="center"/>
+              <w:rPr>
+                <w:rFonts w:cs="Helvetica"/>
+                <w:sz w:val="18"/>
+                <w:szCs w:val="18"/>
+              </w:rPr>
+            </w:pPr>
+            <w:r>
+              <w:rPr>
+                <w:rFonts w:cs="Helvetica"/>
+                <w:sz w:val="18"/>
+                <w:szCs w:val="18"/>
+              </w:rPr>
+              <w:t>L   W</w:t>
+            </w:r>
+          </w:p>
+          <w:p>
+            <w:pPr>
+              <w:widowControl w:val="0"/>
+              <w:tabs>
+                <w:tab w:val="left" w:pos="560"/>
+                <w:tab w:val="left" w:pos="1120"/>
+                <w:tab w:val="left" w:pos="1680"/>
+                <w:tab w:val="left" w:pos="2240"/>
+                <w:tab w:val="left" w:pos="2800"/>
+                <w:tab w:val="left" w:pos="3360"/>
+                <w:tab w:val="left" w:pos="3920"/>
+                <w:tab w:val="left" w:pos="4480"/>
+                <w:tab w:val="left" w:pos="5040"/>
+                <w:tab w:val="left" w:pos="5600"/>
+                <w:tab w:val="left" w:pos="6160"/>
+                <w:tab w:val="left" w:pos="6720"/>
+              </w:tabs>
+              <w:autoSpaceDE w:val="0"/>
+              <w:autoSpaceDN w:val="0"/>
+              <w:adjustRightInd w:val="0"/>
+              <w:jc w:val="center"/>
+              <w:outlineLvl w:val="0"/>
+              <w:rPr>
+                <w:rFonts w:cs="Helvetica"/>
+                <w:sz w:val="18"/>
+                <w:szCs w:val="18"/>
+              </w:rPr>
+            </w:pPr>
+            <w:r>
+              <w:rPr>
+                <w:rFonts w:cs="Helvetica"/>
+                <w:sz w:val="18"/>
+                <w:szCs w:val="18"/>
+              </w:rPr>
+              <w:t>L 228  32</w:t>
+            </w:r>
+          </w:p>
+          <w:p>
+            <w:pPr>
+              <w:widowControl w:val="0"/>
+              <w:tabs>
+                <w:tab w:val="left" w:pos="560"/>
+                <w:tab w:val="left" w:pos="1120"/>
+                <w:tab w:val="left" w:pos="1680"/>
+                <w:tab w:val="left" w:pos="2240"/>
+                <w:tab w:val="left" w:pos="2800"/>
+                <w:tab w:val="left" w:pos="3360"/>
+                <w:tab w:val="left" w:pos="3920"/>
+                <w:tab w:val="left" w:pos="4480"/>
+                <w:tab w:val="left" w:pos="5040"/>
+                <w:tab w:val="left" w:pos="5600"/>
+                <w:tab w:val="left" w:pos="6160"/>
+                <w:tab w:val="left" w:pos="6720"/>
+              </w:tabs>
+              <w:autoSpaceDE w:val="0"/>
+              <w:autoSpaceDN w:val="0"/>
+              <w:adjustRightInd w:val="0"/>
+              <w:jc w:val="center"/>
+              <w:outlineLvl w:val="0"/>
+              <w:rPr>
+                <w:rFonts w:cs="Helvetica"/>
+                <w:sz w:val="18"/>
+                <w:szCs w:val="18"/>
+              </w:rPr>
+            </w:pPr>
+            <w:r>
+              <w:rPr>
+                <w:rFonts w:cs="Helvetica"/>
+                <w:sz w:val="18"/>
+                <w:szCs w:val="18"/>
+              </w:rPr>
+              <w:t>W  36 244</w:t>
+            </w:r>
+          </w:p>
+          <w:p>
+            <w:pPr>
+              <w:widowControl w:val="0"/>
+              <w:tabs>
+                <w:tab w:val="left" w:pos="560"/>
+                <w:tab w:val="left" w:pos="1120"/>
+                <w:tab w:val="left" w:pos="1680"/>
+                <w:tab w:val="left" w:pos="2240"/>
+                <w:tab w:val="left" w:pos="2800"/>
+                <w:tab w:val="left" w:pos="3360"/>
+                <w:tab w:val="left" w:pos="3920"/>
+                <w:tab w:val="left" w:pos="4480"/>
+                <w:tab w:val="left" w:pos="5040"/>
+                <w:tab w:val="left" w:pos="5600"/>
+                <w:tab w:val="left" w:pos="6160"/>
+                <w:tab w:val="left" w:pos="6720"/>
+              </w:tabs>
+              <w:autoSpaceDE w:val="0"/>
+              <w:autoSpaceDN w:val="0"/>
+              <w:adjustRightInd w:val="0"/>
+              <w:jc w:val="center"/>
+              <w:rPr>
+                <w:rFonts w:cs="Helvetica"/>
+                <w:sz w:val="18"/>
+                <w:szCs w:val="18"/>
+                <w:lang w:eastAsia="zh-CN"/>
+              </w:rPr>
+            </w:pPr>
+          </w:p>
+        </w:tc>
+        <w:tc>
+          <w:tcPr>
+            <w:tcW w:w="673" w:type="pct"/>
+          </w:tcPr>
+          <w:p>
+            <w:pPr>
+              <w:widowControl w:val="0"/>
+              <w:tabs>
+                <w:tab w:val="left" w:pos="560"/>
+                <w:tab w:val="left" w:pos="1120"/>
+                <w:tab w:val="left" w:pos="1680"/>
+                <w:tab w:val="left" w:pos="2240"/>
+                <w:tab w:val="left" w:pos="2800"/>
+                <w:tab w:val="left" w:pos="3360"/>
+                <w:tab w:val="left" w:pos="3920"/>
+                <w:tab w:val="left" w:pos="4480"/>
+                <w:tab w:val="left" w:pos="5040"/>
+                <w:tab w:val="left" w:pos="5600"/>
+                <w:tab w:val="left" w:pos="6160"/>
+                <w:tab w:val="left" w:pos="6720"/>
+              </w:tabs>
+              <w:autoSpaceDE w:val="0"/>
+              <w:autoSpaceDN w:val="0"/>
+              <w:adjustRightInd w:val="0"/>
+              <w:jc w:val="center"/>
+              <w:rPr>
+                <w:rFonts w:cs="Helvetica"/>
+                <w:sz w:val="18"/>
+                <w:szCs w:val="18"/>
+              </w:rPr>
+            </w:pPr>
+            <w:r>
+              <w:rPr>
+                <w:rFonts w:cs="Helvetica"/>
+                <w:sz w:val="18"/>
+                <w:szCs w:val="18"/>
+              </w:rPr>
+              <w:t>L   W</w:t>
+            </w:r>
+          </w:p>
+          <w:p>
+            <w:pPr>
+              <w:widowControl w:val="0"/>
+              <w:tabs>
+                <w:tab w:val="left" w:pos="560"/>
+                <w:tab w:val="left" w:pos="1120"/>
+                <w:tab w:val="left" w:pos="1680"/>
+                <w:tab w:val="left" w:pos="2240"/>
+                <w:tab w:val="left" w:pos="2800"/>
+                <w:tab w:val="left" w:pos="3360"/>
+                <w:tab w:val="left" w:pos="3920"/>
+                <w:tab w:val="left" w:pos="4480"/>
+                <w:tab w:val="left" w:pos="5040"/>
+                <w:tab w:val="left" w:pos="5600"/>
+                <w:tab w:val="left" w:pos="6160"/>
+                <w:tab w:val="left" w:pos="6720"/>
+              </w:tabs>
+              <w:autoSpaceDE w:val="0"/>
+              <w:autoSpaceDN w:val="0"/>
+              <w:adjustRightInd w:val="0"/>
+              <w:jc w:val="center"/>
+              <w:outlineLvl w:val="0"/>
+              <w:rPr>
+                <w:rFonts w:cs="Helvetica"/>
+                <w:sz w:val="18"/>
+                <w:szCs w:val="18"/>
+              </w:rPr>
+            </w:pPr>
+            <w:r>
+              <w:rPr>
+                <w:rFonts w:cs="Helvetica"/>
+                <w:sz w:val="18"/>
+                <w:szCs w:val="18"/>
+              </w:rPr>
+              <w:t>L 249  37</w:t>
+            </w:r>
+          </w:p>
+          <w:p>
+            <w:pPr>
+              <w:widowControl w:val="0"/>
+              <w:tabs>
+                <w:tab w:val="left" w:pos="560"/>
+                <w:tab w:val="left" w:pos="1120"/>
+                <w:tab w:val="left" w:pos="1680"/>
+                <w:tab w:val="left" w:pos="2240"/>
+                <w:tab w:val="left" w:pos="2800"/>
+                <w:tab w:val="left" w:pos="3360"/>
+                <w:tab w:val="left" w:pos="3920"/>
+                <w:tab w:val="left" w:pos="4480"/>
+                <w:tab w:val="left" w:pos="5040"/>
+                <w:tab w:val="left" w:pos="5600"/>
+                <w:tab w:val="left" w:pos="6160"/>
+                <w:tab w:val="left" w:pos="6720"/>
+              </w:tabs>
+              <w:autoSpaceDE w:val="0"/>
+              <w:autoSpaceDN w:val="0"/>
+              <w:adjustRightInd w:val="0"/>
+              <w:jc w:val="center"/>
+              <w:outlineLvl w:val="0"/>
+              <w:rPr>
+                <w:rFonts w:cs="Helvetica"/>
+                <w:sz w:val="18"/>
+                <w:szCs w:val="18"/>
+              </w:rPr>
+            </w:pPr>
+            <w:r>
+              <w:rPr>
+                <w:rFonts w:cs="Helvetica"/>
+                <w:sz w:val="18"/>
+                <w:szCs w:val="18"/>
+              </w:rPr>
+              <w:t>W  20 234</w:t>
+            </w:r>
+          </w:p>
+          <w:p>
+            <w:pPr>
+              <w:widowControl w:val="0"/>
+              <w:tabs>
+                <w:tab w:val="left" w:pos="560"/>
+                <w:tab w:val="left" w:pos="1120"/>
+                <w:tab w:val="left" w:pos="1680"/>
+                <w:tab w:val="left" w:pos="2240"/>
+                <w:tab w:val="left" w:pos="2800"/>
+                <w:tab w:val="left" w:pos="3360"/>
+                <w:tab w:val="left" w:pos="3920"/>
+                <w:tab w:val="left" w:pos="4480"/>
+                <w:tab w:val="left" w:pos="5040"/>
+                <w:tab w:val="left" w:pos="5600"/>
+                <w:tab w:val="left" w:pos="6160"/>
+                <w:tab w:val="left" w:pos="6720"/>
+              </w:tabs>
+              <w:autoSpaceDE w:val="0"/>
+              <w:autoSpaceDN w:val="0"/>
+              <w:adjustRightInd w:val="0"/>
+              <w:jc w:val="center"/>
+              <w:rPr>
+                <w:rFonts w:cs="Helvetica"/>
+                <w:sz w:val="18"/>
+                <w:szCs w:val="18"/>
+                <w:lang w:eastAsia="zh-CN"/>
+              </w:rPr>
+            </w:pPr>
+          </w:p>
+        </w:tc>
+        <w:tc>
+          <w:tcPr>
+            <w:tcW w:w="673" w:type="pct"/>
+          </w:tcPr>
+          <w:p>
+            <w:pPr>
+              <w:widowControl w:val="0"/>
+              <w:tabs>
+                <w:tab w:val="left" w:pos="560"/>
+                <w:tab w:val="left" w:pos="1120"/>
+                <w:tab w:val="left" w:pos="1680"/>
+                <w:tab w:val="left" w:pos="2240"/>
+                <w:tab w:val="left" w:pos="2800"/>
+                <w:tab w:val="left" w:pos="3360"/>
+                <w:tab w:val="left" w:pos="3920"/>
+                <w:tab w:val="left" w:pos="4480"/>
+                <w:tab w:val="left" w:pos="5040"/>
+                <w:tab w:val="left" w:pos="5600"/>
+                <w:tab w:val="left" w:pos="6160"/>
+                <w:tab w:val="left" w:pos="6720"/>
+              </w:tabs>
+              <w:autoSpaceDE w:val="0"/>
+              <w:autoSpaceDN w:val="0"/>
+              <w:adjustRightInd w:val="0"/>
+              <w:jc w:val="center"/>
+              <w:rPr>
+                <w:rFonts w:cs="Helvetica"/>
+                <w:sz w:val="18"/>
+                <w:szCs w:val="18"/>
+              </w:rPr>
+            </w:pPr>
+            <w:r>
+              <w:rPr>
+                <w:rFonts w:cs="Helvetica"/>
+                <w:sz w:val="18"/>
+                <w:szCs w:val="18"/>
+              </w:rPr>
+              <w:t>L   W</w:t>
+            </w:r>
+          </w:p>
+          <w:p>
+            <w:pPr>
+              <w:widowControl w:val="0"/>
+              <w:tabs>
+                <w:tab w:val="left" w:pos="560"/>
+                <w:tab w:val="left" w:pos="1120"/>
+                <w:tab w:val="left" w:pos="1680"/>
+                <w:tab w:val="left" w:pos="2240"/>
+                <w:tab w:val="left" w:pos="2800"/>
+                <w:tab w:val="left" w:pos="3360"/>
+                <w:tab w:val="left" w:pos="3920"/>
+                <w:tab w:val="left" w:pos="4480"/>
+                <w:tab w:val="left" w:pos="5040"/>
+                <w:tab w:val="left" w:pos="5600"/>
+                <w:tab w:val="left" w:pos="6160"/>
+                <w:tab w:val="left" w:pos="6720"/>
+              </w:tabs>
+              <w:autoSpaceDE w:val="0"/>
+              <w:autoSpaceDN w:val="0"/>
+              <w:adjustRightInd w:val="0"/>
+              <w:jc w:val="center"/>
+              <w:outlineLvl w:val="0"/>
+              <w:rPr>
+                <w:rFonts w:cs="Helvetica"/>
+                <w:sz w:val="18"/>
+                <w:szCs w:val="18"/>
+              </w:rPr>
+            </w:pPr>
+            <w:r>
+              <w:rPr>
+                <w:rFonts w:cs="Helvetica"/>
+                <w:sz w:val="18"/>
+                <w:szCs w:val="18"/>
+              </w:rPr>
+              <w:t>L 247  36</w:t>
+            </w:r>
+          </w:p>
+          <w:p>
+            <w:pPr>
+              <w:widowControl w:val="0"/>
+              <w:tabs>
+                <w:tab w:val="left" w:pos="560"/>
+                <w:tab w:val="left" w:pos="1120"/>
+                <w:tab w:val="left" w:pos="1680"/>
+                <w:tab w:val="left" w:pos="2240"/>
+                <w:tab w:val="left" w:pos="2800"/>
+                <w:tab w:val="left" w:pos="3360"/>
+                <w:tab w:val="left" w:pos="3920"/>
+                <w:tab w:val="left" w:pos="4480"/>
+                <w:tab w:val="left" w:pos="5040"/>
+                <w:tab w:val="left" w:pos="5600"/>
+                <w:tab w:val="left" w:pos="6160"/>
+                <w:tab w:val="left" w:pos="6720"/>
+              </w:tabs>
+              <w:autoSpaceDE w:val="0"/>
+              <w:autoSpaceDN w:val="0"/>
+              <w:adjustRightInd w:val="0"/>
+              <w:jc w:val="center"/>
+              <w:outlineLvl w:val="0"/>
+              <w:rPr>
+                <w:rFonts w:cs="Helvetica"/>
+                <w:sz w:val="18"/>
+                <w:szCs w:val="18"/>
+                <w:lang w:eastAsia="zh-CN"/>
+              </w:rPr>
+            </w:pPr>
+            <w:r>
+              <w:rPr>
+                <w:rFonts w:cs="Helvetica"/>
+                <w:sz w:val="18"/>
+                <w:szCs w:val="18"/>
+              </w:rPr>
+              <w:t>W  27 230</w:t>
+            </w:r>
+          </w:p>
+          <w:p>
+            <w:pPr>
+              <w:widowControl w:val="0"/>
+              <w:tabs>
+                <w:tab w:val="left" w:pos="560"/>
+                <w:tab w:val="left" w:pos="1120"/>
+                <w:tab w:val="left" w:pos="1680"/>
+                <w:tab w:val="left" w:pos="2240"/>
+                <w:tab w:val="left" w:pos="2800"/>
+                <w:tab w:val="left" w:pos="3360"/>
+                <w:tab w:val="left" w:pos="3920"/>
+                <w:tab w:val="left" w:pos="4480"/>
+                <w:tab w:val="left" w:pos="5040"/>
+                <w:tab w:val="left" w:pos="5600"/>
+                <w:tab w:val="left" w:pos="6160"/>
+                <w:tab w:val="left" w:pos="6720"/>
+              </w:tabs>
+              <w:autoSpaceDE w:val="0"/>
+              <w:autoSpaceDN w:val="0"/>
+              <w:adjustRightInd w:val="0"/>
+              <w:jc w:val="center"/>
+              <w:rPr>
+                <w:rFonts w:cs="Helvetica"/>
+                <w:sz w:val="18"/>
+                <w:szCs w:val="18"/>
+                <w:lang w:eastAsia="zh-CN"/>
+              </w:rPr>
+            </w:pPr>
+          </w:p>
+        </w:tc>
+        <w:tc>
+          <w:tcPr>
+            <w:tcW w:w="673" w:type="pct"/>
+          </w:tcPr>
+          <w:p>
+            <w:pPr>
+              <w:widowControl w:val="0"/>
+              <w:tabs>
+                <w:tab w:val="left" w:pos="560"/>
+                <w:tab w:val="left" w:pos="1120"/>
+                <w:tab w:val="left" w:pos="1680"/>
+                <w:tab w:val="left" w:pos="2240"/>
+                <w:tab w:val="left" w:pos="2800"/>
+                <w:tab w:val="left" w:pos="3360"/>
+                <w:tab w:val="left" w:pos="3920"/>
+                <w:tab w:val="left" w:pos="4480"/>
+                <w:tab w:val="left" w:pos="5040"/>
+                <w:tab w:val="left" w:pos="5600"/>
+                <w:tab w:val="left" w:pos="6160"/>
+                <w:tab w:val="left" w:pos="6720"/>
+              </w:tabs>
+              <w:autoSpaceDE w:val="0"/>
+              <w:autoSpaceDN w:val="0"/>
+              <w:adjustRightInd w:val="0"/>
+              <w:jc w:val="center"/>
+              <w:rPr>
+                <w:rFonts w:cs="Helvetica"/>
+                <w:sz w:val="18"/>
+                <w:szCs w:val="18"/>
+              </w:rPr>
+            </w:pPr>
+            <w:r>
+              <w:rPr>
+                <w:rFonts w:cs="Helvetica"/>
+                <w:sz w:val="18"/>
+                <w:szCs w:val="18"/>
+              </w:rPr>
+              <w:t>L   W</w:t>
+            </w:r>
+          </w:p>
+          <w:p>
+            <w:pPr>
+              <w:widowControl w:val="0"/>
+              <w:tabs>
+                <w:tab w:val="left" w:pos="560"/>
+                <w:tab w:val="left" w:pos="1120"/>
+                <w:tab w:val="left" w:pos="1680"/>
+                <w:tab w:val="left" w:pos="2240"/>
+                <w:tab w:val="left" w:pos="2800"/>
+                <w:tab w:val="left" w:pos="3360"/>
+                <w:tab w:val="left" w:pos="3920"/>
+                <w:tab w:val="left" w:pos="4480"/>
+                <w:tab w:val="left" w:pos="5040"/>
+                <w:tab w:val="left" w:pos="5600"/>
+                <w:tab w:val="left" w:pos="6160"/>
+                <w:tab w:val="left" w:pos="6720"/>
+              </w:tabs>
+              <w:autoSpaceDE w:val="0"/>
+              <w:autoSpaceDN w:val="0"/>
+              <w:adjustRightInd w:val="0"/>
+              <w:jc w:val="center"/>
+              <w:outlineLvl w:val="0"/>
+              <w:rPr>
+                <w:rFonts w:cs="Helvetica"/>
+                <w:sz w:val="18"/>
+                <w:szCs w:val="18"/>
+              </w:rPr>
+            </w:pPr>
+            <w:r>
+              <w:rPr>
+                <w:rFonts w:cs="Helvetica"/>
+                <w:sz w:val="18"/>
+                <w:szCs w:val="18"/>
+              </w:rPr>
+              <w:t>L 235  40</w:t>
+            </w:r>
+          </w:p>
+          <w:p>
+            <w:pPr>
+              <w:widowControl w:val="0"/>
+              <w:tabs>
+                <w:tab w:val="left" w:pos="560"/>
+                <w:tab w:val="left" w:pos="1120"/>
+                <w:tab w:val="left" w:pos="1680"/>
+                <w:tab w:val="left" w:pos="2240"/>
+                <w:tab w:val="left" w:pos="2800"/>
+                <w:tab w:val="left" w:pos="3360"/>
+                <w:tab w:val="left" w:pos="3920"/>
+                <w:tab w:val="left" w:pos="4480"/>
+                <w:tab w:val="left" w:pos="5040"/>
+                <w:tab w:val="left" w:pos="5600"/>
+                <w:tab w:val="left" w:pos="6160"/>
+                <w:tab w:val="left" w:pos="6720"/>
+              </w:tabs>
+              <w:autoSpaceDE w:val="0"/>
+              <w:autoSpaceDN w:val="0"/>
+              <w:adjustRightInd w:val="0"/>
+              <w:jc w:val="center"/>
+              <w:outlineLvl w:val="0"/>
+              <w:rPr>
+                <w:rFonts w:cs="Helvetica"/>
+                <w:sz w:val="18"/>
+                <w:szCs w:val="18"/>
+              </w:rPr>
+            </w:pPr>
+            <w:r>
+              <w:rPr>
+                <w:rFonts w:cs="Helvetica"/>
+                <w:sz w:val="18"/>
+                <w:szCs w:val="18"/>
+              </w:rPr>
+              <w:t>W  31 234</w:t>
+            </w:r>
+          </w:p>
+          <w:p>
+            <w:pPr>
+              <w:widowControl w:val="0"/>
+              <w:tabs>
+                <w:tab w:val="left" w:pos="560"/>
+                <w:tab w:val="left" w:pos="1120"/>
+                <w:tab w:val="left" w:pos="1680"/>
+                <w:tab w:val="left" w:pos="2240"/>
+                <w:tab w:val="left" w:pos="2800"/>
+                <w:tab w:val="left" w:pos="3360"/>
+                <w:tab w:val="left" w:pos="3920"/>
+                <w:tab w:val="left" w:pos="4480"/>
+                <w:tab w:val="left" w:pos="5040"/>
+                <w:tab w:val="left" w:pos="5600"/>
+                <w:tab w:val="left" w:pos="6160"/>
+                <w:tab w:val="left" w:pos="6720"/>
+              </w:tabs>
+              <w:autoSpaceDE w:val="0"/>
+              <w:autoSpaceDN w:val="0"/>
+              <w:adjustRightInd w:val="0"/>
+              <w:jc w:val="center"/>
+              <w:rPr>
+                <w:rFonts w:cs="Helvetica"/>
+                <w:sz w:val="18"/>
+                <w:szCs w:val="18"/>
+                <w:lang w:eastAsia="zh-CN"/>
+              </w:rPr>
+            </w:pPr>
+          </w:p>
+        </w:tc>
+        <w:tc>
+          <w:tcPr>
+            <w:tcW w:w="673" w:type="pct"/>
+          </w:tcPr>
+          <w:p>
+            <w:pPr>
+              <w:widowControl w:val="0"/>
+              <w:tabs>
+                <w:tab w:val="left" w:pos="560"/>
+                <w:tab w:val="left" w:pos="1120"/>
+                <w:tab w:val="left" w:pos="1680"/>
+                <w:tab w:val="left" w:pos="2240"/>
+                <w:tab w:val="left" w:pos="2800"/>
+                <w:tab w:val="left" w:pos="3360"/>
+                <w:tab w:val="left" w:pos="3920"/>
+                <w:tab w:val="left" w:pos="4480"/>
+                <w:tab w:val="left" w:pos="5040"/>
+                <w:tab w:val="left" w:pos="5600"/>
+                <w:tab w:val="left" w:pos="6160"/>
+                <w:tab w:val="left" w:pos="6720"/>
+              </w:tabs>
+              <w:autoSpaceDE w:val="0"/>
+              <w:autoSpaceDN w:val="0"/>
+              <w:adjustRightInd w:val="0"/>
+              <w:jc w:val="center"/>
+              <w:rPr>
+                <w:rFonts w:cs="Helvetica"/>
+                <w:sz w:val="18"/>
+                <w:szCs w:val="18"/>
+              </w:rPr>
+            </w:pPr>
+            <w:r>
+              <w:rPr>
+                <w:rFonts w:cs="Helvetica"/>
+                <w:sz w:val="18"/>
+                <w:szCs w:val="18"/>
+              </w:rPr>
+              <w:t>L   W</w:t>
+            </w:r>
+          </w:p>
+          <w:p>
+            <w:pPr>
+              <w:widowControl w:val="0"/>
+              <w:tabs>
+                <w:tab w:val="left" w:pos="560"/>
+                <w:tab w:val="left" w:pos="1120"/>
+                <w:tab w:val="left" w:pos="1680"/>
+                <w:tab w:val="left" w:pos="2240"/>
+                <w:tab w:val="left" w:pos="2800"/>
+                <w:tab w:val="left" w:pos="3360"/>
+                <w:tab w:val="left" w:pos="3920"/>
+                <w:tab w:val="left" w:pos="4480"/>
+                <w:tab w:val="left" w:pos="5040"/>
+                <w:tab w:val="left" w:pos="5600"/>
+                <w:tab w:val="left" w:pos="6160"/>
+                <w:tab w:val="left" w:pos="6720"/>
+              </w:tabs>
+              <w:autoSpaceDE w:val="0"/>
+              <w:autoSpaceDN w:val="0"/>
+              <w:adjustRightInd w:val="0"/>
+              <w:jc w:val="center"/>
+              <w:outlineLvl w:val="0"/>
+              <w:rPr>
+                <w:rFonts w:cs="Helvetica"/>
+                <w:sz w:val="18"/>
+                <w:szCs w:val="18"/>
+              </w:rPr>
+            </w:pPr>
+            <w:r>
+              <w:rPr>
+                <w:rFonts w:cs="Helvetica"/>
+                <w:sz w:val="18"/>
+                <w:szCs w:val="18"/>
+              </w:rPr>
+              <w:t>L 134  17</w:t>
+            </w:r>
+          </w:p>
+          <w:p>
+            <w:pPr>
+              <w:widowControl w:val="0"/>
+              <w:tabs>
+                <w:tab w:val="left" w:pos="560"/>
+                <w:tab w:val="left" w:pos="1120"/>
+                <w:tab w:val="left" w:pos="1680"/>
+                <w:tab w:val="left" w:pos="2240"/>
+                <w:tab w:val="left" w:pos="2800"/>
+                <w:tab w:val="left" w:pos="3360"/>
+                <w:tab w:val="left" w:pos="3920"/>
+                <w:tab w:val="left" w:pos="4480"/>
+                <w:tab w:val="left" w:pos="5040"/>
+                <w:tab w:val="left" w:pos="5600"/>
+                <w:tab w:val="left" w:pos="6160"/>
+                <w:tab w:val="left" w:pos="6720"/>
+              </w:tabs>
+              <w:autoSpaceDE w:val="0"/>
+              <w:autoSpaceDN w:val="0"/>
+              <w:adjustRightInd w:val="0"/>
+              <w:jc w:val="center"/>
+              <w:outlineLvl w:val="0"/>
+              <w:rPr>
+                <w:rFonts w:cs="Helvetica"/>
+                <w:sz w:val="18"/>
+                <w:szCs w:val="18"/>
+              </w:rPr>
+            </w:pPr>
+            <w:r>
+              <w:rPr>
+                <w:rFonts w:cs="Helvetica"/>
+                <w:sz w:val="18"/>
+                <w:szCs w:val="18"/>
+              </w:rPr>
+              <w:t>W 135 254</w:t>
+            </w:r>
+          </w:p>
+          <w:p>
+            <w:pPr>
+              <w:widowControl w:val="0"/>
+              <w:tabs>
+                <w:tab w:val="left" w:pos="560"/>
+                <w:tab w:val="left" w:pos="1120"/>
+                <w:tab w:val="left" w:pos="1680"/>
+                <w:tab w:val="left" w:pos="2240"/>
+                <w:tab w:val="left" w:pos="2800"/>
+                <w:tab w:val="left" w:pos="3360"/>
+                <w:tab w:val="left" w:pos="3920"/>
+                <w:tab w:val="left" w:pos="4480"/>
+                <w:tab w:val="left" w:pos="5040"/>
+                <w:tab w:val="left" w:pos="5600"/>
+                <w:tab w:val="left" w:pos="6160"/>
+                <w:tab w:val="left" w:pos="6720"/>
+              </w:tabs>
+              <w:autoSpaceDE w:val="0"/>
+              <w:autoSpaceDN w:val="0"/>
+              <w:adjustRightInd w:val="0"/>
+              <w:jc w:val="center"/>
+              <w:rPr>
+                <w:rFonts w:cs="Helvetica"/>
+                <w:sz w:val="18"/>
+                <w:szCs w:val="18"/>
+                <w:lang w:eastAsia="zh-CN"/>
+              </w:rPr>
+            </w:pPr>
+          </w:p>
+        </w:tc>
+        <w:tc>
+          <w:tcPr>
+            <w:tcW w:w="963" w:type="pct"/>
+          </w:tcPr>
+          <w:p>
+            <w:pPr>
+              <w:widowControl w:val="0"/>
+              <w:tabs>
+                <w:tab w:val="left" w:pos="560"/>
+                <w:tab w:val="left" w:pos="1120"/>
+                <w:tab w:val="left" w:pos="1680"/>
+                <w:tab w:val="left" w:pos="2240"/>
+                <w:tab w:val="left" w:pos="2800"/>
+                <w:tab w:val="left" w:pos="3360"/>
+                <w:tab w:val="left" w:pos="3920"/>
+                <w:tab w:val="left" w:pos="4480"/>
+                <w:tab w:val="left" w:pos="5040"/>
+                <w:tab w:val="left" w:pos="5600"/>
+                <w:tab w:val="left" w:pos="6160"/>
+                <w:tab w:val="left" w:pos="6720"/>
+              </w:tabs>
+              <w:autoSpaceDE w:val="0"/>
+              <w:autoSpaceDN w:val="0"/>
+              <w:adjustRightInd w:val="0"/>
+              <w:jc w:val="center"/>
+              <w:rPr>
+                <w:rFonts w:cs="Helvetica"/>
+                <w:sz w:val="18"/>
+                <w:szCs w:val="18"/>
+              </w:rPr>
+            </w:pPr>
+            <w:r>
+              <w:rPr>
+                <w:rFonts w:cs="Helvetica"/>
+                <w:sz w:val="18"/>
+                <w:szCs w:val="18"/>
+              </w:rPr>
+              <w:t>L   W</w:t>
+            </w:r>
+          </w:p>
+          <w:p>
+            <w:pPr>
+              <w:widowControl w:val="0"/>
+              <w:tabs>
+                <w:tab w:val="left" w:pos="560"/>
+                <w:tab w:val="left" w:pos="1120"/>
+                <w:tab w:val="left" w:pos="1680"/>
+                <w:tab w:val="left" w:pos="2240"/>
+                <w:tab w:val="left" w:pos="2800"/>
+                <w:tab w:val="left" w:pos="3360"/>
+                <w:tab w:val="left" w:pos="3920"/>
+                <w:tab w:val="left" w:pos="4480"/>
+                <w:tab w:val="left" w:pos="5040"/>
+                <w:tab w:val="left" w:pos="5600"/>
+                <w:tab w:val="left" w:pos="6160"/>
+                <w:tab w:val="left" w:pos="6720"/>
+              </w:tabs>
+              <w:autoSpaceDE w:val="0"/>
+              <w:autoSpaceDN w:val="0"/>
+              <w:adjustRightInd w:val="0"/>
+              <w:jc w:val="center"/>
+              <w:outlineLvl w:val="0"/>
+              <w:rPr>
+                <w:rFonts w:cs="Helvetica"/>
+                <w:sz w:val="18"/>
+                <w:szCs w:val="18"/>
+              </w:rPr>
+            </w:pPr>
+            <w:r>
+              <w:rPr>
+                <w:rFonts w:cs="Helvetica"/>
+                <w:sz w:val="18"/>
+                <w:szCs w:val="18"/>
+              </w:rPr>
+              <w:t>L 240  36</w:t>
+            </w:r>
+          </w:p>
+          <w:p>
+            <w:pPr>
+              <w:widowControl w:val="0"/>
+              <w:tabs>
+                <w:tab w:val="left" w:pos="560"/>
+                <w:tab w:val="left" w:pos="1120"/>
+                <w:tab w:val="left" w:pos="1680"/>
+                <w:tab w:val="left" w:pos="2240"/>
+                <w:tab w:val="left" w:pos="2800"/>
+                <w:tab w:val="left" w:pos="3360"/>
+                <w:tab w:val="left" w:pos="3920"/>
+                <w:tab w:val="left" w:pos="4480"/>
+                <w:tab w:val="left" w:pos="5040"/>
+                <w:tab w:val="left" w:pos="5600"/>
+                <w:tab w:val="left" w:pos="6160"/>
+                <w:tab w:val="left" w:pos="6720"/>
+              </w:tabs>
+              <w:autoSpaceDE w:val="0"/>
+              <w:autoSpaceDN w:val="0"/>
+              <w:adjustRightInd w:val="0"/>
+              <w:jc w:val="center"/>
+              <w:outlineLvl w:val="0"/>
+              <w:rPr>
+                <w:rFonts w:cs="Helvetica"/>
+                <w:sz w:val="18"/>
+                <w:szCs w:val="18"/>
+              </w:rPr>
+            </w:pPr>
+            <w:r>
+              <w:rPr>
+                <w:rFonts w:cs="Helvetica"/>
+                <w:sz w:val="18"/>
+                <w:szCs w:val="18"/>
+              </w:rPr>
+              <w:t>W  37 227</w:t>
+            </w:r>
+          </w:p>
+          <w:p>
+            <w:pPr>
+              <w:widowControl w:val="0"/>
+              <w:tabs>
+                <w:tab w:val="left" w:pos="560"/>
+                <w:tab w:val="left" w:pos="1120"/>
+                <w:tab w:val="left" w:pos="1680"/>
+                <w:tab w:val="left" w:pos="2240"/>
+                <w:tab w:val="left" w:pos="2800"/>
+                <w:tab w:val="left" w:pos="3360"/>
+                <w:tab w:val="left" w:pos="3920"/>
+                <w:tab w:val="left" w:pos="4480"/>
+                <w:tab w:val="left" w:pos="5040"/>
+                <w:tab w:val="left" w:pos="5600"/>
+                <w:tab w:val="left" w:pos="6160"/>
+                <w:tab w:val="left" w:pos="6720"/>
+              </w:tabs>
+              <w:autoSpaceDE w:val="0"/>
+              <w:autoSpaceDN w:val="0"/>
+              <w:adjustRightInd w:val="0"/>
+              <w:jc w:val="center"/>
+              <w:rPr>
+                <w:rFonts w:cs="Helvetica"/>
+                <w:sz w:val="18"/>
+                <w:szCs w:val="18"/>
+                <w:lang w:eastAsia="zh-CN"/>
+              </w:rPr>
+            </w:pPr>
+          </w:p>
+        </w:tc>
+      </w:tr>
+      <w:tr>
+        <w:trPr>
+          <w:trHeight w:val="565"/>
+        </w:trPr>
+        <w:tc>
+          <w:tcPr>
+            <w:tcW w:w="672" w:type="pct"/>
+          </w:tcPr>
+          <w:p>
+            <w:pPr>
+              <w:widowControl w:val="0"/>
+              <w:tabs>
+                <w:tab w:val="left" w:pos="560"/>
+                <w:tab w:val="left" w:pos="1120"/>
+                <w:tab w:val="left" w:pos="1680"/>
+                <w:tab w:val="left" w:pos="2240"/>
+                <w:tab w:val="left" w:pos="2800"/>
+                <w:tab w:val="left" w:pos="3360"/>
+                <w:tab w:val="left" w:pos="3920"/>
+                <w:tab w:val="left" w:pos="4480"/>
+                <w:tab w:val="left" w:pos="5040"/>
+                <w:tab w:val="left" w:pos="5600"/>
+                <w:tab w:val="left" w:pos="6160"/>
+                <w:tab w:val="left" w:pos="6720"/>
+              </w:tabs>
+              <w:autoSpaceDE w:val="0"/>
+              <w:autoSpaceDN w:val="0"/>
+              <w:adjustRightInd w:val="0"/>
+              <w:rPr>
+                <w:rFonts w:cs="Helvetica"/>
+                <w:sz w:val="18"/>
+                <w:szCs w:val="18"/>
+              </w:rPr>
+            </w:pPr>
+            <w:r>
+              <w:rPr>
+                <w:rFonts w:cs="Helvetica"/>
+                <w:sz w:val="18"/>
+                <w:szCs w:val="18"/>
+                <w:lang w:eastAsia="zh-CN"/>
+              </w:rPr>
+              <w:t>Accuracy:</w:t>
+            </w:r>
+            <w:r>
+              <w:rPr>
+                <w:rFonts w:cs="Helvetica"/>
+                <w:sz w:val="18"/>
+                <w:szCs w:val="18"/>
+              </w:rPr>
+              <w:t xml:space="preserve"> 0.8796296</w:t>
+            </w:r>
+          </w:p>
+          <w:p>
+            <w:pPr>
+              <w:widowControl w:val="0"/>
+              <w:tabs>
+                <w:tab w:val="left" w:pos="560"/>
+                <w:tab w:val="left" w:pos="1120"/>
+                <w:tab w:val="left" w:pos="1680"/>
+                <w:tab w:val="left" w:pos="2240"/>
+                <w:tab w:val="left" w:pos="2800"/>
+                <w:tab w:val="left" w:pos="3360"/>
+                <w:tab w:val="left" w:pos="3920"/>
+                <w:tab w:val="left" w:pos="4480"/>
+                <w:tab w:val="left" w:pos="5040"/>
+                <w:tab w:val="left" w:pos="5600"/>
+                <w:tab w:val="left" w:pos="6160"/>
+                <w:tab w:val="left" w:pos="6720"/>
+              </w:tabs>
+              <w:autoSpaceDE w:val="0"/>
+              <w:autoSpaceDN w:val="0"/>
+              <w:adjustRightInd w:val="0"/>
+              <w:rPr>
+                <w:rFonts w:cs="Helvetica"/>
+                <w:sz w:val="18"/>
+                <w:szCs w:val="18"/>
+                <w:lang w:eastAsia="zh-CN"/>
+              </w:rPr>
+            </w:pPr>
+          </w:p>
+        </w:tc>
+        <w:tc>
+          <w:tcPr>
+            <w:tcW w:w="673" w:type="pct"/>
+          </w:tcPr>
+          <w:p>
+            <w:pPr>
+              <w:widowControl w:val="0"/>
+              <w:tabs>
+                <w:tab w:val="left" w:pos="560"/>
+                <w:tab w:val="left" w:pos="1120"/>
+                <w:tab w:val="left" w:pos="1680"/>
+                <w:tab w:val="left" w:pos="2240"/>
+                <w:tab w:val="left" w:pos="2800"/>
+                <w:tab w:val="left" w:pos="3360"/>
+                <w:tab w:val="left" w:pos="3920"/>
+                <w:tab w:val="left" w:pos="4480"/>
+                <w:tab w:val="left" w:pos="5040"/>
+                <w:tab w:val="left" w:pos="5600"/>
+                <w:tab w:val="left" w:pos="6160"/>
+                <w:tab w:val="left" w:pos="6720"/>
+              </w:tabs>
+              <w:autoSpaceDE w:val="0"/>
+              <w:autoSpaceDN w:val="0"/>
+              <w:adjustRightInd w:val="0"/>
+              <w:rPr>
+                <w:rFonts w:cs="Helvetica"/>
+                <w:sz w:val="18"/>
+                <w:szCs w:val="18"/>
+              </w:rPr>
+            </w:pPr>
+            <w:r>
+              <w:rPr>
+                <w:rFonts w:cs="Helvetica"/>
+                <w:sz w:val="18"/>
+                <w:szCs w:val="18"/>
+                <w:lang w:eastAsia="zh-CN"/>
+              </w:rPr>
+              <w:t>Accuracy:</w:t>
+            </w:r>
+            <w:r>
+              <w:rPr>
+                <w:rFonts w:cs="Helvetica"/>
+                <w:sz w:val="18"/>
+                <w:szCs w:val="18"/>
+              </w:rPr>
+              <w:t xml:space="preserve"> 0.8740741</w:t>
+            </w:r>
+          </w:p>
+          <w:p>
+            <w:pPr>
+              <w:rPr>
+                <w:rFonts w:cs="Helvetica"/>
+                <w:sz w:val="18"/>
+                <w:szCs w:val="18"/>
+                <w:lang w:eastAsia="zh-CN"/>
+              </w:rPr>
+            </w:pPr>
+          </w:p>
+        </w:tc>
+        <w:tc>
+          <w:tcPr>
+            <w:tcW w:w="673" w:type="pct"/>
+          </w:tcPr>
+          <w:p>
+            <w:pPr>
+              <w:widowControl w:val="0"/>
+              <w:tabs>
+                <w:tab w:val="left" w:pos="560"/>
+                <w:tab w:val="left" w:pos="1120"/>
+                <w:tab w:val="left" w:pos="1680"/>
+                <w:tab w:val="left" w:pos="2240"/>
+                <w:tab w:val="left" w:pos="2800"/>
+                <w:tab w:val="left" w:pos="3360"/>
+                <w:tab w:val="left" w:pos="3920"/>
+                <w:tab w:val="left" w:pos="4480"/>
+                <w:tab w:val="left" w:pos="5040"/>
+                <w:tab w:val="left" w:pos="5600"/>
+                <w:tab w:val="left" w:pos="6160"/>
+                <w:tab w:val="left" w:pos="6720"/>
+              </w:tabs>
+              <w:autoSpaceDE w:val="0"/>
+              <w:autoSpaceDN w:val="0"/>
+              <w:adjustRightInd w:val="0"/>
+              <w:rPr>
+                <w:rFonts w:cs="Helvetica"/>
+                <w:sz w:val="18"/>
+                <w:szCs w:val="18"/>
+              </w:rPr>
+            </w:pPr>
+            <w:r>
+              <w:rPr>
+                <w:rFonts w:cs="Helvetica"/>
+                <w:sz w:val="18"/>
+                <w:szCs w:val="18"/>
+                <w:lang w:eastAsia="zh-CN"/>
+              </w:rPr>
+              <w:t>Accuracy:</w:t>
+            </w:r>
+            <w:r>
+              <w:rPr>
+                <w:rFonts w:cs="Helvetica"/>
+                <w:sz w:val="18"/>
+                <w:szCs w:val="18"/>
+              </w:rPr>
+              <w:t xml:space="preserve"> 0.8944444</w:t>
+            </w:r>
+          </w:p>
+          <w:p>
+            <w:pPr>
+              <w:widowControl w:val="0"/>
+              <w:tabs>
+                <w:tab w:val="left" w:pos="560"/>
+                <w:tab w:val="left" w:pos="1120"/>
+                <w:tab w:val="left" w:pos="1680"/>
+                <w:tab w:val="left" w:pos="2240"/>
+                <w:tab w:val="left" w:pos="2800"/>
+                <w:tab w:val="left" w:pos="3360"/>
+                <w:tab w:val="left" w:pos="3920"/>
+                <w:tab w:val="left" w:pos="4480"/>
+                <w:tab w:val="left" w:pos="5040"/>
+                <w:tab w:val="left" w:pos="5600"/>
+                <w:tab w:val="left" w:pos="6160"/>
+                <w:tab w:val="left" w:pos="6720"/>
+              </w:tabs>
+              <w:autoSpaceDE w:val="0"/>
+              <w:autoSpaceDN w:val="0"/>
+              <w:adjustRightInd w:val="0"/>
+              <w:rPr>
+                <w:rFonts w:cs="Helvetica"/>
+                <w:sz w:val="18"/>
+                <w:szCs w:val="18"/>
+                <w:lang w:eastAsia="zh-CN"/>
+              </w:rPr>
+            </w:pPr>
+          </w:p>
+        </w:tc>
+        <w:tc>
+          <w:tcPr>
+            <w:tcW w:w="673" w:type="pct"/>
+          </w:tcPr>
+          <w:p>
+            <w:pPr>
+              <w:widowControl w:val="0"/>
+              <w:tabs>
+                <w:tab w:val="left" w:pos="560"/>
+                <w:tab w:val="left" w:pos="1120"/>
+                <w:tab w:val="left" w:pos="1680"/>
+                <w:tab w:val="left" w:pos="2240"/>
+                <w:tab w:val="left" w:pos="2800"/>
+                <w:tab w:val="left" w:pos="3360"/>
+                <w:tab w:val="left" w:pos="3920"/>
+                <w:tab w:val="left" w:pos="4480"/>
+                <w:tab w:val="left" w:pos="5040"/>
+                <w:tab w:val="left" w:pos="5600"/>
+                <w:tab w:val="left" w:pos="6160"/>
+                <w:tab w:val="left" w:pos="6720"/>
+              </w:tabs>
+              <w:autoSpaceDE w:val="0"/>
+              <w:autoSpaceDN w:val="0"/>
+              <w:adjustRightInd w:val="0"/>
+              <w:rPr>
+                <w:rFonts w:cs="Helvetica"/>
+                <w:sz w:val="18"/>
+                <w:szCs w:val="18"/>
+              </w:rPr>
+            </w:pPr>
+            <w:r>
+              <w:rPr>
+                <w:rFonts w:cs="Helvetica"/>
+                <w:sz w:val="18"/>
+                <w:szCs w:val="18"/>
+                <w:lang w:eastAsia="zh-CN"/>
+              </w:rPr>
+              <w:t>Accuracy:</w:t>
+            </w:r>
+            <w:r>
+              <w:rPr>
+                <w:rFonts w:cs="Helvetica"/>
+                <w:sz w:val="18"/>
+                <w:szCs w:val="18"/>
+              </w:rPr>
+              <w:t xml:space="preserve"> 0.88333</w:t>
+            </w:r>
+          </w:p>
+          <w:p>
+            <w:pPr>
+              <w:widowControl w:val="0"/>
+              <w:tabs>
+                <w:tab w:val="left" w:pos="560"/>
+                <w:tab w:val="left" w:pos="1120"/>
+                <w:tab w:val="left" w:pos="1680"/>
+                <w:tab w:val="left" w:pos="2240"/>
+                <w:tab w:val="left" w:pos="2800"/>
+                <w:tab w:val="left" w:pos="3360"/>
+                <w:tab w:val="left" w:pos="3920"/>
+                <w:tab w:val="left" w:pos="4480"/>
+                <w:tab w:val="left" w:pos="5040"/>
+                <w:tab w:val="left" w:pos="5600"/>
+                <w:tab w:val="left" w:pos="6160"/>
+                <w:tab w:val="left" w:pos="6720"/>
+              </w:tabs>
+              <w:autoSpaceDE w:val="0"/>
+              <w:autoSpaceDN w:val="0"/>
+              <w:adjustRightInd w:val="0"/>
+              <w:rPr>
+                <w:rFonts w:cs="Helvetica"/>
+                <w:sz w:val="18"/>
+                <w:szCs w:val="18"/>
+                <w:lang w:eastAsia="zh-CN"/>
+              </w:rPr>
+            </w:pPr>
+          </w:p>
+        </w:tc>
+        <w:tc>
+          <w:tcPr>
+            <w:tcW w:w="673" w:type="pct"/>
+          </w:tcPr>
+          <w:p>
+            <w:pPr>
+              <w:widowControl w:val="0"/>
+              <w:tabs>
+                <w:tab w:val="left" w:pos="560"/>
+                <w:tab w:val="left" w:pos="1120"/>
+                <w:tab w:val="left" w:pos="1680"/>
+                <w:tab w:val="left" w:pos="2240"/>
+                <w:tab w:val="left" w:pos="2800"/>
+                <w:tab w:val="left" w:pos="3360"/>
+                <w:tab w:val="left" w:pos="3920"/>
+                <w:tab w:val="left" w:pos="4480"/>
+                <w:tab w:val="left" w:pos="5040"/>
+                <w:tab w:val="left" w:pos="5600"/>
+                <w:tab w:val="left" w:pos="6160"/>
+                <w:tab w:val="left" w:pos="6720"/>
+              </w:tabs>
+              <w:autoSpaceDE w:val="0"/>
+              <w:autoSpaceDN w:val="0"/>
+              <w:adjustRightInd w:val="0"/>
+              <w:rPr>
+                <w:rFonts w:cs="Helvetica"/>
+                <w:sz w:val="18"/>
+                <w:szCs w:val="18"/>
+              </w:rPr>
+            </w:pPr>
+            <w:r>
+              <w:rPr>
+                <w:rFonts w:cs="Helvetica"/>
+                <w:sz w:val="18"/>
+                <w:szCs w:val="18"/>
+                <w:lang w:eastAsia="zh-CN"/>
+              </w:rPr>
+              <w:t>Accuracy:</w:t>
+            </w:r>
+            <w:r>
+              <w:rPr>
+                <w:rFonts w:cs="Helvetica"/>
+                <w:sz w:val="18"/>
+                <w:szCs w:val="18"/>
+              </w:rPr>
+              <w:t xml:space="preserve"> 0.8685185</w:t>
+            </w:r>
+          </w:p>
+          <w:p>
+            <w:pPr>
+              <w:widowControl w:val="0"/>
+              <w:tabs>
+                <w:tab w:val="left" w:pos="560"/>
+                <w:tab w:val="left" w:pos="1120"/>
+                <w:tab w:val="left" w:pos="1680"/>
+                <w:tab w:val="left" w:pos="2240"/>
+                <w:tab w:val="left" w:pos="2800"/>
+                <w:tab w:val="left" w:pos="3360"/>
+                <w:tab w:val="left" w:pos="3920"/>
+                <w:tab w:val="left" w:pos="4480"/>
+                <w:tab w:val="left" w:pos="5040"/>
+                <w:tab w:val="left" w:pos="5600"/>
+                <w:tab w:val="left" w:pos="6160"/>
+                <w:tab w:val="left" w:pos="6720"/>
+              </w:tabs>
+              <w:autoSpaceDE w:val="0"/>
+              <w:autoSpaceDN w:val="0"/>
+              <w:adjustRightInd w:val="0"/>
+              <w:rPr>
+                <w:rFonts w:cs="Helvetica"/>
+                <w:sz w:val="18"/>
+                <w:szCs w:val="18"/>
+                <w:lang w:eastAsia="zh-CN"/>
+              </w:rPr>
+            </w:pPr>
+          </w:p>
+        </w:tc>
+        <w:tc>
+          <w:tcPr>
+            <w:tcW w:w="673" w:type="pct"/>
+          </w:tcPr>
+          <w:p>
+            <w:pPr>
+              <w:widowControl w:val="0"/>
+              <w:tabs>
+                <w:tab w:val="left" w:pos="560"/>
+                <w:tab w:val="left" w:pos="1120"/>
+                <w:tab w:val="left" w:pos="1680"/>
+                <w:tab w:val="left" w:pos="2240"/>
+                <w:tab w:val="left" w:pos="2800"/>
+                <w:tab w:val="left" w:pos="3360"/>
+                <w:tab w:val="left" w:pos="3920"/>
+                <w:tab w:val="left" w:pos="4480"/>
+                <w:tab w:val="left" w:pos="5040"/>
+                <w:tab w:val="left" w:pos="5600"/>
+                <w:tab w:val="left" w:pos="6160"/>
+                <w:tab w:val="left" w:pos="6720"/>
+              </w:tabs>
+              <w:autoSpaceDE w:val="0"/>
+              <w:autoSpaceDN w:val="0"/>
+              <w:adjustRightInd w:val="0"/>
+              <w:rPr>
+                <w:rFonts w:cs="Helvetica"/>
+                <w:sz w:val="18"/>
+                <w:szCs w:val="18"/>
+              </w:rPr>
+            </w:pPr>
+            <w:r>
+              <w:rPr>
+                <w:rFonts w:cs="Helvetica"/>
+                <w:sz w:val="18"/>
+                <w:szCs w:val="18"/>
+                <w:lang w:eastAsia="zh-CN"/>
+              </w:rPr>
+              <w:t>Accuracy:</w:t>
+            </w:r>
+            <w:r>
+              <w:rPr>
+                <w:rFonts w:cs="Helvetica"/>
+                <w:sz w:val="18"/>
+                <w:szCs w:val="18"/>
+              </w:rPr>
+              <w:t xml:space="preserve"> 0.7185185</w:t>
+            </w:r>
+          </w:p>
+          <w:p>
+            <w:pPr>
+              <w:widowControl w:val="0"/>
+              <w:tabs>
+                <w:tab w:val="left" w:pos="560"/>
+                <w:tab w:val="left" w:pos="1120"/>
+                <w:tab w:val="left" w:pos="1680"/>
+                <w:tab w:val="left" w:pos="2240"/>
+                <w:tab w:val="left" w:pos="2800"/>
+                <w:tab w:val="left" w:pos="3360"/>
+                <w:tab w:val="left" w:pos="3920"/>
+                <w:tab w:val="left" w:pos="4480"/>
+                <w:tab w:val="left" w:pos="5040"/>
+                <w:tab w:val="left" w:pos="5600"/>
+                <w:tab w:val="left" w:pos="6160"/>
+                <w:tab w:val="left" w:pos="6720"/>
+              </w:tabs>
+              <w:autoSpaceDE w:val="0"/>
+              <w:autoSpaceDN w:val="0"/>
+              <w:adjustRightInd w:val="0"/>
+              <w:rPr>
+                <w:rFonts w:cs="Helvetica"/>
+                <w:sz w:val="18"/>
+                <w:szCs w:val="18"/>
+                <w:lang w:eastAsia="zh-CN"/>
+              </w:rPr>
+            </w:pPr>
+          </w:p>
+        </w:tc>
+        <w:tc>
+          <w:tcPr>
+            <w:tcW w:w="963" w:type="pct"/>
+          </w:tcPr>
+          <w:p>
+            <w:pPr>
+              <w:widowControl w:val="0"/>
+              <w:tabs>
+                <w:tab w:val="left" w:pos="560"/>
+                <w:tab w:val="left" w:pos="1120"/>
+                <w:tab w:val="left" w:pos="1680"/>
+                <w:tab w:val="left" w:pos="2240"/>
+                <w:tab w:val="left" w:pos="2800"/>
+                <w:tab w:val="left" w:pos="3360"/>
+                <w:tab w:val="left" w:pos="3920"/>
+                <w:tab w:val="left" w:pos="4480"/>
+                <w:tab w:val="left" w:pos="5040"/>
+                <w:tab w:val="left" w:pos="5600"/>
+                <w:tab w:val="left" w:pos="6160"/>
+                <w:tab w:val="left" w:pos="6720"/>
+              </w:tabs>
+              <w:autoSpaceDE w:val="0"/>
+              <w:autoSpaceDN w:val="0"/>
+              <w:adjustRightInd w:val="0"/>
+              <w:rPr>
+                <w:rFonts w:cs="Helvetica"/>
+                <w:sz w:val="18"/>
+                <w:szCs w:val="18"/>
+              </w:rPr>
+            </w:pPr>
+            <w:r>
+              <w:rPr>
+                <w:rFonts w:cs="Helvetica"/>
+                <w:sz w:val="18"/>
+                <w:szCs w:val="18"/>
+                <w:lang w:eastAsia="zh-CN"/>
+              </w:rPr>
+              <w:t>Accuracy:</w:t>
+            </w:r>
+            <w:r>
+              <w:rPr>
+                <w:rFonts w:cs="Helvetica"/>
+                <w:sz w:val="18"/>
+                <w:szCs w:val="18"/>
+              </w:rPr>
+              <w:t xml:space="preserve"> 0.8648148</w:t>
+            </w:r>
+          </w:p>
+          <w:p>
+            <w:pPr>
+              <w:widowControl w:val="0"/>
+              <w:tabs>
+                <w:tab w:val="left" w:pos="560"/>
+                <w:tab w:val="left" w:pos="1120"/>
+                <w:tab w:val="left" w:pos="1680"/>
+                <w:tab w:val="left" w:pos="2240"/>
+                <w:tab w:val="left" w:pos="2800"/>
+                <w:tab w:val="left" w:pos="3360"/>
+                <w:tab w:val="left" w:pos="3920"/>
+                <w:tab w:val="left" w:pos="4480"/>
+                <w:tab w:val="left" w:pos="5040"/>
+                <w:tab w:val="left" w:pos="5600"/>
+                <w:tab w:val="left" w:pos="6160"/>
+                <w:tab w:val="left" w:pos="6720"/>
+              </w:tabs>
+              <w:autoSpaceDE w:val="0"/>
+              <w:autoSpaceDN w:val="0"/>
+              <w:adjustRightInd w:val="0"/>
+              <w:rPr>
+                <w:rFonts w:cs="Helvetica"/>
+                <w:sz w:val="18"/>
+                <w:szCs w:val="18"/>
+                <w:lang w:eastAsia="zh-CN"/>
+              </w:rPr>
+            </w:pPr>
+          </w:p>
+        </w:tc>
+      </w:tr>
+      <w:tr>
+        <w:trPr>
+          <w:trHeight w:val="663"/>
+        </w:trPr>
+        <w:tc>
+          <w:tcPr>
+            <w:tcW w:w="672" w:type="pct"/>
+          </w:tcPr>
+          <w:p>
+            <w:pPr>
+              <w:widowControl w:val="0"/>
+              <w:tabs>
+                <w:tab w:val="left" w:pos="560"/>
+                <w:tab w:val="left" w:pos="1120"/>
+                <w:tab w:val="left" w:pos="1680"/>
+                <w:tab w:val="left" w:pos="2240"/>
+                <w:tab w:val="left" w:pos="2800"/>
+                <w:tab w:val="left" w:pos="3360"/>
+                <w:tab w:val="left" w:pos="3920"/>
+                <w:tab w:val="left" w:pos="4480"/>
+                <w:tab w:val="left" w:pos="5040"/>
+                <w:tab w:val="left" w:pos="5600"/>
+                <w:tab w:val="left" w:pos="6160"/>
+                <w:tab w:val="left" w:pos="6720"/>
+              </w:tabs>
+              <w:autoSpaceDE w:val="0"/>
+              <w:autoSpaceDN w:val="0"/>
+              <w:adjustRightInd w:val="0"/>
+              <w:rPr>
+                <w:rFonts w:cs="Helvetica"/>
+                <w:sz w:val="18"/>
+                <w:szCs w:val="18"/>
+              </w:rPr>
+            </w:pPr>
+            <w:r>
+              <w:rPr>
+                <w:rFonts w:cs="Helvetica"/>
+                <w:sz w:val="18"/>
+                <w:szCs w:val="18"/>
+                <w:lang w:eastAsia="zh-CN"/>
+              </w:rPr>
+              <w:t>Variance:</w:t>
+            </w:r>
+            <w:r>
+              <w:rPr>
+                <w:rFonts w:cs="Helvetica"/>
+                <w:sz w:val="18"/>
+                <w:szCs w:val="18"/>
+              </w:rPr>
+              <w:t xml:space="preserve"> 0.1060778</w:t>
+            </w:r>
+          </w:p>
+          <w:p>
+            <w:pPr>
+              <w:widowControl w:val="0"/>
+              <w:tabs>
+                <w:tab w:val="left" w:pos="560"/>
+                <w:tab w:val="left" w:pos="1120"/>
+                <w:tab w:val="left" w:pos="1680"/>
+                <w:tab w:val="left" w:pos="2240"/>
+                <w:tab w:val="left" w:pos="2800"/>
+                <w:tab w:val="left" w:pos="3360"/>
+                <w:tab w:val="left" w:pos="3920"/>
+                <w:tab w:val="left" w:pos="4480"/>
+                <w:tab w:val="left" w:pos="5040"/>
+                <w:tab w:val="left" w:pos="5600"/>
+                <w:tab w:val="left" w:pos="6160"/>
+                <w:tab w:val="left" w:pos="6720"/>
+              </w:tabs>
+              <w:autoSpaceDE w:val="0"/>
+              <w:autoSpaceDN w:val="0"/>
+              <w:adjustRightInd w:val="0"/>
+              <w:rPr>
+                <w:rFonts w:cs="Helvetica"/>
+                <w:sz w:val="18"/>
+                <w:szCs w:val="18"/>
+                <w:lang w:eastAsia="zh-CN"/>
+              </w:rPr>
+            </w:pPr>
+          </w:p>
+        </w:tc>
+        <w:tc>
+          <w:tcPr>
+            <w:tcW w:w="673" w:type="pct"/>
+          </w:tcPr>
+          <w:p>
+            <w:pPr>
+              <w:widowControl w:val="0"/>
+              <w:tabs>
+                <w:tab w:val="left" w:pos="560"/>
+                <w:tab w:val="left" w:pos="1120"/>
+                <w:tab w:val="left" w:pos="1680"/>
+                <w:tab w:val="left" w:pos="2240"/>
+                <w:tab w:val="left" w:pos="2800"/>
+                <w:tab w:val="left" w:pos="3360"/>
+                <w:tab w:val="left" w:pos="3920"/>
+                <w:tab w:val="left" w:pos="4480"/>
+                <w:tab w:val="left" w:pos="5040"/>
+                <w:tab w:val="left" w:pos="5600"/>
+                <w:tab w:val="left" w:pos="6160"/>
+                <w:tab w:val="left" w:pos="6720"/>
+              </w:tabs>
+              <w:autoSpaceDE w:val="0"/>
+              <w:autoSpaceDN w:val="0"/>
+              <w:adjustRightInd w:val="0"/>
+              <w:rPr>
+                <w:rFonts w:cs="Helvetica"/>
+                <w:sz w:val="18"/>
+                <w:szCs w:val="18"/>
+              </w:rPr>
+            </w:pPr>
+            <w:r>
+              <w:rPr>
+                <w:rFonts w:cs="Helvetica"/>
+                <w:sz w:val="18"/>
+                <w:szCs w:val="18"/>
+                <w:lang w:eastAsia="zh-CN"/>
+              </w:rPr>
+              <w:t>Variance:</w:t>
+            </w:r>
+            <w:r>
+              <w:rPr>
+                <w:rFonts w:cs="Helvetica"/>
+                <w:sz w:val="18"/>
+                <w:szCs w:val="18"/>
+              </w:rPr>
+              <w:t xml:space="preserve"> 0.1102728</w:t>
+            </w:r>
+          </w:p>
+          <w:p>
+            <w:pPr>
+              <w:widowControl w:val="0"/>
+              <w:tabs>
+                <w:tab w:val="left" w:pos="560"/>
+                <w:tab w:val="left" w:pos="1120"/>
+                <w:tab w:val="left" w:pos="1680"/>
+                <w:tab w:val="left" w:pos="2240"/>
+                <w:tab w:val="left" w:pos="2800"/>
+                <w:tab w:val="left" w:pos="3360"/>
+                <w:tab w:val="left" w:pos="3920"/>
+                <w:tab w:val="left" w:pos="4480"/>
+                <w:tab w:val="left" w:pos="5040"/>
+                <w:tab w:val="left" w:pos="5600"/>
+                <w:tab w:val="left" w:pos="6160"/>
+                <w:tab w:val="left" w:pos="6720"/>
+              </w:tabs>
+              <w:autoSpaceDE w:val="0"/>
+              <w:autoSpaceDN w:val="0"/>
+              <w:adjustRightInd w:val="0"/>
+              <w:rPr>
+                <w:rFonts w:cs="Helvetica"/>
+                <w:sz w:val="18"/>
+                <w:szCs w:val="18"/>
+                <w:lang w:eastAsia="zh-CN"/>
+              </w:rPr>
+            </w:pPr>
+          </w:p>
+        </w:tc>
+        <w:tc>
+          <w:tcPr>
+            <w:tcW w:w="673" w:type="pct"/>
+          </w:tcPr>
+          <w:p>
+            <w:pPr>
+              <w:widowControl w:val="0"/>
+              <w:tabs>
+                <w:tab w:val="left" w:pos="560"/>
+                <w:tab w:val="left" w:pos="1120"/>
+                <w:tab w:val="left" w:pos="1680"/>
+                <w:tab w:val="left" w:pos="2240"/>
+                <w:tab w:val="left" w:pos="2800"/>
+                <w:tab w:val="left" w:pos="3360"/>
+                <w:tab w:val="left" w:pos="3920"/>
+                <w:tab w:val="left" w:pos="4480"/>
+                <w:tab w:val="left" w:pos="5040"/>
+                <w:tab w:val="left" w:pos="5600"/>
+                <w:tab w:val="left" w:pos="6160"/>
+                <w:tab w:val="left" w:pos="6720"/>
+              </w:tabs>
+              <w:autoSpaceDE w:val="0"/>
+              <w:autoSpaceDN w:val="0"/>
+              <w:adjustRightInd w:val="0"/>
+              <w:rPr>
+                <w:rFonts w:cs="Helvetica"/>
+                <w:sz w:val="18"/>
+                <w:szCs w:val="18"/>
+              </w:rPr>
+            </w:pPr>
+            <w:r>
+              <w:rPr>
+                <w:rFonts w:cs="Helvetica"/>
+                <w:sz w:val="18"/>
+                <w:szCs w:val="18"/>
+                <w:lang w:eastAsia="zh-CN"/>
+              </w:rPr>
+              <w:t>Variance:</w:t>
+            </w:r>
+            <w:r>
+              <w:rPr>
+                <w:rFonts w:cs="Helvetica"/>
+                <w:sz w:val="18"/>
+                <w:szCs w:val="18"/>
+              </w:rPr>
+              <w:t xml:space="preserve"> 0.09458874</w:t>
+            </w:r>
+          </w:p>
+          <w:p>
+            <w:pPr>
+              <w:widowControl w:val="0"/>
+              <w:tabs>
+                <w:tab w:val="left" w:pos="560"/>
+                <w:tab w:val="left" w:pos="1120"/>
+                <w:tab w:val="left" w:pos="1680"/>
+                <w:tab w:val="left" w:pos="2240"/>
+                <w:tab w:val="left" w:pos="2800"/>
+                <w:tab w:val="left" w:pos="3360"/>
+                <w:tab w:val="left" w:pos="3920"/>
+                <w:tab w:val="left" w:pos="4480"/>
+                <w:tab w:val="left" w:pos="5040"/>
+                <w:tab w:val="left" w:pos="5600"/>
+                <w:tab w:val="left" w:pos="6160"/>
+                <w:tab w:val="left" w:pos="6720"/>
+              </w:tabs>
+              <w:autoSpaceDE w:val="0"/>
+              <w:autoSpaceDN w:val="0"/>
+              <w:adjustRightInd w:val="0"/>
+              <w:rPr>
+                <w:rFonts w:cs="Helvetica"/>
+                <w:sz w:val="18"/>
+                <w:szCs w:val="18"/>
+                <w:lang w:eastAsia="zh-CN"/>
+              </w:rPr>
+            </w:pPr>
+          </w:p>
+        </w:tc>
+        <w:tc>
+          <w:tcPr>
+            <w:tcW w:w="673" w:type="pct"/>
+          </w:tcPr>
+          <w:p>
+            <w:pPr>
+              <w:widowControl w:val="0"/>
+              <w:tabs>
+                <w:tab w:val="left" w:pos="560"/>
+                <w:tab w:val="left" w:pos="1120"/>
+                <w:tab w:val="left" w:pos="1680"/>
+                <w:tab w:val="left" w:pos="2240"/>
+                <w:tab w:val="left" w:pos="2800"/>
+                <w:tab w:val="left" w:pos="3360"/>
+                <w:tab w:val="left" w:pos="3920"/>
+                <w:tab w:val="left" w:pos="4480"/>
+                <w:tab w:val="left" w:pos="5040"/>
+                <w:tab w:val="left" w:pos="5600"/>
+                <w:tab w:val="left" w:pos="6160"/>
+                <w:tab w:val="left" w:pos="6720"/>
+              </w:tabs>
+              <w:autoSpaceDE w:val="0"/>
+              <w:autoSpaceDN w:val="0"/>
+              <w:adjustRightInd w:val="0"/>
+              <w:rPr>
+                <w:rFonts w:cs="Helvetica"/>
+                <w:sz w:val="18"/>
+                <w:szCs w:val="18"/>
+              </w:rPr>
+            </w:pPr>
+            <w:r>
+              <w:rPr>
+                <w:rFonts w:cs="Helvetica"/>
+                <w:sz w:val="18"/>
+                <w:szCs w:val="18"/>
+                <w:lang w:eastAsia="zh-CN"/>
+              </w:rPr>
+              <w:t xml:space="preserve">Variance: </w:t>
+            </w:r>
+            <w:r>
+              <w:rPr>
+                <w:rFonts w:cs="Helvetica"/>
+                <w:sz w:val="18"/>
+                <w:szCs w:val="18"/>
+              </w:rPr>
+              <w:t>0.1032468</w:t>
+            </w:r>
+          </w:p>
+          <w:p>
+            <w:pPr>
+              <w:widowControl w:val="0"/>
+              <w:tabs>
+                <w:tab w:val="left" w:pos="560"/>
+                <w:tab w:val="left" w:pos="1120"/>
+                <w:tab w:val="left" w:pos="1680"/>
+                <w:tab w:val="left" w:pos="2240"/>
+                <w:tab w:val="left" w:pos="2800"/>
+                <w:tab w:val="left" w:pos="3360"/>
+                <w:tab w:val="left" w:pos="3920"/>
+                <w:tab w:val="left" w:pos="4480"/>
+                <w:tab w:val="left" w:pos="5040"/>
+                <w:tab w:val="left" w:pos="5600"/>
+                <w:tab w:val="left" w:pos="6160"/>
+                <w:tab w:val="left" w:pos="6720"/>
+              </w:tabs>
+              <w:autoSpaceDE w:val="0"/>
+              <w:autoSpaceDN w:val="0"/>
+              <w:adjustRightInd w:val="0"/>
+              <w:rPr>
+                <w:rFonts w:cs="Helvetica"/>
+                <w:sz w:val="18"/>
+                <w:szCs w:val="18"/>
+                <w:lang w:eastAsia="zh-CN"/>
+              </w:rPr>
+            </w:pPr>
+          </w:p>
+        </w:tc>
+        <w:tc>
+          <w:tcPr>
+            <w:tcW w:w="673" w:type="pct"/>
+          </w:tcPr>
+          <w:p>
+            <w:pPr>
+              <w:widowControl w:val="0"/>
+              <w:tabs>
+                <w:tab w:val="left" w:pos="560"/>
+                <w:tab w:val="left" w:pos="1120"/>
+                <w:tab w:val="left" w:pos="1680"/>
+                <w:tab w:val="left" w:pos="2240"/>
+                <w:tab w:val="left" w:pos="2800"/>
+                <w:tab w:val="left" w:pos="3360"/>
+                <w:tab w:val="left" w:pos="3920"/>
+                <w:tab w:val="left" w:pos="4480"/>
+                <w:tab w:val="left" w:pos="5040"/>
+                <w:tab w:val="left" w:pos="5600"/>
+                <w:tab w:val="left" w:pos="6160"/>
+                <w:tab w:val="left" w:pos="6720"/>
+              </w:tabs>
+              <w:autoSpaceDE w:val="0"/>
+              <w:autoSpaceDN w:val="0"/>
+              <w:adjustRightInd w:val="0"/>
+              <w:rPr>
+                <w:rFonts w:cs="Helvetica"/>
+                <w:sz w:val="18"/>
+                <w:szCs w:val="18"/>
+                <w:lang w:eastAsia="zh-CN"/>
+              </w:rPr>
+            </w:pPr>
+            <w:r>
+              <w:rPr>
+                <w:rFonts w:cs="Helvetica"/>
+                <w:sz w:val="18"/>
+                <w:szCs w:val="18"/>
+                <w:lang w:eastAsia="zh-CN"/>
+              </w:rPr>
+              <w:t>Variance:</w:t>
+            </w:r>
+            <w:r>
+              <w:rPr>
+                <w:rFonts w:cs="Helvetica"/>
+                <w:sz w:val="18"/>
+                <w:szCs w:val="18"/>
+              </w:rPr>
+              <w:t xml:space="preserve"> 0.114406</w:t>
+            </w:r>
+          </w:p>
+        </w:tc>
+        <w:tc>
+          <w:tcPr>
+            <w:tcW w:w="673" w:type="pct"/>
+          </w:tcPr>
+          <w:p>
+            <w:pPr>
+              <w:widowControl w:val="0"/>
+              <w:tabs>
+                <w:tab w:val="left" w:pos="560"/>
+                <w:tab w:val="left" w:pos="1120"/>
+                <w:tab w:val="left" w:pos="1680"/>
+                <w:tab w:val="left" w:pos="2240"/>
+                <w:tab w:val="left" w:pos="2800"/>
+                <w:tab w:val="left" w:pos="3360"/>
+                <w:tab w:val="left" w:pos="3920"/>
+                <w:tab w:val="left" w:pos="4480"/>
+                <w:tab w:val="left" w:pos="5040"/>
+                <w:tab w:val="left" w:pos="5600"/>
+                <w:tab w:val="left" w:pos="6160"/>
+                <w:tab w:val="left" w:pos="6720"/>
+              </w:tabs>
+              <w:autoSpaceDE w:val="0"/>
+              <w:autoSpaceDN w:val="0"/>
+              <w:adjustRightInd w:val="0"/>
+              <w:rPr>
+                <w:rFonts w:cs="Helvetica"/>
+                <w:sz w:val="18"/>
+                <w:szCs w:val="18"/>
+              </w:rPr>
+            </w:pPr>
+            <w:r>
+              <w:rPr>
+                <w:rFonts w:cs="Helvetica"/>
+                <w:sz w:val="18"/>
+                <w:szCs w:val="18"/>
+                <w:lang w:eastAsia="zh-CN"/>
+              </w:rPr>
+              <w:t>Variance:</w:t>
+            </w:r>
+            <w:r>
+              <w:rPr>
+                <w:rFonts w:cs="Helvetica"/>
+                <w:sz w:val="18"/>
+                <w:szCs w:val="18"/>
+              </w:rPr>
+              <w:t xml:space="preserve"> 0.2026249</w:t>
+            </w:r>
+          </w:p>
+          <w:p>
+            <w:pPr>
+              <w:widowControl w:val="0"/>
+              <w:tabs>
+                <w:tab w:val="left" w:pos="560"/>
+                <w:tab w:val="left" w:pos="1120"/>
+                <w:tab w:val="left" w:pos="1680"/>
+                <w:tab w:val="left" w:pos="2240"/>
+                <w:tab w:val="left" w:pos="2800"/>
+                <w:tab w:val="left" w:pos="3360"/>
+                <w:tab w:val="left" w:pos="3920"/>
+                <w:tab w:val="left" w:pos="4480"/>
+                <w:tab w:val="left" w:pos="5040"/>
+                <w:tab w:val="left" w:pos="5600"/>
+                <w:tab w:val="left" w:pos="6160"/>
+                <w:tab w:val="left" w:pos="6720"/>
+              </w:tabs>
+              <w:autoSpaceDE w:val="0"/>
+              <w:autoSpaceDN w:val="0"/>
+              <w:adjustRightInd w:val="0"/>
+              <w:rPr>
+                <w:rFonts w:cs="Helvetica"/>
+                <w:sz w:val="18"/>
+                <w:szCs w:val="18"/>
+                <w:lang w:eastAsia="zh-CN"/>
+              </w:rPr>
+            </w:pPr>
+          </w:p>
+        </w:tc>
+        <w:tc>
+          <w:tcPr>
+            <w:tcW w:w="963" w:type="pct"/>
+          </w:tcPr>
+          <w:p>
+            <w:pPr>
+              <w:widowControl w:val="0"/>
+              <w:tabs>
+                <w:tab w:val="left" w:pos="560"/>
+                <w:tab w:val="left" w:pos="1120"/>
+                <w:tab w:val="left" w:pos="1680"/>
+                <w:tab w:val="left" w:pos="2240"/>
+                <w:tab w:val="left" w:pos="2800"/>
+                <w:tab w:val="left" w:pos="3360"/>
+                <w:tab w:val="left" w:pos="3920"/>
+                <w:tab w:val="left" w:pos="4480"/>
+                <w:tab w:val="left" w:pos="5040"/>
+                <w:tab w:val="left" w:pos="5600"/>
+                <w:tab w:val="left" w:pos="6160"/>
+                <w:tab w:val="left" w:pos="6720"/>
+              </w:tabs>
+              <w:autoSpaceDE w:val="0"/>
+              <w:autoSpaceDN w:val="0"/>
+              <w:adjustRightInd w:val="0"/>
+              <w:rPr>
+                <w:rFonts w:cs="Helvetica"/>
+                <w:sz w:val="18"/>
+                <w:szCs w:val="18"/>
+                <w:lang w:eastAsia="zh-CN"/>
+              </w:rPr>
+            </w:pPr>
+            <w:r>
+              <w:rPr>
+                <w:rFonts w:cs="Helvetica"/>
+                <w:sz w:val="18"/>
+                <w:szCs w:val="18"/>
+                <w:lang w:eastAsia="zh-CN"/>
+              </w:rPr>
+              <w:t>Variance:</w:t>
+            </w:r>
+            <w:r>
+              <w:rPr>
+                <w:rFonts w:cs="Helvetica"/>
+                <w:sz w:val="18"/>
+                <w:szCs w:val="18"/>
+              </w:rPr>
+              <w:t xml:space="preserve"> 0.1171271</w:t>
+            </w:r>
+          </w:p>
+          <w:p>
+            <w:pPr>
+              <w:widowControl w:val="0"/>
+              <w:tabs>
+                <w:tab w:val="left" w:pos="560"/>
+                <w:tab w:val="left" w:pos="1120"/>
+                <w:tab w:val="left" w:pos="1680"/>
+                <w:tab w:val="left" w:pos="2240"/>
+                <w:tab w:val="left" w:pos="2800"/>
+                <w:tab w:val="left" w:pos="3360"/>
+                <w:tab w:val="left" w:pos="3920"/>
+                <w:tab w:val="left" w:pos="4480"/>
+                <w:tab w:val="left" w:pos="5040"/>
+                <w:tab w:val="left" w:pos="5600"/>
+                <w:tab w:val="left" w:pos="6160"/>
+                <w:tab w:val="left" w:pos="6720"/>
+              </w:tabs>
+              <w:autoSpaceDE w:val="0"/>
+              <w:autoSpaceDN w:val="0"/>
+              <w:adjustRightInd w:val="0"/>
+              <w:rPr>
+                <w:rFonts w:cs="Helvetica"/>
+                <w:sz w:val="18"/>
+                <w:szCs w:val="18"/>
+                <w:lang w:eastAsia="zh-CN"/>
+              </w:rPr>
+            </w:pPr>
+          </w:p>
+        </w:tc>
+      </w:tr>
+    </w:tbl>
+    <w:p>
+      <w:pPr>
+        <w:widowControl w:val="0"/>
+        <w:tabs>
+          <w:tab w:val="left" w:pos="560"/>
+          <w:tab w:val="left" w:pos="1120"/>
+          <w:tab w:val="left" w:pos="1680"/>
+          <w:tab w:val="left" w:pos="2240"/>
+          <w:tab w:val="left" w:pos="2800"/>
+          <w:tab w:val="left" w:pos="3360"/>
+          <w:tab w:val="left" w:pos="3920"/>
+          <w:tab w:val="left" w:pos="4480"/>
+          <w:tab w:val="left" w:pos="5040"/>
+          <w:tab w:val="left" w:pos="5600"/>
+          <w:tab w:val="left" w:pos="6160"/>
+          <w:tab w:val="left" w:pos="6720"/>
+        </w:tabs>
+        <w:autoSpaceDE w:val="0"/>
+        <w:autoSpaceDN w:val="0"/>
+        <w:adjustRightInd w:val="0"/>
+        <w:rPr>
+          <w:rFonts w:cs="Helvetica"/>
+          <w:sz w:val="20"/>
+          <w:szCs w:val="20"/>
+          <w:lang w:eastAsia="zh-CN"/>
+        </w:rPr>
+      </w:pPr>
+    </w:p>
+    <w:p>
+      <w:pPr>
+        <w:widowControl w:val="0"/>
+        <w:tabs>
+          <w:tab w:val="left" w:pos="560"/>
+          <w:tab w:val="left" w:pos="1120"/>
+          <w:tab w:val="left" w:pos="1680"/>
+          <w:tab w:val="left" w:pos="2240"/>
+          <w:tab w:val="left" w:pos="2800"/>
+          <w:tab w:val="left" w:pos="3360"/>
+          <w:tab w:val="left" w:pos="3920"/>
+          <w:tab w:val="left" w:pos="4480"/>
+          <w:tab w:val="left" w:pos="5040"/>
+          <w:tab w:val="left" w:pos="5600"/>
+          <w:tab w:val="left" w:pos="6160"/>
+          <w:tab w:val="left" w:pos="6720"/>
+        </w:tabs>
+        <w:autoSpaceDE w:val="0"/>
+        <w:autoSpaceDN w:val="0"/>
+        <w:adjustRightInd w:val="0"/>
+        <w:rPr>
+          <w:rFonts w:cs="Helvetica"/>
+          <w:sz w:val="20"/>
+          <w:szCs w:val="20"/>
+          <w:lang w:eastAsia="zh-CN"/>
+        </w:rPr>
+      </w:pPr>
+    </w:p>
+    <w:p>
+      <w:pPr>
+        <w:keepNext/>
+        <w:widowControl w:val="0"/>
+        <w:tabs>
+          <w:tab w:val="left" w:pos="560"/>
+          <w:tab w:val="left" w:pos="1120"/>
+          <w:tab w:val="left" w:pos="1680"/>
+          <w:tab w:val="left" w:pos="2240"/>
+          <w:tab w:val="left" w:pos="2800"/>
+          <w:tab w:val="left" w:pos="3360"/>
+          <w:tab w:val="left" w:pos="3920"/>
+          <w:tab w:val="left" w:pos="4480"/>
+          <w:tab w:val="left" w:pos="5040"/>
+          <w:tab w:val="left" w:pos="5600"/>
+          <w:tab w:val="left" w:pos="6160"/>
+          <w:tab w:val="left" w:pos="6720"/>
+        </w:tabs>
+        <w:autoSpaceDE w:val="0"/>
+        <w:autoSpaceDN w:val="0"/>
+        <w:adjustRightInd w:val="0"/>
+        <w:jc w:val="center"/>
+      </w:pPr>
+      <w:r>
+        <w:rPr>
+          <w:rFonts w:ascii="Helvetica" w:hAnsi="Helvetica" w:cs="Helvetica" w:hint="eastAsia"/>
+          <w:noProof/>
+          <w:sz w:val="22"/>
+          <w:szCs w:val="22"/>
+        </w:rPr>
+        <w:drawing>
+          <wp:inline distT="0" distB="0" distL="0" distR="0" wp14:anchorId="61EFB6C9" wp14:editId="44443AD3">
+            <wp:extent cx="2782293" cy="1640840"/>
+            <wp:effectExtent l="0" t="0" r="12065" b="10160"/>
+            <wp:docPr id="17" name="Picture 17" descr="part2_exploratory_analysis/hypothesis_testing/data_driving_predictive_models/NaiveBayesROC.png"/>
+            <wp:cNvGraphicFramePr>
+              <a:graphicFrameLocks xmlns:a="http://schemas.openxmlformats.org/drawingml/2006/main" noChangeAspect="1"/>
+            </wp:cNvGraphicFramePr>
+            <a:graphic xmlns:a="http://schemas.openxmlformats.org/drawingml/2006/main">
+              <a:graphicData uri="http://schemas.openxmlformats.org/drawingml/2006/picture">
+                <pic:pic xmlns:pic="http://schemas.openxmlformats.org/drawingml/2006/picture">
+                  <pic:nvPicPr>
+                    <pic:cNvPr id="0" name="Picture 9" descr="part2_exploratory_analysis/hypothesis_testing/data_driving_predictive_models/NaiveBayesROC.png"/>
+                    <pic:cNvPicPr>
+                      <a:picLocks noChangeAspect="1" noChangeArrowheads="1"/>
+                    </pic:cNvPicPr>
+                  </pic:nvPicPr>
+                  <pic:blipFill>
+                    <a:blip r:embed="rId10">
+                      <a:extLst>
+                        <a:ext uri="{28A0092B-C50C-407E-A947-70E740481C1C}">
+                          <a14:useLocalDpi xmlns:a14="http://schemas.microsoft.com/office/drawing/2010/main" val="0"/>
+                        </a:ext>
+                      </a:extLst>
+                    </a:blip>
+                    <a:srcRect/>
+                    <a:stretch>
+                      <a:fillRect/>
+                    </a:stretch>
+                  </pic:blipFill>
+                  <pic:spPr bwMode="auto">
+                    <a:xfrm>
+                      <a:off x="0" y="0"/>
+                      <a:ext cx="2794254" cy="1647894"/>
+                    </a:xfrm>
+                    <a:prstGeom prst="rect">
+                      <a:avLst/>
+                    </a:prstGeom>
+                    <a:noFill/>
+                    <a:ln>
+                      <a:noFill/>
+                    </a:ln>
+                  </pic:spPr>
+                </pic:pic>
+              </a:graphicData>
+            </a:graphic>
+          </wp:inline>
+        </w:drawing>
+      </w:r>
+    </w:p>
+    <w:p>
+      <w:pPr>
+        <w:pStyle w:val="Caption"/>
+        <w:jc w:val="center"/>
+        <w:rPr>
+          <w:rFonts w:ascii="Helvetica" w:hAnsi="Helvetica" w:cs="Helvetica"/>
+          <w:sz w:val="22"/>
+          <w:szCs w:val="22"/>
+          <w:lang w:eastAsia="zh-CN"/>
+        </w:rPr>
+      </w:pPr>
+      <w:r>
+        <w:t xml:space="preserve">Figure </w:t>
+      </w:r>
+      <w:fldSimple w:instr=" SEQ Figure \* ARABIC ">
+        <w:r>
+          <w:rPr>
+            <w:noProof/>
+          </w:rPr>
+          <w:t>2</w:t>
+        </w:r>
+      </w:fldSimple>
+      <w:r>
+        <w:t xml:space="preserve"> ROC Curve</w:t>
+      </w:r>
+    </w:p>
+    <w:p>
+      <w:pPr>
+        <w:widowControl w:val="0"/>
+        <w:tabs>
+          <w:tab w:val="left" w:pos="560"/>
+          <w:tab w:val="left" w:pos="1120"/>
+          <w:tab w:val="left" w:pos="1680"/>
+          <w:tab w:val="left" w:pos="2240"/>
+          <w:tab w:val="left" w:pos="2800"/>
+          <w:tab w:val="left" w:pos="3360"/>
+          <w:tab w:val="left" w:pos="3920"/>
+          <w:tab w:val="left" w:pos="4480"/>
+          <w:tab w:val="left" w:pos="5040"/>
+          <w:tab w:val="left" w:pos="5600"/>
+          <w:tab w:val="left" w:pos="6160"/>
+          <w:tab w:val="left" w:pos="6720"/>
+        </w:tabs>
+        <w:autoSpaceDE w:val="0"/>
+        <w:autoSpaceDN w:val="0"/>
+        <w:adjustRightInd w:val="0"/>
+        <w:rPr>
+          <w:rFonts w:cs="Helvetica"/>
+          <w:sz w:val="20"/>
+          <w:szCs w:val="20"/>
+        </w:rPr>
+      </w:pPr>
+      <w:r>
+        <w:rPr>
+          <w:rFonts w:cs="Helvetica"/>
+          <w:sz w:val="20"/>
+          <w:szCs w:val="20"/>
+        </w:rPr>
+        <w:t xml:space="preserve">The </w:t>
+      </w:r>
+      <w:r>
+        <w:rPr>
+          <w:rFonts w:cs="Helvetica"/>
+          <w:sz w:val="20"/>
+          <w:szCs w:val="20"/>
+        </w:rPr>
+        <w:t>Area under the</w:t>
+      </w:r>
+      <w:r>
+        <w:rPr>
+          <w:rFonts w:cs="Helvetica"/>
+          <w:sz w:val="20"/>
+          <w:szCs w:val="20"/>
+        </w:rPr>
+        <w:t xml:space="preserve"> ROC</w:t>
+      </w:r>
+      <w:r>
+        <w:rPr>
+          <w:rFonts w:cs="Helvetica"/>
+          <w:sz w:val="20"/>
+          <w:szCs w:val="20"/>
+        </w:rPr>
+        <w:t xml:space="preserve"> curve: 87.05%</w:t>
+      </w:r>
+      <w:r>
+        <w:rPr>
+          <w:rFonts w:cs="Helvetica"/>
+          <w:sz w:val="20"/>
+          <w:szCs w:val="20"/>
+        </w:rPr>
+        <w:t xml:space="preserve"> with </w:t>
+      </w:r>
+      <w:r>
+        <w:rPr>
+          <w:rFonts w:cs="Helvetica"/>
+          <w:sz w:val="20"/>
+          <w:szCs w:val="20"/>
+        </w:rPr>
+        <w:t>95% CI: 84.22%-89.87% (DeLong)</w:t>
+      </w:r>
+      <w:r>
+        <w:rPr>
+          <w:rFonts w:cs="Helvetica"/>
+          <w:sz w:val="20"/>
+          <w:szCs w:val="20"/>
+        </w:rPr>
+        <w:t>.</w:t>
+      </w:r>
+      <w:r>
+        <w:rPr>
+          <w:rFonts w:cs="Helvetica"/>
+          <w:sz w:val="20"/>
+          <w:szCs w:val="20"/>
+        </w:rPr>
+        <w:t xml:space="preserve"> </w:t>
+      </w:r>
+      <w:r>
+        <w:rPr>
+          <w:rFonts w:cs="Helvetica"/>
+          <w:sz w:val="20"/>
+          <w:szCs w:val="20"/>
+          <w:lang w:eastAsia="zh-CN"/>
+        </w:rPr>
+        <w:t>T</w:t>
+      </w:r>
+      <w:r>
+        <w:rPr>
+          <w:rFonts w:cs="Helvetica"/>
+          <w:sz w:val="20"/>
+          <w:szCs w:val="20"/>
+          <w:lang w:eastAsia="zh-CN"/>
+        </w:rPr>
+        <w:t>he area under the curve is pretty high, which means the model works pretty well.</w:t>
+      </w:r>
+    </w:p>
+    <w:p>
+      <w:pPr>
+        <w:widowControl w:val="0"/>
+        <w:tabs>
+          <w:tab w:val="left" w:pos="560"/>
+          <w:tab w:val="left" w:pos="1120"/>
+          <w:tab w:val="left" w:pos="1680"/>
+          <w:tab w:val="left" w:pos="2240"/>
+          <w:tab w:val="left" w:pos="2800"/>
+          <w:tab w:val="left" w:pos="3360"/>
+          <w:tab w:val="left" w:pos="3920"/>
+          <w:tab w:val="left" w:pos="4480"/>
+          <w:tab w:val="left" w:pos="5040"/>
+          <w:tab w:val="left" w:pos="5600"/>
+          <w:tab w:val="left" w:pos="6160"/>
+          <w:tab w:val="left" w:pos="6720"/>
+        </w:tabs>
+        <w:autoSpaceDE w:val="0"/>
+        <w:autoSpaceDN w:val="0"/>
+        <w:adjustRightInd w:val="0"/>
+        <w:rPr>
+          <w:rFonts w:cs="Helvetica"/>
+          <w:sz w:val="20"/>
+          <w:szCs w:val="20"/>
+          <w:lang w:eastAsia="zh-CN"/>
+        </w:rPr>
+      </w:pPr>
+    </w:p>
+    <w:p>
+      <w:pPr>
+        <w:widowControl w:val="0"/>
+        <w:tabs>
+          <w:tab w:val="left" w:pos="560"/>
+          <w:tab w:val="left" w:pos="1120"/>
+          <w:tab w:val="left" w:pos="1680"/>
+          <w:tab w:val="left" w:pos="2240"/>
+          <w:tab w:val="left" w:pos="2800"/>
+          <w:tab w:val="left" w:pos="3360"/>
+          <w:tab w:val="left" w:pos="3920"/>
+          <w:tab w:val="left" w:pos="4480"/>
+          <w:tab w:val="left" w:pos="5040"/>
+          <w:tab w:val="left" w:pos="5600"/>
+          <w:tab w:val="left" w:pos="6160"/>
+          <w:tab w:val="left" w:pos="6720"/>
+        </w:tabs>
+        <w:autoSpaceDE w:val="0"/>
+        <w:autoSpaceDN w:val="0"/>
+        <w:adjustRightInd w:val="0"/>
+        <w:rPr>
+          <w:rFonts w:cs="Helvetica"/>
+          <w:sz w:val="20"/>
+          <w:szCs w:val="20"/>
+          <w:lang w:eastAsia="zh-CN"/>
+        </w:rPr>
+      </w:pPr>
+      <w:r>
+        <w:rPr>
+          <w:rFonts w:cs="Helvetica"/>
+          <w:sz w:val="20"/>
+          <w:szCs w:val="20"/>
+          <w:lang w:eastAsia="zh-CN"/>
+        </w:rPr>
+        <w:t xml:space="preserve">The results from Naïve Bayes confirmed that incumbency </w:t>
+      </w:r>
+      <w:r>
+        <w:rPr>
+          <w:rFonts w:cs="Helvetica"/>
+          <w:sz w:val="20"/>
+          <w:szCs w:val="20"/>
+          <w:lang w:eastAsia="zh-CN"/>
+        </w:rPr>
+        <w:t xml:space="preserve">is an important factor in determine the winning candidate. </w:t>
+      </w:r>
+      <w:r>
+        <w:rPr>
+          <w:rFonts w:cs="Helvetica"/>
+          <w:sz w:val="20"/>
+          <w:szCs w:val="20"/>
+          <w:lang w:eastAsia="zh-CN"/>
+        </w:rPr>
+        <w:t xml:space="preserve">This can be seen </w:t>
+      </w:r>
+      <w:r>
+        <w:rPr>
+          <w:rFonts w:cs="Helvetica"/>
+          <w:sz w:val="20"/>
+          <w:szCs w:val="20"/>
+          <w:lang w:eastAsia="zh-CN"/>
+        </w:rPr>
+        <w:t>because the accuracy is significantly lower than when removing any other attributes.</w:t>
+      </w:r>
       <w:bookmarkStart w:id="0" w:name="_GoBack"/>
       <w:bookmarkEnd w:id="0"/>
+      <w:r>
+        <w:rPr>
+          <w:rFonts w:cs="Helvetica"/>
+          <w:sz w:val="20"/>
+          <w:szCs w:val="20"/>
+          <w:lang w:eastAsia="zh-CN"/>
+        </w:rPr>
+        <w:t xml:space="preserve"> </w:t>
+      </w:r>
+    </w:p>
+    <w:p>
+      <w:pPr>
+        <w:keepNext/>
+        <w:rPr>
+          <w:sz w:val="20"/>
+          <w:szCs w:val="20"/>
+        </w:rPr>
+      </w:pPr>
     </w:p>
     <w:sectPr>
       <w:pgSz w:w="12240" w:h="15840"/>
@@ -775,6 +7400,7 @@
   <w:style w:type="paragraph" w:default="1" w:styleId="Normal">
     <w:name w:val="Normal"/>
     <w:qFormat/>
+    <w:rsid w:val="007B7D52"/>
   </w:style>
   <w:style w:type="character" w:default="1" w:styleId="DefaultParagraphFont">
     <w:name w:val="Default Paragraph Font"/>
@@ -844,6 +7470,48 @@
     <w:link w:val="Footer"/>
     <w:uiPriority w:val="99"/>
     <w:rsid w:val="008C7BAE"/>
+  </w:style>
+  <w:style w:type="table" w:styleId="TableGrid">
+    <w:name w:val="Table Grid"/>
+    <w:basedOn w:val="TableNormal"/>
+    <w:uiPriority w:val="39"/>
+    <w:rsid w:val="00941018"/>
+    <w:tblPr>
+      <w:tblInd w:w="0" w:type="dxa"/>
+      <w:tblBorders>
+        <w:top w:val="single" w:sz="4" w:space="0" w:color="auto"/>
+        <w:left w:val="single" w:sz="4" w:space="0" w:color="auto"/>
+        <w:bottom w:val="single" w:sz="4" w:space="0" w:color="auto"/>
+        <w:right w:val="single" w:sz="4" w:space="0" w:color="auto"/>
+        <w:insideH w:val="single" w:sz="4" w:space="0" w:color="auto"/>
+        <w:insideV w:val="single" w:sz="4" w:space="0" w:color="auto"/>
+      </w:tblBorders>
+      <w:tblCellMar>
+        <w:top w:w="0" w:type="dxa"/>
+        <w:left w:w="108" w:type="dxa"/>
+        <w:bottom w:w="0" w:type="dxa"/>
+        <w:right w:w="108" w:type="dxa"/>
+      </w:tblCellMar>
+    </w:tblPr>
+  </w:style>
+  <w:style w:type="paragraph" w:styleId="Caption">
+    <w:name w:val="caption"/>
+    <w:basedOn w:val="Normal"/>
+    <w:next w:val="Normal"/>
+    <w:uiPriority w:val="35"/>
+    <w:unhideWhenUsed/>
+    <w:qFormat/>
+    <w:rsid w:val="0088629D"/>
+    <w:pPr>
+      <w:spacing w:after="200"/>
+    </w:pPr>
+    <w:rPr>
+      <w:i/>
+      <w:iCs/>
+      <w:color w:val="44546A" w:themeColor="text2"/>
+      <w:sz w:val="18"/>
+      <w:szCs w:val="18"/>
+    </w:rPr>
   </w:style>
 </w:styles>
 </file>
